--- a/documents/Statuten.docx
+++ b/documents/Statuten.docx
@@ -1,10 +1,10 @@
 
 <file path=word/document.xml><?xml version="1.0" encoding="utf-8"?>
-<w:document xmlns:wpc="http://schemas.microsoft.com/office/word/2010/wordprocessingCanvas" xmlns:cx="http://schemas.microsoft.com/office/drawing/2014/chartex" xmlns:cx1="http://schemas.microsoft.com/office/drawing/2015/9/8/chartex" xmlns:cx2="http://schemas.microsoft.com/office/drawing/2015/10/21/chartex" xmlns:cx3="http://schemas.microsoft.com/office/drawing/2016/5/9/chartex" xmlns:cx4="http://schemas.microsoft.com/office/drawing/2016/5/10/chartex" xmlns:cx5="http://schemas.microsoft.com/office/drawing/2016/5/11/chartex" xmlns:cx6="http://schemas.microsoft.com/office/drawing/2016/5/12/chartex" xmlns:cx7="http://schemas.microsoft.com/office/drawing/2016/5/13/chartex" xmlns:cx8="http://schemas.microsoft.com/office/drawing/2016/5/14/chartex" xmlns:mc="http://schemas.openxmlformats.org/markup-compatibility/2006" xmlns:aink="http://schemas.microsoft.com/office/drawing/2016/ink" xmlns:am3d="http://schemas.microsoft.com/office/drawing/2017/model3d" xmlns:o="urn:schemas-microsoft-com:office:office" xmlns:r="http://schemas.openxmlformats.org/officeDocument/2006/relationships" xmlns:m="http://schemas.openxmlformats.org/officeDocument/2006/math" xmlns:v="urn:schemas-microsoft-com:vml" xmlns:wp14="http://schemas.microsoft.com/office/word/2010/wordprocessingDrawing" xmlns:wp="http://schemas.openxmlformats.org/drawingml/2006/wordprocessingDrawing" xmlns:w10="urn:schemas-microsoft-com:office:word" xmlns:w="http://schemas.openxmlformats.org/wordprocessingml/2006/main" xmlns:w14="http://schemas.microsoft.com/office/word/2010/wordml" xmlns:w15="http://schemas.microsoft.com/office/word/2012/wordml" xmlns:w16cid="http://schemas.microsoft.com/office/word/2016/wordml/cid" xmlns:w16se="http://schemas.microsoft.com/office/word/2015/wordml/symex" xmlns:wpg="http://schemas.microsoft.com/office/word/2010/wordprocessingGroup" xmlns:wpi="http://schemas.microsoft.com/office/word/2010/wordprocessingInk" xmlns:wne="http://schemas.microsoft.com/office/word/2006/wordml" xmlns:wps="http://schemas.microsoft.com/office/word/2010/wordprocessingShape" mc:Ignorable="w14 w15 w16se w16cid wp14">
+<w:document xmlns:wpc="http://schemas.microsoft.com/office/word/2010/wordprocessingCanvas" xmlns:mo="http://schemas.microsoft.com/office/mac/office/2008/main" xmlns:mc="http://schemas.openxmlformats.org/markup-compatibility/2006" xmlns:mv="urn:schemas-microsoft-com:mac:vml" xmlns:o="urn:schemas-microsoft-com:office:office" xmlns:r="http://schemas.openxmlformats.org/officeDocument/2006/relationships" xmlns:m="http://schemas.openxmlformats.org/officeDocument/2006/math" xmlns:v="urn:schemas-microsoft-com:vml" xmlns:wp14="http://schemas.microsoft.com/office/word/2010/wordprocessingDrawing" xmlns:wp="http://schemas.openxmlformats.org/drawingml/2006/wordprocessingDrawing" xmlns:w10="urn:schemas-microsoft-com:office:word" xmlns:w="http://schemas.openxmlformats.org/wordprocessingml/2006/main" xmlns:w14="http://schemas.microsoft.com/office/word/2010/wordml" xmlns:wpg="http://schemas.microsoft.com/office/word/2010/wordprocessingGroup" xmlns:wpi="http://schemas.microsoft.com/office/word/2010/wordprocessingInk" xmlns:wne="http://schemas.microsoft.com/office/word/2006/wordml" xmlns:wps="http://schemas.microsoft.com/office/word/2010/wordprocessingShape" mc:Ignorable="w14 wp14">
   <w:body>
     <w:p>
       <w:pPr>
-        <w:pStyle w:val="Titel"/>
+        <w:pStyle w:val="Title"/>
       </w:pPr>
       <w:r>
         <w:t>STATUTEN</w:t>
@@ -50,13 +50,35 @@
           <w:noProof/>
           <w:sz w:val="28"/>
         </w:rPr>
-        <w:t>«gmbh_name»</w:t>
-      </w:r>
-      <w:r>
-        <w:rPr>
+        <w:t>«</w:t>
+      </w:r>
+      <w:bookmarkStart w:id="0" w:name="_GoBack"/>
+      <w:r>
+        <w:rPr>
+          <w:noProof/>
           <w:sz w:val="28"/>
         </w:rPr>
+        <w:t>gmbh_name</w:t>
+      </w:r>
+      <w:bookmarkEnd w:id="0"/>
+      <w:r>
+        <w:rPr>
+          <w:noProof/>
+          <w:sz w:val="28"/>
+        </w:rPr>
+        <w:t>»</w:t>
+      </w:r>
+      <w:r>
+        <w:rPr>
+          <w:sz w:val="28"/>
+        </w:rPr>
         <w:fldChar w:fldCharType="end"/>
+      </w:r>
+      <w:r>
+        <w:rPr>
+          <w:sz w:val="28"/>
+        </w:rPr>
+        <w:t xml:space="preserve"> GmbH</w:t>
       </w:r>
     </w:p>
     <w:p>
@@ -70,15 +92,25 @@
       <w:r>
         <w:t xml:space="preserve">in </w:t>
       </w:r>
-      <w:fldSimple w:instr=" MERGEFIELD  sitz  \* MERGEFORMAT ">
-        <w:r>
-          <w:t>«sitz»</w:t>
-        </w:r>
-      </w:fldSimple>
-    </w:p>
-    <w:p>
-      <w:pPr>
-        <w:pStyle w:val="berschrift1"/>
+      <w:r>
+        <w:fldChar w:fldCharType="begin"/>
+      </w:r>
+      <w:r>
+        <w:instrText xml:space="preserve"> MERGEFIELD  sitz  \* MERGEFORMAT </w:instrText>
+      </w:r>
+      <w:r>
+        <w:fldChar w:fldCharType="separate"/>
+      </w:r>
+      <w:r>
+        <w:t>«sitz»</w:t>
+      </w:r>
+      <w:r>
+        <w:fldChar w:fldCharType="end"/>
+      </w:r>
+    </w:p>
+    <w:p>
+      <w:pPr>
+        <w:pStyle w:val="Heading1"/>
       </w:pPr>
       <w:r>
         <w:t>I.</w:t>
@@ -90,7 +122,7 @@
     </w:p>
     <w:p>
       <w:pPr>
-        <w:pStyle w:val="berschrift2"/>
+        <w:pStyle w:val="Heading2"/>
       </w:pPr>
       <w:r>
         <w:t>Artikel 1 – Firma</w:t>
@@ -98,7 +130,7 @@
     </w:p>
     <w:p>
       <w:pPr>
-        <w:pStyle w:val="Textkrper"/>
+        <w:pStyle w:val="BodyText"/>
       </w:pPr>
       <w:r>
         <w:t xml:space="preserve">Unter </w:t>
@@ -109,14 +141,39 @@
       <w:r>
         <w:t xml:space="preserve"> Firma </w:t>
       </w:r>
-      <w:fldSimple w:instr=" MERGEFIELD  gmbh_name  \* MERGEFORMAT ">
-        <w:r>
-          <w:rPr>
-            <w:noProof/>
-          </w:rPr>
-          <w:t>«gmbh_name»</w:t>
-        </w:r>
-      </w:fldSimple>
+      <w:r>
+        <w:fldChar w:fldCharType="begin"/>
+      </w:r>
+      <w:r>
+        <w:instrText xml:space="preserve"> MERGEFIELD  gmbh_name  \* MERGEFORMAT </w:instrText>
+      </w:r>
+      <w:r>
+        <w:fldChar w:fldCharType="separate"/>
+      </w:r>
+      <w:r>
+        <w:rPr>
+          <w:noProof/>
+        </w:rPr>
+        <w:t>«</w:t>
+      </w:r>
+      <w:r>
+        <w:rPr>
+          <w:noProof/>
+        </w:rPr>
+        <w:t>gmbh_name</w:t>
+      </w:r>
+      <w:r>
+        <w:rPr>
+          <w:noProof/>
+        </w:rPr>
+        <w:t>»</w:t>
+      </w:r>
+      <w:r>
+        <w:rPr>
+          <w:noProof/>
+        </w:rPr>
+        <w:fldChar w:fldCharType="end"/>
+      </w:r>
       <w:r>
         <w:rPr>
           <w:sz w:val="28"/>
@@ -124,7 +181,13 @@
         <w:t xml:space="preserve"> </w:t>
       </w:r>
       <w:r>
-        <w:t>GmbH besteht eine Gesellschaft mit beschränkter Haftung</w:t>
+        <w:t>GmbH besteht eine Gesellschaft mit beschränkter Ha</w:t>
+      </w:r>
+      <w:r>
+        <w:t>f</w:t>
+      </w:r>
+      <w:r>
+        <w:t>tung</w:t>
       </w:r>
       <w:r>
         <w:t xml:space="preserve"> </w:t>
@@ -135,7 +198,7 @@
     </w:p>
     <w:p>
       <w:pPr>
-        <w:pStyle w:val="berschrift2"/>
+        <w:pStyle w:val="Heading2"/>
       </w:pPr>
       <w:r>
         <w:t>Artikel 2 – Sitz</w:t>
@@ -143,7 +206,7 @@
     </w:p>
     <w:p>
       <w:pPr>
-        <w:pStyle w:val="Textkrper"/>
+        <w:pStyle w:val="BodyText"/>
       </w:pPr>
       <w:r>
         <w:t>Der Sitz der Gesellschaft ist in</w:t>
@@ -151,21 +214,34 @@
       <w:r>
         <w:t xml:space="preserve"> </w:t>
       </w:r>
-      <w:fldSimple w:instr=" MERGEFIELD  sitz  \* MERGEFORMAT ">
-        <w:r>
-          <w:rPr>
-            <w:noProof/>
-          </w:rPr>
-          <w:t>«sitz»</w:t>
-        </w:r>
-      </w:fldSimple>
+      <w:r>
+        <w:fldChar w:fldCharType="begin"/>
+      </w:r>
+      <w:r>
+        <w:instrText xml:space="preserve"> MERGEFIELD  sitz  \* MERGEFORMAT </w:instrText>
+      </w:r>
+      <w:r>
+        <w:fldChar w:fldCharType="separate"/>
+      </w:r>
+      <w:r>
+        <w:rPr>
+          <w:noProof/>
+        </w:rPr>
+        <w:t>«sitz»</w:t>
+      </w:r>
+      <w:r>
+        <w:rPr>
+          <w:noProof/>
+        </w:rPr>
+        <w:fldChar w:fldCharType="end"/>
+      </w:r>
       <w:r>
         <w:t>.</w:t>
       </w:r>
     </w:p>
     <w:p>
       <w:pPr>
-        <w:pStyle w:val="berschrift2"/>
+        <w:pStyle w:val="Heading2"/>
       </w:pPr>
       <w:r>
         <w:t>Artikel 3 – Zweck</w:t>
@@ -173,20 +249,30 @@
     </w:p>
     <w:p>
       <w:pPr>
-        <w:pStyle w:val="Textkrper"/>
-      </w:pPr>
-      <w:fldSimple w:instr=" MERGEFIELD  zweck  \* MERGEFORMAT ">
-        <w:r>
-          <w:t>«zweck»</w:t>
-        </w:r>
-      </w:fldSimple>
+        <w:pStyle w:val="BodyText"/>
+      </w:pPr>
+      <w:r>
+        <w:fldChar w:fldCharType="begin"/>
+      </w:r>
+      <w:r>
+        <w:instrText xml:space="preserve"> MERGEFIELD  zweck  \* MERGEFORMAT </w:instrText>
+      </w:r>
+      <w:r>
+        <w:fldChar w:fldCharType="separate"/>
+      </w:r>
+      <w:r>
+        <w:t>«zweck»</w:t>
+      </w:r>
+      <w:r>
+        <w:fldChar w:fldCharType="end"/>
+      </w:r>
       <w:r>
         <w:t>.</w:t>
       </w:r>
     </w:p>
     <w:p>
       <w:pPr>
-        <w:pStyle w:val="berschrift1"/>
+        <w:pStyle w:val="Heading1"/>
       </w:pPr>
       <w:r>
         <w:t>II.</w:t>
@@ -198,7 +284,7 @@
     </w:p>
     <w:p>
       <w:pPr>
-        <w:pStyle w:val="berschrift2"/>
+        <w:pStyle w:val="Heading2"/>
       </w:pPr>
       <w:r>
         <w:t>Artikel 4</w:t>
@@ -317,7 +403,7 @@
     </w:p>
     <w:p>
       <w:pPr>
-        <w:pStyle w:val="berschrift1"/>
+        <w:pStyle w:val="Heading1"/>
       </w:pPr>
       <w:r>
         <w:t>III.</w:t>
@@ -329,7 +415,7 @@
     </w:p>
     <w:p>
       <w:pPr>
-        <w:pStyle w:val="berschrift2"/>
+        <w:pStyle w:val="Heading2"/>
       </w:pPr>
       <w:r>
         <w:t>Artikel 5 – Anteilbuch</w:t>
@@ -337,7 +423,7 @@
     </w:p>
     <w:p>
       <w:pPr>
-        <w:pStyle w:val="Textkrper"/>
+        <w:pStyle w:val="BodyText"/>
       </w:pPr>
       <w:r>
         <w:rPr>
@@ -351,7 +437,7 @@
     </w:p>
     <w:p>
       <w:pPr>
-        <w:pStyle w:val="Textkrper"/>
+        <w:pStyle w:val="BodyText"/>
       </w:pPr>
       <w:r>
         <w:rPr>
@@ -434,7 +520,7 @@
     </w:p>
     <w:p>
       <w:pPr>
-        <w:pStyle w:val="Textkrper"/>
+        <w:pStyle w:val="BodyText"/>
       </w:pPr>
       <w:r>
         <w:rPr>
@@ -446,7 +532,19 @@
         <w:t xml:space="preserve"> </w:t>
       </w:r>
       <w:r>
-        <w:t>Gesellschafter, die nicht zur Ausübung des Stimmrechts und der damit zusammenhängenden Rechte befugt sind, müssen als Gesellschafter ohne Stimmrecht bezeichnet werden.</w:t>
+        <w:t>Gesellschafter, die nicht zur Ausübung des Stimmrechts und der damit zusammenhä</w:t>
+      </w:r>
+      <w:r>
+        <w:t>n</w:t>
+      </w:r>
+      <w:r>
+        <w:t>genden Rechte befugt sind, müssen als Gesellschafter ohne Stimmrecht bezeichnet we</w:t>
+      </w:r>
+      <w:r>
+        <w:t>r</w:t>
+      </w:r>
+      <w:r>
+        <w:t>den.</w:t>
       </w:r>
     </w:p>
     <w:p>
@@ -481,7 +579,7 @@
     </w:p>
     <w:p>
       <w:pPr>
-        <w:pStyle w:val="berschrift2"/>
+        <w:pStyle w:val="Heading2"/>
       </w:pPr>
       <w:r>
         <w:t xml:space="preserve">Artikel 6 – Abtretung </w:t>
@@ -519,7 +617,13 @@
         <w:t>3</w:t>
       </w:r>
       <w:r>
-        <w:t xml:space="preserve"> Die Abtretung von Stammanteilen bedarf der Zustimmung der Gesellschafterversammlung.</w:t>
+        <w:t xml:space="preserve"> Die Abtretung von Stammanteilen bedarf der Zustimmung der Gesellschafterversam</w:t>
+      </w:r>
+      <w:r>
+        <w:t>m</w:t>
+      </w:r>
+      <w:r>
+        <w:t>lung.</w:t>
       </w:r>
     </w:p>
     <w:p/>
@@ -531,7 +635,13 @@
         <w:t>4</w:t>
       </w:r>
       <w:r>
-        <w:t xml:space="preserve"> Die Gesellschafterversammlung kann die Zustimmung ohne Angabe von Gründen verweigern.</w:t>
+        <w:t xml:space="preserve"> Die Gesellschafterversammlung kann die Zustimmung ohne Angabe von Gründen ve</w:t>
+      </w:r>
+      <w:r>
+        <w:t>r</w:t>
+      </w:r>
+      <w:r>
+        <w:t>weigern.</w:t>
       </w:r>
     </w:p>
     <w:p/>
@@ -563,7 +673,7 @@
     </w:p>
     <w:p>
       <w:pPr>
-        <w:pStyle w:val="berschrift2"/>
+        <w:pStyle w:val="Heading2"/>
       </w:pPr>
       <w:r>
         <w:t xml:space="preserve">Artikel 7 – Besondere Erwerbsarten </w:t>
@@ -577,7 +687,13 @@
         <w:t>1</w:t>
       </w:r>
       <w:r>
-        <w:t xml:space="preserve"> Werden Stammanteile durch Erbgang, Erbteilung, eheliches Güterrecht oder Zwangsvollstreckung erworben, so gehen alle Rechte und Pflichten, die damit verbunden sind, ohne Zustimmung der Gesellschafterversammlung auf die erwerbende Person über.</w:t>
+        <w:t xml:space="preserve"> Werden Stammanteile durch Erbgang, Erbteilung, eheliches Güterrecht oder Zwang</w:t>
+      </w:r>
+      <w:r>
+        <w:t>s</w:t>
+      </w:r>
+      <w:r>
+        <w:t>vollstreckung erworben, so gehen alle Rechte und Pflichten, die damit verbunden sind, ohne Zustimmung der Gesellschafterversammlung auf die erwerbende Person über.</w:t>
       </w:r>
     </w:p>
     <w:p/>
@@ -601,7 +717,19 @@
         <w:t>3</w:t>
       </w:r>
       <w:r>
-        <w:t xml:space="preserve"> Die Gesellschafterversammlung kann ihr die Anerkennung nur verweigern, wenn ihr die Gesellschaft die Übernahme der Stammanteile zum wirklichen Wert im Zeitpunkt des Gesuches anbietet. Das Angebot kann auf eigene Rechnung oder auf Rechnung anderer Gesellschafter oder Dritter erfolgen. Lehnt die erwerbende Person das Angebot nicht innerhalb eines Monats nach Kenntnis des wirklichen Werts ab, so gilt es als angenommen. </w:t>
+        <w:t xml:space="preserve"> Die Gesellschafterversammlung kann ihr die Anerkennung nur verweigern, wenn ihr die Gesellschaft die Übernahme der Stammanteile zum wirklichen Wert im Zeitpunkt des G</w:t>
+      </w:r>
+      <w:r>
+        <w:t>e</w:t>
+      </w:r>
+      <w:r>
+        <w:t>suches anbietet. Das Angebot kann auf eigene Rechnung oder auf Rechnung anderer Gesellschafter oder Dritter erfolgen. Lehnt die erwerbende Person das Angebot nicht i</w:t>
+      </w:r>
+      <w:r>
+        <w:t>n</w:t>
+      </w:r>
+      <w:r>
+        <w:t xml:space="preserve">nerhalb eines Monats nach Kenntnis des wirklichen Werts ab, so gilt es als angenommen. </w:t>
       </w:r>
     </w:p>
     <w:p/>
@@ -621,18 +749,18 @@
     </w:p>
     <w:p>
       <w:pPr>
-        <w:pStyle w:val="berschrift2"/>
+        <w:pStyle w:val="Heading2"/>
       </w:pPr>
       <w:r>
         <w:t xml:space="preserve">Artikel 8 </w:t>
       </w:r>
-      <w:bookmarkStart w:id="0" w:name="OLE_LINK1"/>
-      <w:bookmarkStart w:id="1" w:name="OLE_LINK2"/>
+      <w:bookmarkStart w:id="1" w:name="OLE_LINK1"/>
+      <w:bookmarkStart w:id="2" w:name="OLE_LINK2"/>
       <w:r>
         <w:t>–</w:t>
       </w:r>
-      <w:bookmarkEnd w:id="0"/>
       <w:bookmarkEnd w:id="1"/>
+      <w:bookmarkEnd w:id="2"/>
       <w:r>
         <w:t xml:space="preserve"> Nutzniessung </w:t>
       </w:r>
@@ -763,7 +891,7 @@
     </w:p>
     <w:p>
       <w:pPr>
-        <w:pStyle w:val="berschrift2"/>
+        <w:pStyle w:val="Heading2"/>
       </w:pPr>
       <w:r>
         <w:t xml:space="preserve">Artikel 9 – Pfandrecht </w:t>
@@ -777,7 +905,13 @@
         <w:t>1</w:t>
       </w:r>
       <w:r>
-        <w:t xml:space="preserve"> Die Bestellung eines Pfandrechts an Stammanteilen bedarf der Zustimmung der Gesellschafterversammlung.</w:t>
+        <w:t xml:space="preserve"> Die Bestellung eines Pfandrechts an Stammanteilen bedarf der Zustimmung der Gesel</w:t>
+      </w:r>
+      <w:r>
+        <w:t>l</w:t>
+      </w:r>
+      <w:r>
+        <w:t>schafterversammlung.</w:t>
       </w:r>
     </w:p>
     <w:p/>
@@ -797,7 +931,7 @@
     </w:p>
     <w:p>
       <w:pPr>
-        <w:pStyle w:val="berschrift1"/>
+        <w:pStyle w:val="Heading1"/>
       </w:pPr>
       <w:r>
         <w:t xml:space="preserve">IV. </w:t>
@@ -809,7 +943,7 @@
     </w:p>
     <w:p>
       <w:pPr>
-        <w:pStyle w:val="berschrift2"/>
+        <w:pStyle w:val="Heading2"/>
       </w:pPr>
       <w:r>
         <w:t>Artikel 10 – Treuepflicht und Konkurrenzverbot</w:t>
@@ -835,7 +969,13 @@
         <w:t>2</w:t>
       </w:r>
       <w:r>
-        <w:t xml:space="preserve"> Die Gesellschafter dürfen Tätigkeiten, die gegen das Konkurrenzverbot verstossen, ausüben.</w:t>
+        <w:t xml:space="preserve"> Die Gesellschafter dürfen Tätigkeiten, die gegen das Konkurrenzverbot verstossen, au</w:t>
+      </w:r>
+      <w:r>
+        <w:t>s</w:t>
+      </w:r>
+      <w:r>
+        <w:t>üben.</w:t>
       </w:r>
       <w:r>
         <w:t xml:space="preserve"> </w:t>
@@ -843,7 +983,7 @@
     </w:p>
     <w:p>
       <w:pPr>
-        <w:pStyle w:val="berschrift2"/>
+        <w:pStyle w:val="Heading2"/>
       </w:pPr>
       <w:r>
         <w:t>Artike</w:t>
@@ -860,7 +1000,13 @@
         <w:t>1</w:t>
       </w:r>
       <w:r>
-        <w:t xml:space="preserve"> Jedem Gesellschafter steht an den Stammanteilen der anderen Gesellschafter ein Vorkaufsrecht zu den folgenden Bedingungen zu.</w:t>
+        <w:t xml:space="preserve"> Jedem Gesellschafter steht an den Stammanteilen der anderen Gesellschafter ein Vo</w:t>
+      </w:r>
+      <w:r>
+        <w:t>r</w:t>
+      </w:r>
+      <w:r>
+        <w:t>kaufsrecht zu den folgenden Bedingungen zu.</w:t>
       </w:r>
     </w:p>
     <w:p>
@@ -871,7 +1017,19 @@
         <w:t>2</w:t>
       </w:r>
       <w:r>
-        <w:t xml:space="preserve"> Verkauft ein Gesellschafter Stammanteile und wird dadurch ein Vorkaufsfall im Sinne des Gesetzes ausgelöst, so ist der Gesellschafter verpflichtet, diesen Tatbestand innerhalb von 30 Tagen seit dessen Eintritt den anderen Gesellschaftern und der Geschäftsführung durch eingeschriebenen Brief zu melden.</w:t>
+        <w:t xml:space="preserve"> Verkauft ein Gesellschafter Stammanteile und wird dadurch ein Vorkaufsfall im Sinne des Gesetzes ausgelöst, so ist der Gesellschafter verpflichtet, diesen Tatbestand inne</w:t>
+      </w:r>
+      <w:r>
+        <w:t>r</w:t>
+      </w:r>
+      <w:r>
+        <w:t>halb von 30 Tagen seit dessen Eintritt den anderen Gesellschaftern und der Geschäft</w:t>
+      </w:r>
+      <w:r>
+        <w:t>s</w:t>
+      </w:r>
+      <w:r>
+        <w:t>führung durch eingeschriebenen Brief zu melden.</w:t>
       </w:r>
     </w:p>
     <w:p/>
@@ -886,7 +1044,13 @@
         <w:t xml:space="preserve"> </w:t>
       </w:r>
       <w:r>
-        <w:t xml:space="preserve">Die Vorkaufsberechtigten können innerhalb einer Frist von 60 Tagen seit Empfang der Mitteilung des Vorkauffalls ihr Vorkaufsrecht ausüben. Die Ausübung hat durch eingeschriebenen Brief an die Geschäftsführung zu erfolgen. </w:t>
+        <w:t>Die Vorkaufsberechtigten können innerhalb einer Frist von 60 Tagen seit Empfang der Mitteilung des Vorkauffalls ihr Vorkaufsrecht ausüben. Die Ausübung hat durch eing</w:t>
+      </w:r>
+      <w:r>
+        <w:t>e</w:t>
+      </w:r>
+      <w:r>
+        <w:t xml:space="preserve">schriebenen Brief an die Geschäftsführung zu erfolgen. </w:t>
       </w:r>
     </w:p>
     <w:p/>
@@ -898,7 +1062,13 @@
         <w:t>4</w:t>
       </w:r>
       <w:r>
-        <w:t xml:space="preserve"> Die Ausübung des Vorkaufsrechts muss stets sämtliche Stammanteile umfassen, die Gegenstand des Vorkaufsfalls bilden. Üben mehrere Vorkaufsberechtigte ihr Vorkaufsrecht aus, so werden die Stammanteile entsprechend ihrer bisherigen Beteiligung an der Gesellschaft zugewiesen.</w:t>
+        <w:t xml:space="preserve"> Die Ausübung des Vorkaufsrechts muss stets sämtliche Stammanteile umfassen, die Gegenstand des Vorkaufsfalls bilden. Üben mehrere Vorkaufsberechtigte ihr Vorkauf</w:t>
+      </w:r>
+      <w:r>
+        <w:t>s</w:t>
+      </w:r>
+      <w:r>
+        <w:t>recht aus, so werden die Stammanteile entsprechend ihrer bisherigen Beteiligung an der Gesellschaft zugewiesen.</w:t>
       </w:r>
       <w:r>
         <w:t xml:space="preserve"> </w:t>
@@ -913,12 +1083,18 @@
         <w:t>5</w:t>
       </w:r>
       <w:r>
-        <w:t xml:space="preserve"> Nach Ablauf der Frist zur Ausübung des Vorkaufsrechts muss die Geschäftsführung die Gesellschafter über dessen Ausübung innerhalb von 10 Tagen mit eingeschriebenem Brief in Kenntnis setzen. Wurde das Vorkaufsrecht geltend gemacht, so sind die Stammanteile innerhalb von 60 Tagen seit Ablauf der Frist zur Ausübung des Vorkaufsrechts auf den vorkaufsberechtigten Gesellschafter gegen Vergütung des gesamten Kaufpreises zu übertragen.</w:t>
-      </w:r>
-    </w:p>
-    <w:p>
-      <w:pPr>
-        <w:pStyle w:val="berschrift2"/>
+        <w:t xml:space="preserve"> Nach Ablauf der Frist zur Ausübung des Vorkaufsrechts muss die Geschäftsführung die Gesellschafter über dessen Ausübung innerhalb von 10 Tagen mit eingeschriebenem Brief in Kenntnis setzen. Wurde das Vorkaufsrecht geltend gemacht, so sind die Stammanteile innerhalb von 60 Tagen seit Ablauf der Frist zur Ausübung des Vorkauf</w:t>
+      </w:r>
+      <w:r>
+        <w:t>s</w:t>
+      </w:r>
+      <w:r>
+        <w:t>rechts auf den vorkaufsberechtigten Gesellschafter gegen Vergütung des gesamten Kaufpreises zu übertragen.</w:t>
+      </w:r>
+    </w:p>
+    <w:p>
+      <w:pPr>
+        <w:pStyle w:val="Heading2"/>
       </w:pPr>
       <w:r>
         <w:t>Artikel 12 – Vorkaufsrecht; Festsetzung des Preises</w:t>
@@ -932,7 +1108,13 @@
         <w:t>1</w:t>
       </w:r>
       <w:r>
-        <w:t xml:space="preserve"> Das Vorkaufsrecht an den Stammanteilen ist zum wirklichen Wert im Zeitpunkt des Eintritts des Vorkaufsfalls auszuüben. </w:t>
+        <w:t xml:space="preserve"> Das Vorkaufsrecht an den Stammanteilen ist zum wirklichen Wert im Zeitpunkt des Ei</w:t>
+      </w:r>
+      <w:r>
+        <w:t>n</w:t>
+      </w:r>
+      <w:r>
+        <w:t xml:space="preserve">tritts des Vorkaufsfalls auszuüben. </w:t>
       </w:r>
     </w:p>
     <w:p/>
@@ -944,7 +1126,13 @@
         <w:t>2</w:t>
       </w:r>
       <w:r>
-        <w:t xml:space="preserve"> Einigen sich die Beteiligten über den wirklichen Wert nicht innerhalb von 30 Tagen nach der Mitteilung der Geschäftsführung über die Ausübung des Vorkaufsrechts, so müssen sie der Geschäftsführung ihre Preisvorstellungen schriftlich mitteilen. Kommt es zu keiner Einigung, so wird der wirkliche Wert endgültig und für alle Beteiligten verbindlich durch einen zugelassenen Revisionsexperten als Schiedsgutachter festgestellt. </w:t>
+        <w:t xml:space="preserve"> Einigen sich die Beteiligten über den wirklichen Wert nicht innerhalb von 30 Tagen nach der Mitteilung der Geschäftsführung über die Ausübung des Vorkaufsrechts, so müssen sie der Geschäftsführung ihre Preisvorstellungen schriftlich mitteilen. Kommt es zu keiner Einigung, so wird der wirkliche Wert endgültig und für alle Beteiligten verbindlich durch e</w:t>
+      </w:r>
+      <w:r>
+        <w:t>i</w:t>
+      </w:r>
+      <w:r>
+        <w:t xml:space="preserve">nen zugelassenen Revisionsexperten als Schiedsgutachter festgestellt. </w:t>
       </w:r>
     </w:p>
     <w:p/>
@@ -968,7 +1156,19 @@
         <w:t>4</w:t>
       </w:r>
       <w:r>
-        <w:t xml:space="preserve"> Vor der definitiven Festsetzung des wirklichen Werts durch den Schiedsgutachter ist dessen Bewertungsvorschlag mit allen Beilagen den Beteiligten samt Bewertungsgrundlagen zu einer einmaligen Stellungnahme zu unterbreiten. Die Stellungnahme der Beteiligten muss schriftlich erfolgen.</w:t>
+        <w:t xml:space="preserve"> Vor der definitiven Festsetzung des wirklichen Werts durch den Schiedsgutachter ist dessen Bewertungsvorschlag mit allen Beilagen den Beteiligten samt Bewertungsgrun</w:t>
+      </w:r>
+      <w:r>
+        <w:t>d</w:t>
+      </w:r>
+      <w:r>
+        <w:t>lagen zu einer einmaligen Stellungnahme zu unterbreiten. Die Stellungnahme der Beteili</w:t>
+      </w:r>
+      <w:r>
+        <w:t>g</w:t>
+      </w:r>
+      <w:r>
+        <w:t>ten muss schriftlich erfolgen.</w:t>
       </w:r>
     </w:p>
     <w:p/>
@@ -1000,7 +1200,13 @@
         <w:t>6</w:t>
       </w:r>
       <w:r>
-        <w:t xml:space="preserve"> Übernimmt der Präsident des Obergerichts den Auftrag betreffend die Wahl des zugelassenen Revisionsexperten als Schiedsgutachter nicht, so wird der wirkliche Wert durch das ordentliche Gericht bzw. Schiedsgericht bestimmt.</w:t>
+        <w:t xml:space="preserve"> Übernimmt der Präsident des Obergerichts den Auftrag betreffend die Wahl des zug</w:t>
+      </w:r>
+      <w:r>
+        <w:t>e</w:t>
+      </w:r>
+      <w:r>
+        <w:t>lassenen Revisionsexperten als Schiedsgutachter nicht, so wird der wirkliche Wert durch das ordentliche Gericht bzw. Schiedsgericht bestimmt.</w:t>
       </w:r>
       <w:r>
         <w:t xml:space="preserve"> </w:t>
@@ -1008,7 +1214,7 @@
     </w:p>
     <w:p>
       <w:pPr>
-        <w:pStyle w:val="berschrift2"/>
+        <w:pStyle w:val="Heading2"/>
       </w:pPr>
       <w:r>
         <w:t>Artikel 13 – Zustellung des Geschäftsberichts</w:t>
@@ -1022,7 +1228,13 @@
         <w:t>1</w:t>
       </w:r>
       <w:r>
-        <w:t xml:space="preserve"> Spätestens 20 Tage vor der ordentlichen Gesellschafterversammlung sind der Geschäftsbericht und gegebenenfalls der Revisionsbericht den Gesellschaftern zuzustellen.</w:t>
+        <w:t xml:space="preserve"> Spätestens 20 Tage vor der ordentlichen Gesellschafterversammlung sind der G</w:t>
+      </w:r>
+      <w:r>
+        <w:t>e</w:t>
+      </w:r>
+      <w:r>
+        <w:t>schäftsbericht und gegebenenfalls der Revisionsbericht den Gesellschaftern zuzustellen.</w:t>
       </w:r>
     </w:p>
     <w:p/>
@@ -1039,7 +1251,7 @@
     </w:p>
     <w:p>
       <w:pPr>
-        <w:pStyle w:val="berschrift1"/>
+        <w:pStyle w:val="Heading1"/>
       </w:pPr>
       <w:r>
         <w:t>V.</w:t>
@@ -1051,7 +1263,7 @@
     </w:p>
     <w:p>
       <w:pPr>
-        <w:pStyle w:val="berschrift2"/>
+        <w:pStyle w:val="Heading2"/>
         <w:rPr>
           <w:i/>
         </w:rPr>
@@ -1072,7 +1284,7 @@
     </w:p>
     <w:p>
       <w:pPr>
-        <w:pStyle w:val="berschrift2"/>
+        <w:pStyle w:val="Heading2"/>
       </w:pPr>
       <w:r>
         <w:t>Artikel 14 – Aufgaben</w:t>
@@ -1150,7 +1362,13 @@
       </w:r>
       <w:r>
         <w:tab/>
-        <w:t>die Genehmigung der Jahresrechnung sowie die Beschlussfassung über die Verwendung des Bilanzgewinnes, insbesondere die Festsetzung der Dividende;</w:t>
+        <w:t>die Genehmigung der Jahresrechnung sowie die Beschlussfassung über die Ve</w:t>
+      </w:r>
+      <w:r>
+        <w:t>r</w:t>
+      </w:r>
+      <w:r>
+        <w:t>wendung des Bilanzgewinnes, insbesondere die Festsetzung der Dividende;</w:t>
       </w:r>
     </w:p>
     <w:p>
@@ -1180,7 +1398,13 @@
       </w:r>
       <w:r>
         <w:tab/>
-        <w:t>die Zustimmung zur Abtretung von Stammanteilen beziehungsweise die Anerkennung als stimmberechtigter Gesellschafter;</w:t>
+        <w:t>die Zustimmung zur Abtretung von Stammanteilen beziehungsweise die Anerke</w:t>
+      </w:r>
+      <w:r>
+        <w:t>n</w:t>
+      </w:r>
+      <w:r>
+        <w:t>nung als stimmberechtigter Gesellschafter;</w:t>
       </w:r>
     </w:p>
     <w:p>
@@ -1235,12 +1459,18 @@
       </w:r>
       <w:r>
         <w:tab/>
-        <w:t>die Beschlussfassung über weitere Gegenstände, die das Gesetz oder die Statuten der Gesellschafterversammlung vorbehalten.</w:t>
-      </w:r>
-    </w:p>
-    <w:p>
-      <w:pPr>
-        <w:pStyle w:val="berschrift2"/>
+        <w:t>die Beschlussfassung über weitere Gegenstände, die das Gesetz oder die Stat</w:t>
+      </w:r>
+      <w:r>
+        <w:t>u</w:t>
+      </w:r>
+      <w:r>
+        <w:t>ten der Gesellschafterversammlung vorbehalten.</w:t>
+      </w:r>
+    </w:p>
+    <w:p>
+      <w:pPr>
+        <w:pStyle w:val="Heading2"/>
       </w:pPr>
       <w:r>
         <w:t xml:space="preserve">Artikel 15 – Einberufung </w:t>
@@ -1254,7 +1484,13 @@
         <w:t>1</w:t>
       </w:r>
       <w:r>
-        <w:t xml:space="preserve"> Die ordentliche Versammlung findet alljährlich innerhalb sechs Monaten nach Schluss des Geschäftsjahres statt. Ausserordentliche Versammlungen werden bei Bedarf einberufen.</w:t>
+        <w:t xml:space="preserve"> Die ordentliche Versammlung findet alljährlich innerhalb sechs Monaten nach Schluss des Geschäftsjahres statt. Ausserordentliche Versammlungen werden bei Bedarf einber</w:t>
+      </w:r>
+      <w:r>
+        <w:t>u</w:t>
+      </w:r>
+      <w:r>
+        <w:t>fen.</w:t>
       </w:r>
     </w:p>
     <w:p/>
@@ -1278,7 +1514,19 @@
         <w:t>3</w:t>
       </w:r>
       <w:r>
-        <w:t xml:space="preserve"> Die Einberufung einer Gesellschafterversammlung kann auch von einem oder mehreren Gesellschaftern, die zusammen mindestens 10 Prozent des Stammkapitals vertreten, verlangt werden. Die Einberufung wird schriftlich unter Angabe des Verhandlungsgegenstandes und der Anträge anbegehrt. </w:t>
+        <w:t xml:space="preserve"> Die Einberufung einer Gesellschafterversammlung kann auch von einem oder mehreren Gesellschaftern, die zusammen mindestens 10 Prozent des Stammkapitals vertreten, ve</w:t>
+      </w:r>
+      <w:r>
+        <w:t>r</w:t>
+      </w:r>
+      <w:r>
+        <w:t>langt werden. Die Einberufung wird schriftlich unter Angabe des Verhandlungsgegensta</w:t>
+      </w:r>
+      <w:r>
+        <w:t>n</w:t>
+      </w:r>
+      <w:r>
+        <w:t xml:space="preserve">des und der Anträge anbegehrt. </w:t>
       </w:r>
     </w:p>
     <w:p/>
@@ -1298,7 +1546,7 @@
     </w:p>
     <w:p>
       <w:pPr>
-        <w:pStyle w:val="berschrift2"/>
+        <w:pStyle w:val="Heading2"/>
       </w:pPr>
       <w:r>
         <w:t xml:space="preserve">Artikel 16 – Verhandlungsgegenstände </w:t>
@@ -1312,7 +1560,13 @@
         <w:t>1</w:t>
       </w:r>
       <w:r>
-        <w:t xml:space="preserve"> In der Einberufung sind die Verhandlungsgegenstände sowie die Anträge der Geschäftsführer und allfällige Anträge der Gesellschafter bekannt zu geben.</w:t>
+        <w:t xml:space="preserve"> In der Einberufung sind die Verhandlungsgegenstände sowie die Anträge der Geschäft</w:t>
+      </w:r>
+      <w:r>
+        <w:t>s</w:t>
+      </w:r>
+      <w:r>
+        <w:t>führer und allfällige Anträge der Gesellschafter bekannt zu geben.</w:t>
       </w:r>
     </w:p>
     <w:p/>
@@ -1324,7 +1578,19 @@
         <w:t>2</w:t>
       </w:r>
       <w:r>
-        <w:t xml:space="preserve"> Über Anträge zu nicht gehörig angekündigten Verhandlungsgegenständen können keine Beschlüsse gefasst werden; ausgenommen sind die Anträge auf Einberufung einer ausserordentlichen Gesellschafterversammlung sowie gegebenenfalls auf die Wahl einer Revisionsstelle.</w:t>
+        <w:t xml:space="preserve"> Über Anträge zu nicht gehörig angekündigten Verhandlungsgegenständen können keine Beschlüsse gefasst werden; ausgenommen sind die Anträge auf Einberufung einer au</w:t>
+      </w:r>
+      <w:r>
+        <w:t>s</w:t>
+      </w:r>
+      <w:r>
+        <w:t>serordentlichen Gesellschafterversammlung sowie gegebenenfalls auf die Wahl einer R</w:t>
+      </w:r>
+      <w:r>
+        <w:t>e</w:t>
+      </w:r>
+      <w:r>
+        <w:t>visionsstelle.</w:t>
       </w:r>
     </w:p>
     <w:p/>
@@ -1336,12 +1602,18 @@
         <w:t>3</w:t>
       </w:r>
       <w:r>
-        <w:t xml:space="preserve"> Zur Stellung von Anträgen im Rahmen der Verhandlungsgegenstände und zu Verhandlungen ohne Beschlussfassung bedarf es keiner vorgängigen Ankündigung.</w:t>
-      </w:r>
-    </w:p>
-    <w:p>
-      <w:pPr>
-        <w:pStyle w:val="berschrift2"/>
+        <w:t xml:space="preserve"> Zur Stellung von Anträgen im Rahmen der Verhandlungsgegenstände und zu Verhan</w:t>
+      </w:r>
+      <w:r>
+        <w:t>d</w:t>
+      </w:r>
+      <w:r>
+        <w:t>lungen ohne Beschlussfassung bedarf es keiner vorgängigen Ankündigung.</w:t>
+      </w:r>
+    </w:p>
+    <w:p>
+      <w:pPr>
+        <w:pStyle w:val="Heading2"/>
       </w:pPr>
       <w:r>
         <w:t xml:space="preserve">Artikel 17 – Beschlussfassung unter erleichterten Voraussetzungen </w:t>
@@ -1355,7 +1627,13 @@
         <w:t>1</w:t>
       </w:r>
       <w:r>
-        <w:t xml:space="preserve"> Mit dem Einverständnis aller Gesellschafter kann eine Gesellschafterversammlung ohne Einhaltung der für die Einberufung vorgeschriebenen Formvorschriften abgehalten werden (Universalversammlung).</w:t>
+        <w:t xml:space="preserve"> Mit dem Einverständnis aller Gesellschafter kann eine Gesellschafterversammlung ohne Einhaltung der für die Einberufung vorgeschriebenen Formvorschriften abgehalten we</w:t>
+      </w:r>
+      <w:r>
+        <w:t>r</w:t>
+      </w:r>
+      <w:r>
+        <w:t>den (Universalversammlung).</w:t>
       </w:r>
     </w:p>
     <w:p/>
@@ -1367,7 +1645,19 @@
         <w:t>2</w:t>
       </w:r>
       <w:r>
-        <w:t xml:space="preserve"> In dieser Versammlung kann über alle in den Geschäftskreis der Gesellschafterversammlung fallenden Gegenstände gültig verhandelt und Beschluss gefasst werden, solange alle Gesellschafter bzw. ihre Vertreter anwesend sind.</w:t>
+        <w:t xml:space="preserve"> In dieser Versammlung kann über alle in den Geschäftskreis der Gesellschafterve</w:t>
+      </w:r>
+      <w:r>
+        <w:t>r</w:t>
+      </w:r>
+      <w:r>
+        <w:t>sammlung fallenden Gegenstände gültig verhandelt und Beschluss gefasst werden, s</w:t>
+      </w:r>
+      <w:r>
+        <w:t>o</w:t>
+      </w:r>
+      <w:r>
+        <w:t>lange alle Gesellschafter bzw. ihre Vertreter anwesend sind.</w:t>
       </w:r>
     </w:p>
     <w:p/>
@@ -1379,13 +1669,19 @@
         <w:t>3</w:t>
       </w:r>
       <w:r>
-        <w:t xml:space="preserve"> Die Gesellschafter können ihre Beschlüsse auch schriftlich fassen, sofern nicht ein Gesellschafter die mündliche Beratung verlangt.</w:t>
-      </w:r>
-    </w:p>
-    <w:p/>
-    <w:p>
-      <w:pPr>
-        <w:pStyle w:val="berschrift2"/>
+        <w:t xml:space="preserve"> Die Gesellschafter können ihre Beschlüsse auch schriftlich fassen, sofern nicht ein G</w:t>
+      </w:r>
+      <w:r>
+        <w:t>e</w:t>
+      </w:r>
+      <w:r>
+        <w:t>sellschafter die mündliche Beratung verlangt.</w:t>
+      </w:r>
+    </w:p>
+    <w:p/>
+    <w:p>
+      <w:pPr>
+        <w:pStyle w:val="Heading2"/>
       </w:pPr>
       <w:r>
         <w:lastRenderedPageBreak/>
@@ -1400,7 +1696,13 @@
         <w:t>1</w:t>
       </w:r>
       <w:r>
-        <w:t xml:space="preserve"> Der Vorsitzende der Geschäftsführung leitet die Gesellschafterversammlung. Er bezeichnet den Protokollführer und die Stimmenzähler, die nicht Gesellschafter zu sein brauchen. </w:t>
+        <w:t xml:space="preserve"> Der Vorsitzende der Geschäftsführung leitet die Gesellschafterversammlung. Er b</w:t>
+      </w:r>
+      <w:r>
+        <w:t>e</w:t>
+      </w:r>
+      <w:r>
+        <w:t xml:space="preserve">zeichnet den Protokollführer und die Stimmenzähler, die nicht Gesellschafter zu sein brauchen. </w:t>
       </w:r>
     </w:p>
     <w:p/>
@@ -1480,7 +1782,7 @@
     </w:p>
     <w:p>
       <w:pPr>
-        <w:pStyle w:val="berschrift2"/>
+        <w:pStyle w:val="Heading2"/>
       </w:pPr>
       <w:r>
         <w:t xml:space="preserve">Artikel 19 – Vertretung </w:t>
@@ -1548,7 +1850,7 @@
     </w:p>
     <w:p>
       <w:pPr>
-        <w:pStyle w:val="berschrift2"/>
+        <w:pStyle w:val="Heading2"/>
       </w:pPr>
       <w:r>
         <w:t>Artikel 20 – Stimmrecht</w:t>
@@ -1562,7 +1864,13 @@
         <w:t>1</w:t>
       </w:r>
       <w:r>
-        <w:t xml:space="preserve"> Das Stimmrecht der Gesellschafter bemisst sich nach dem gesamten Nennwert sämtlicher ihrer Stammanteile.</w:t>
+        <w:t xml:space="preserve"> Das Stimmrecht der Gesellschafter bemisst sich nach dem gesamten Nennwert sämtl</w:t>
+      </w:r>
+      <w:r>
+        <w:t>i</w:t>
+      </w:r>
+      <w:r>
+        <w:t>cher ihrer Stammanteile.</w:t>
       </w:r>
     </w:p>
     <w:p/>
@@ -1579,7 +1887,7 @@
     </w:p>
     <w:p>
       <w:pPr>
-        <w:pStyle w:val="berschrift2"/>
+        <w:pStyle w:val="Heading2"/>
       </w:pPr>
       <w:r>
         <w:t xml:space="preserve"> Artikel 21 – Beschlussfassung</w:t>
@@ -1617,7 +1925,19 @@
         <w:t>3</w:t>
       </w:r>
       <w:r>
-        <w:t xml:space="preserve"> Ein Beschluss der Gesellschafterversammlung, der mindestens zwei Drittel der vertretenen Stimmen sowie die absolute Mehrheit des gesamten Stammkapitals auf sich vereinigt, mit dem ein ausübbares Stimmrecht verbunden ist, ist erforderlich für:</w:t>
+        <w:t xml:space="preserve"> Ein Beschluss der Gesellschafterversammlung, der mindestens zwei Drittel der vertret</w:t>
+      </w:r>
+      <w:r>
+        <w:t>e</w:t>
+      </w:r>
+      <w:r>
+        <w:t>nen Stimmen sowie die absolute Mehrheit des gesamten Stammkapitals auf sich vere</w:t>
+      </w:r>
+      <w:r>
+        <w:t>i</w:t>
+      </w:r>
+      <w:r>
+        <w:t>nigt, mit dem ein ausübbares Stimmrecht verbunden ist, ist erforderlich für:</w:t>
       </w:r>
     </w:p>
     <w:p/>
@@ -1651,7 +1971,13 @@
       </w:r>
       <w:r>
         <w:tab/>
-        <w:t>die Zustimmung zur Abtretung von Stammanteilen beziehungsweise die Anerkennung als stimmberechtigter Gesellschafter;</w:t>
+        <w:t>die Zustimmung zur Abtretung von Stammanteilen beziehungsweise die Anerke</w:t>
+      </w:r>
+      <w:r>
+        <w:t>n</w:t>
+      </w:r>
+      <w:r>
+        <w:t>nung als stimmberechtigter Gesellschafter;</w:t>
       </w:r>
     </w:p>
     <w:p>
@@ -1681,11 +2007,18 @@
       </w:r>
       <w:r>
         <w:tab/>
-        <w:t>den Antrag an das Gericht, einen Gesellschafter aus wichtigem Grund auszuschliessen;</w:t>
-      </w:r>
-    </w:p>
-    <w:p>
-      <w:r>
+        <w:t>den Antrag an das Gericht, einen Gesellschafter aus wichtigem Grund ausz</w:t>
+      </w:r>
+      <w:r>
+        <w:t>u</w:t>
+      </w:r>
+      <w:r>
+        <w:t>schliessen;</w:t>
+      </w:r>
+    </w:p>
+    <w:p>
+      <w:r>
+        <w:lastRenderedPageBreak/>
         <w:t>7.</w:t>
       </w:r>
       <w:r>
@@ -1695,12 +2028,528 @@
     </w:p>
     <w:p>
       <w:r>
+        <w:t>8.</w:t>
+      </w:r>
+      <w:r>
+        <w:tab/>
+        <w:t>die Auflösung der Gesellschaft.</w:t>
+      </w:r>
+    </w:p>
+    <w:p/>
+    <w:p>
+      <w:r>
+        <w:rPr>
+          <w:vertAlign w:val="superscript"/>
+        </w:rPr>
+        <w:t>4</w:t>
+      </w:r>
+      <w:r>
+        <w:t xml:space="preserve"> Die Einführung von stimmrechtsprivilegierten Stammanteilen bedarf der Zustimmung a</w:t>
+      </w:r>
+      <w:r>
+        <w:t>l</w:t>
+      </w:r>
+      <w:r>
+        <w:t>ler Gesellschafter.</w:t>
+      </w:r>
+    </w:p>
+    <w:p/>
+    <w:p>
+      <w:r>
+        <w:rPr>
+          <w:vertAlign w:val="superscript"/>
+        </w:rPr>
+        <w:t>5</w:t>
+      </w:r>
+      <w:r>
+        <w:t xml:space="preserve"> Statutenbestimmungen, die für die Fassung bestimmter Beschlüsse grössere Mehrhe</w:t>
+      </w:r>
+      <w:r>
+        <w:t>i</w:t>
+      </w:r>
+      <w:r>
+        <w:t>ten als die vom Gesetz vorgeschriebenen festlegen, können nur mit dem vorgesehenen Mehr eingeführt und aufgehoben werden.</w:t>
+      </w:r>
+    </w:p>
+    <w:p>
+      <w:pPr>
+        <w:pStyle w:val="Heading2"/>
+        <w:rPr>
+          <w:i/>
+        </w:rPr>
+      </w:pPr>
+      <w:r>
+        <w:rPr>
+          <w:i/>
+        </w:rPr>
+        <w:t>B.</w:t>
+      </w:r>
+      <w:r>
+        <w:rPr>
+          <w:i/>
+        </w:rPr>
+        <w:tab/>
+        <w:t>Geschäftsführung</w:t>
+      </w:r>
+    </w:p>
+    <w:p>
+      <w:pPr>
+        <w:pStyle w:val="Heading2"/>
+      </w:pPr>
+      <w:r>
+        <w:t>Artikel 22 – Wahl und Abberufung der Geschäftsführer</w:t>
+      </w:r>
+    </w:p>
+    <w:p>
+      <w:r>
+        <w:rPr>
+          <w:vertAlign w:val="superscript"/>
+        </w:rPr>
+        <w:t>1</w:t>
+      </w:r>
+      <w:r>
+        <w:t xml:space="preserve"> Die Geschäftsführung besteht aus einem oder mehreren Mitgliedern (Geschäftsführern).</w:t>
+      </w:r>
+    </w:p>
+    <w:p/>
+    <w:p>
+      <w:r>
+        <w:rPr>
+          <w:vertAlign w:val="superscript"/>
+        </w:rPr>
+        <w:t>2</w:t>
+      </w:r>
+      <w:r>
+        <w:t xml:space="preserve"> Die Geschäftsführer werden von der Gesellschafterversammlung für eine Dauer von e</w:t>
+      </w:r>
+      <w:r>
+        <w:t>i</w:t>
+      </w:r>
+      <w:r>
+        <w:t>nem Jahr gewählt. Eine Wiederwahl ist zulässig.</w:t>
+      </w:r>
+    </w:p>
+    <w:p/>
+    <w:p>
+      <w:r>
+        <w:rPr>
+          <w:vertAlign w:val="superscript"/>
+        </w:rPr>
+        <w:t>3</w:t>
+      </w:r>
+      <w:r>
+        <w:t xml:space="preserve"> Als Geschäftsführer können nur natürliche Personen ernannt werden. Sie müssen nicht Gesellschafter sein.</w:t>
+      </w:r>
+    </w:p>
+    <w:p/>
+    <w:p>
+      <w:r>
+        <w:rPr>
+          <w:vertAlign w:val="superscript"/>
+        </w:rPr>
+        <w:t>4</w:t>
+      </w:r>
+      <w:r>
+        <w:t xml:space="preserve"> Ein Geschäftsführer kann jederzeit durch einen Beschluss der Gesellschafterversam</w:t>
+      </w:r>
+      <w:r>
+        <w:t>m</w:t>
+      </w:r>
+      <w:r>
+        <w:t>lung abberufen werden.</w:t>
+      </w:r>
+    </w:p>
+    <w:p>
+      <w:pPr>
+        <w:pStyle w:val="Heading2"/>
+      </w:pPr>
+      <w:r>
+        <w:t>Artikel 23 – Organisation</w:t>
+      </w:r>
+    </w:p>
+    <w:p>
+      <w:r>
+        <w:t>Hat die Gesellschaft mehrere Geschäftsführer, so muss die Gesellschafterversammlung den Vorsitz regeln. Im Übrigen organisieren sich die Geschäftsführer selbst.</w:t>
+      </w:r>
+    </w:p>
+    <w:p>
+      <w:pPr>
+        <w:pStyle w:val="Heading2"/>
+      </w:pPr>
+      <w:r>
+        <w:t>Artikel 24 – Aufgaben</w:t>
+      </w:r>
+    </w:p>
+    <w:p>
+      <w:r>
+        <w:rPr>
+          <w:vertAlign w:val="superscript"/>
+        </w:rPr>
+        <w:t>1</w:t>
+      </w:r>
+      <w:r>
+        <w:t xml:space="preserve"> Die Geschäftsführer sind zuständig in allen Angelegenheiten, die nicht nach Gesetz oder Statuten der Gesellschafterversammlung zugewiesen sind.</w:t>
+      </w:r>
+    </w:p>
+    <w:p/>
+    <w:p>
+      <w:r>
+        <w:rPr>
+          <w:vertAlign w:val="superscript"/>
+        </w:rPr>
+        <w:t>2</w:t>
+      </w:r>
+      <w:r>
+        <w:t xml:space="preserve"> Sie haben folgende unübertragbare und </w:t>
+      </w:r>
+      <w:proofErr w:type="spellStart"/>
+      <w:r>
+        <w:t>unentziehbare</w:t>
+      </w:r>
+      <w:proofErr w:type="spellEnd"/>
+      <w:r>
+        <w:t xml:space="preserve"> Aufgaben:</w:t>
+      </w:r>
+    </w:p>
+    <w:p/>
+    <w:p>
+      <w:r>
+        <w:t>1.</w:t>
+      </w:r>
+      <w:r>
+        <w:tab/>
+        <w:t>die Oberleitung der Gesellschaft und die Erteilung der nötigen Weisungen;</w:t>
+      </w:r>
+    </w:p>
+    <w:p>
+      <w:r>
+        <w:t>2.</w:t>
+      </w:r>
+      <w:r>
+        <w:tab/>
+        <w:t xml:space="preserve">die Festlegung der Organisation im Rahmen von Gesetz und Statuten; </w:t>
+      </w:r>
+    </w:p>
+    <w:p>
+      <w:pPr>
+        <w:ind w:left="709" w:hanging="709"/>
+      </w:pPr>
+      <w:r>
+        <w:t>3.</w:t>
+      </w:r>
+      <w:r>
+        <w:tab/>
+        <w:t>die Ausgestaltung des Rechnungswesens, der Finanzkontrolle [sowie der Finan</w:t>
+      </w:r>
+      <w:r>
+        <w:t>z</w:t>
+      </w:r>
+      <w:r>
+        <w:t>planung, sofern diese für die Führung der Gesellschaft notwendig ist];</w:t>
+      </w:r>
+    </w:p>
+    <w:p>
+      <w:pPr>
+        <w:ind w:left="709" w:hanging="709"/>
+      </w:pPr>
+      <w:r>
+        <w:t>4.</w:t>
+      </w:r>
+      <w:r>
+        <w:tab/>
+        <w:t>die Aufsicht über die Personen, denen Teile der Geschäftsführung übertragen sind, namentlich im Hinblick auf die Befolgung der Gesetze, Statuten, Reglemente und Weisungen;</w:t>
+      </w:r>
+    </w:p>
+    <w:p>
+      <w:pPr>
+        <w:ind w:left="709" w:hanging="709"/>
+      </w:pPr>
+      <w:r>
+        <w:t>5.</w:t>
+      </w:r>
+      <w:r>
+        <w:tab/>
+        <w:t>die Erstellung des Geschäftsberichtes (Jahresrechnung und Jahresbericht);</w:t>
+      </w:r>
+    </w:p>
+    <w:p>
+      <w:pPr>
+        <w:ind w:left="709" w:hanging="709"/>
+      </w:pPr>
+      <w:r>
+        <w:t>6.</w:t>
+      </w:r>
+      <w:r>
+        <w:tab/>
+        <w:t>die Vorbereitung der Gesellschafterversammlung und die Ausführung ihrer B</w:t>
+      </w:r>
+      <w:r>
+        <w:t>e</w:t>
+      </w:r>
+      <w:r>
+        <w:t>schlüsse;</w:t>
+      </w:r>
+    </w:p>
+    <w:p>
+      <w:r>
+        <w:t>7.</w:t>
+      </w:r>
+      <w:r>
+        <w:tab/>
+        <w:t>die Benachrichtigung des Gerichts im Falle der Überschuldung.</w:t>
+      </w:r>
+    </w:p>
+    <w:p/>
+    <w:p>
+      <w:r>
+        <w:rPr>
+          <w:vertAlign w:val="superscript"/>
+        </w:rPr>
+        <w:t>3</w:t>
+      </w:r>
+      <w:r>
+        <w:t xml:space="preserve"> Die Geschäftsführer können auch die Direktoren, die Prokuristen sowie die Handlung</w:t>
+      </w:r>
+      <w:r>
+        <w:t>s</w:t>
+      </w:r>
+      <w:r>
+        <w:t>bevollmächtigten ernennen.</w:t>
+      </w:r>
+    </w:p>
+    <w:p/>
+    <w:p>
+      <w:r>
+        <w:rPr>
+          <w:vertAlign w:val="superscript"/>
+        </w:rPr>
+        <w:t>4</w:t>
+      </w:r>
+      <w:r>
+        <w:t xml:space="preserve"> Wer den Vorsitz der Geschäftsführung innehat bzw. der einzige Geschäftsführer ist z</w:t>
+      </w:r>
+      <w:r>
+        <w:t>u</w:t>
+      </w:r>
+      <w:r>
+        <w:t>ständig für:</w:t>
+      </w:r>
+    </w:p>
+    <w:p/>
+    <w:p>
+      <w:r>
         <w:lastRenderedPageBreak/>
-        <w:t>8.</w:t>
-      </w:r>
-      <w:r>
-        <w:tab/>
-        <w:t>die Auflösung der Gesellschaft.</w:t>
+        <w:t>1.</w:t>
+      </w:r>
+      <w:r>
+        <w:tab/>
+        <w:t>die Einberufung und Leitung der Gesellschafterversammlung;</w:t>
+      </w:r>
+    </w:p>
+    <w:p>
+      <w:r>
+        <w:t>2.</w:t>
+      </w:r>
+      <w:r>
+        <w:tab/>
+        <w:t>die Bekanntmachungen gegenüber den Gesellschaftern;</w:t>
+      </w:r>
+    </w:p>
+    <w:p>
+      <w:r>
+        <w:t>3.</w:t>
+      </w:r>
+      <w:r>
+        <w:tab/>
+        <w:t>die Sicherstellung der erforderlichen Anmeldungen beim Handelsregister.</w:t>
+      </w:r>
+    </w:p>
+    <w:p>
+      <w:pPr>
+        <w:pStyle w:val="Heading2"/>
+      </w:pPr>
+      <w:r>
+        <w:t>Artikel 25 – Beschlussfassung</w:t>
+      </w:r>
+    </w:p>
+    <w:p>
+      <w:r>
+        <w:rPr>
+          <w:vertAlign w:val="superscript"/>
+        </w:rPr>
+        <w:t>1</w:t>
+      </w:r>
+      <w:r>
+        <w:t xml:space="preserve"> Hat die Gesellschaft mehrere Geschäftsführer, so entscheiden diese mit der Mehrheit der abgegebenen Stimmen.</w:t>
+      </w:r>
+    </w:p>
+    <w:p/>
+    <w:p>
+      <w:r>
+        <w:rPr>
+          <w:vertAlign w:val="superscript"/>
+        </w:rPr>
+        <w:t>2</w:t>
+      </w:r>
+      <w:r>
+        <w:t xml:space="preserve"> Der Vorsitzende hat den Stichentscheid.</w:t>
+      </w:r>
+    </w:p>
+    <w:p>
+      <w:pPr>
+        <w:pStyle w:val="Heading2"/>
+      </w:pPr>
+      <w:r>
+        <w:t>Artikel 26 – Sorgfalts- und Treuepflicht</w:t>
+      </w:r>
+    </w:p>
+    <w:p>
+      <w:r>
+        <w:rPr>
+          <w:vertAlign w:val="superscript"/>
+        </w:rPr>
+        <w:t>1</w:t>
+      </w:r>
+      <w:r>
+        <w:t xml:space="preserve"> Die Geschäftsführer sowie Dritte, die mit der Geschäftsführung befasst sind, müssen i</w:t>
+      </w:r>
+      <w:r>
+        <w:t>h</w:t>
+      </w:r>
+      <w:r>
+        <w:t>re Aufgabe mit aller Sorgfalt erfüllen.</w:t>
+      </w:r>
+    </w:p>
+    <w:p/>
+    <w:p>
+      <w:r>
+        <w:rPr>
+          <w:vertAlign w:val="superscript"/>
+        </w:rPr>
+        <w:t>2</w:t>
+      </w:r>
+      <w:r>
+        <w:t xml:space="preserve"> Sie müssen die Interessen der Gesellschaft in guten Treuen wahren und sind zur Wa</w:t>
+      </w:r>
+      <w:r>
+        <w:t>h</w:t>
+      </w:r>
+      <w:r>
+        <w:t>rung des Geschäftsgeheimnisses verpflichtet.</w:t>
+      </w:r>
+    </w:p>
+    <w:p/>
+    <w:p>
+      <w:r>
+        <w:rPr>
+          <w:vertAlign w:val="superscript"/>
+        </w:rPr>
+        <w:t>3</w:t>
+      </w:r>
+      <w:r>
+        <w:t xml:space="preserve"> Sie müssen alles unterlassen, was die Interessen der Gesellschaft beeinträchtigt. Insb</w:t>
+      </w:r>
+      <w:r>
+        <w:t>e</w:t>
+      </w:r>
+      <w:r>
+        <w:t>sondere dürfen sie nicht Geschäfte betreiben, die ihnen zum besonderen Vorteil gere</w:t>
+      </w:r>
+      <w:r>
+        <w:t>i</w:t>
+      </w:r>
+      <w:r>
+        <w:t>chen und durch die der Zweck der Gesellschaft beeinträchtigt würde.</w:t>
+      </w:r>
+    </w:p>
+    <w:p>
+      <w:pPr>
+        <w:pStyle w:val="Heading2"/>
+      </w:pPr>
+      <w:r>
+        <w:t>Artikel 27 –</w:t>
+      </w:r>
+      <w:r>
+        <w:t xml:space="preserve"> Befreiung vom Konkurrenzverbot</w:t>
+      </w:r>
+    </w:p>
+    <w:p>
+      <w:r>
+        <w:t>Die Geschäftsführer sowie Dritte, die mit der Geschäftsführung befasst sind, dürfen Täti</w:t>
+      </w:r>
+      <w:r>
+        <w:t>g</w:t>
+      </w:r>
+      <w:r>
+        <w:t>keiten ausüben, die gegen das gesetzliche Konkurrenzverbot verstossen.</w:t>
+      </w:r>
+    </w:p>
+    <w:p>
+      <w:pPr>
+        <w:pStyle w:val="Heading2"/>
+      </w:pPr>
+      <w:r>
+        <w:t>Artikel 28 – Gleichbehandlung</w:t>
+      </w:r>
+    </w:p>
+    <w:p>
+      <w:r>
+        <w:t>Die Geschäftsführer sowie Dritte, die mit der Geschäftsführung befasst sind, haben die Gesellschafter unter gleichen Voraussetzungen gleich zu behandeln.</w:t>
+      </w:r>
+    </w:p>
+    <w:p>
+      <w:pPr>
+        <w:pStyle w:val="Heading2"/>
+      </w:pPr>
+      <w:r>
+        <w:t>Artikel 29 – Vertretung</w:t>
+      </w:r>
+    </w:p>
+    <w:p>
+      <w:r>
+        <w:rPr>
+          <w:vertAlign w:val="superscript"/>
+        </w:rPr>
+        <w:t>1</w:t>
+      </w:r>
+      <w:r>
+        <w:t xml:space="preserve"> Die Art der Zeichnungsberechtigung der Geschäftsführer wird durch die Gesellschafte</w:t>
+      </w:r>
+      <w:r>
+        <w:t>r</w:t>
+      </w:r>
+      <w:r>
+        <w:t>versammlung bestimmt.</w:t>
+      </w:r>
+    </w:p>
+    <w:p/>
+    <w:p>
+      <w:r>
+        <w:rPr>
+          <w:vertAlign w:val="superscript"/>
+        </w:rPr>
+        <w:t>2</w:t>
+      </w:r>
+      <w:r>
+        <w:t xml:space="preserve"> Mindestens ein Geschäftsführer muss zur Vertretung befugt sein.</w:t>
+      </w:r>
+    </w:p>
+    <w:p/>
+    <w:p>
+      <w:r>
+        <w:rPr>
+          <w:vertAlign w:val="superscript"/>
+        </w:rPr>
+        <w:t>3</w:t>
+      </w:r>
+      <w:r>
+        <w:t xml:space="preserve"> Die Gesellschaft muss durch eine Person vertreten werden können, die Wohnsitz in der Schweiz hat. Dieses Erfordernis kann durch einen Geschäftsführer oder einen Direktor e</w:t>
+      </w:r>
+      <w:r>
+        <w:t>r</w:t>
+      </w:r>
+      <w:r>
+        <w:t>füllt werden.</w:t>
       </w:r>
     </w:p>
     <w:p/>
@@ -1712,7 +2561,16 @@
         <w:t>4</w:t>
       </w:r>
       <w:r>
-        <w:t xml:space="preserve"> Die Einführung von stimmrechtsprivilegierten Stammanteilen bedarf der Zustimmung aller Gesellschafter.</w:t>
+        <w:t xml:space="preserve"> </w:t>
+      </w:r>
+      <w:r>
+        <w:t>Sie muss Zugang zum Anteilbuch sowie zum Verzeichnis über die wirtschaftlich berec</w:t>
+      </w:r>
+      <w:r>
+        <w:t>h</w:t>
+      </w:r>
+      <w:r>
+        <w:t>tigten Personen haben.</w:t>
       </w:r>
     </w:p>
     <w:p/>
@@ -1724,12 +2582,21 @@
         <w:t>5</w:t>
       </w:r>
       <w:r>
-        <w:t xml:space="preserve"> Statutenbestimmungen, die für die Fassung bestimmter Beschlüsse grössere Mehrheiten als die vom Gesetz vorgeschriebenen festlegen, können nur mit dem vorgesehenen Mehr eingeführt und aufgehoben werden.</w:t>
-      </w:r>
-    </w:p>
-    <w:p>
-      <w:pPr>
-        <w:pStyle w:val="berschrift2"/>
+        <w:t xml:space="preserve"> </w:t>
+      </w:r>
+      <w:r>
+        <w:t>Die Geschäftsführer können die Einzelheiten der Vertretung durch Direktoren, Prokuri</w:t>
+      </w:r>
+      <w:r>
+        <w:t>s</w:t>
+      </w:r>
+      <w:r>
+        <w:t>ten und Handlungsbevollmächtigte in einem Reglement regeln.</w:t>
+      </w:r>
+    </w:p>
+    <w:p>
+      <w:pPr>
+        <w:pStyle w:val="Heading2"/>
         <w:rPr>
           <w:i/>
         </w:rPr>
@@ -1738,22 +2605,23 @@
         <w:rPr>
           <w:i/>
         </w:rPr>
-        <w:t>B.</w:t>
+        <w:lastRenderedPageBreak/>
+        <w:t>C.</w:t>
       </w:r>
       <w:r>
         <w:rPr>
           <w:i/>
         </w:rPr>
         <w:tab/>
-        <w:t>Geschäftsführung</w:t>
-      </w:r>
-    </w:p>
-    <w:p>
-      <w:pPr>
-        <w:pStyle w:val="berschrift2"/>
-      </w:pPr>
-      <w:r>
-        <w:t>Artikel 22 – Wahl und Abberufung der Geschäftsführer</w:t>
+        <w:t>Revisionsstelle</w:t>
+      </w:r>
+    </w:p>
+    <w:p>
+      <w:pPr>
+        <w:pStyle w:val="Heading2"/>
+      </w:pPr>
+      <w:r>
+        <w:t>Artikel 30 – Revision</w:t>
       </w:r>
     </w:p>
     <w:p>
@@ -1764,7 +2632,7 @@
         <w:t>1</w:t>
       </w:r>
       <w:r>
-        <w:t xml:space="preserve"> Die Geschäftsführung besteht aus einem oder mehreren Mitgliedern (Geschäftsführern).</w:t>
+        <w:t xml:space="preserve"> Die Gesellschafterversammlung wählt eine Revisionsstelle.</w:t>
       </w:r>
     </w:p>
     <w:p/>
@@ -1776,7 +2644,35 @@
         <w:t>2</w:t>
       </w:r>
       <w:r>
-        <w:t xml:space="preserve"> Die Geschäftsführer werden von der Gesellschafterversammlung für eine Dauer von einem Jahr gewählt. Eine Wiederwahl ist zulässig.</w:t>
+        <w:t xml:space="preserve"> Sie kann auf die Wahl einer Revisionsstelle verzichten, wenn:</w:t>
+      </w:r>
+    </w:p>
+    <w:p/>
+    <w:p>
+      <w:r>
+        <w:t>1.</w:t>
+      </w:r>
+      <w:r>
+        <w:tab/>
+        <w:t>die Gesellschaft nicht zur ordentlichen Revision verpflichtet ist;</w:t>
+      </w:r>
+    </w:p>
+    <w:p>
+      <w:r>
+        <w:t>2.</w:t>
+      </w:r>
+      <w:r>
+        <w:tab/>
+        <w:t>sämtliche Gesellschafter zustimmen; und</w:t>
+      </w:r>
+    </w:p>
+    <w:p>
+      <w:r>
+        <w:t>3.</w:t>
+      </w:r>
+      <w:r>
+        <w:tab/>
+        <w:t>die Gesellschaft nicht mehr als zehn Vollzeitstellen im Jahresdurchschnitt hat.</w:t>
       </w:r>
     </w:p>
     <w:p/>
@@ -1788,7 +2684,200 @@
         <w:t>3</w:t>
       </w:r>
       <w:r>
-        <w:t xml:space="preserve"> Als Geschäftsführer können nur natürliche Personen ernannt werden. Sie müssen nicht Gesellschafter sein.</w:t>
+        <w:t xml:space="preserve"> Der Verzicht gilt auch für die nachfolgenden Jahre. Jeder Gesellschafter hat jedoch das Recht, spätestens 10 Tage vor der Gesellschafterversammlung die Durchführung einer eingeschränkten Revision und die Wahl einer entsprechenden Revisionsstelle zu verla</w:t>
+      </w:r>
+      <w:r>
+        <w:t>n</w:t>
+      </w:r>
+      <w:r>
+        <w:t>gen. Die Gesellschafterversammlung darf diesfalls die Beschlüsse nach Art. 14 Abs. 2 Ziff. 4 und 5 erst fassen, wenn der Revisionsbericht vorliegt.</w:t>
+      </w:r>
+    </w:p>
+    <w:p>
+      <w:pPr>
+        <w:pStyle w:val="Heading2"/>
+      </w:pPr>
+      <w:r>
+        <w:t>Artikel 31 – Anforderungen an die Revisionsstelle</w:t>
+      </w:r>
+    </w:p>
+    <w:p>
+      <w:r>
+        <w:rPr>
+          <w:vertAlign w:val="superscript"/>
+        </w:rPr>
+        <w:t>1</w:t>
+      </w:r>
+      <w:r>
+        <w:t xml:space="preserve"> Als Revisionsstelle können eine oder mehrere natürliche oder juristische Personen oder Personengesellschaften gewählt werden.</w:t>
+      </w:r>
+    </w:p>
+    <w:p/>
+    <w:p>
+      <w:r>
+        <w:rPr>
+          <w:vertAlign w:val="superscript"/>
+        </w:rPr>
+        <w:t>2</w:t>
+      </w:r>
+      <w:r>
+        <w:t xml:space="preserve"> Die Revisionsstelle muss ihren Wohnsitz, ihren Sitz oder eine eingetragene Zweigni</w:t>
+      </w:r>
+      <w:r>
+        <w:t>e</w:t>
+      </w:r>
+      <w:r>
+        <w:t>derlassung in der Schweiz haben. Hat die Gesellschaft mehrere Revisionsstellen, so muss zumindest eine diese Voraussetzungen erfüllen.</w:t>
+      </w:r>
+    </w:p>
+    <w:p/>
+    <w:p>
+      <w:r>
+        <w:rPr>
+          <w:vertAlign w:val="superscript"/>
+        </w:rPr>
+        <w:t>3</w:t>
+      </w:r>
+      <w:r>
+        <w:t xml:space="preserve"> Ist die Gesellschaft gemäss:</w:t>
+      </w:r>
+    </w:p>
+    <w:p/>
+    <w:p>
+      <w:r>
+        <w:t>1.</w:t>
+      </w:r>
+      <w:r>
+        <w:tab/>
+        <w:t>Art. 727 Abs. 1 Ziff. 2 oder Ziff. 3</w:t>
+      </w:r>
+    </w:p>
+    <w:p>
+      <w:pPr>
+        <w:ind w:left="709"/>
+        <w:rPr>
+          <w:lang w:val="en-GB"/>
+        </w:rPr>
+      </w:pPr>
+      <w:proofErr w:type="spellStart"/>
+      <w:r>
+        <w:rPr>
+          <w:lang w:val="en-GB"/>
+        </w:rPr>
+        <w:t>i</w:t>
+      </w:r>
+      <w:proofErr w:type="spellEnd"/>
+      <w:r>
+        <w:rPr>
+          <w:lang w:val="en-GB"/>
+        </w:rPr>
+        <w:t>. V. m. Art. 818 Abs. 1 OR;</w:t>
+      </w:r>
+    </w:p>
+    <w:p>
+      <w:pPr>
+        <w:rPr>
+          <w:lang w:val="en-GB"/>
+        </w:rPr>
+      </w:pPr>
+      <w:r>
+        <w:rPr>
+          <w:lang w:val="en-GB"/>
+        </w:rPr>
+        <w:t>2.</w:t>
+      </w:r>
+      <w:r>
+        <w:rPr>
+          <w:lang w:val="en-GB"/>
+        </w:rPr>
+        <w:tab/>
+        <w:t xml:space="preserve">Art. 727 Abs. 2 OR </w:t>
+      </w:r>
+      <w:proofErr w:type="spellStart"/>
+      <w:r>
+        <w:rPr>
+          <w:lang w:val="en-GB"/>
+        </w:rPr>
+        <w:t>i</w:t>
+      </w:r>
+      <w:proofErr w:type="spellEnd"/>
+      <w:r>
+        <w:rPr>
+          <w:lang w:val="en-GB"/>
+        </w:rPr>
+        <w:t>. V. m. Art. 818 Abs. 1 OR;</w:t>
+      </w:r>
+    </w:p>
+    <w:p>
+      <w:pPr>
+        <w:rPr>
+          <w:lang w:val="en-GB"/>
+        </w:rPr>
+      </w:pPr>
+      <w:r>
+        <w:rPr>
+          <w:lang w:val="en-GB"/>
+        </w:rPr>
+        <w:t>3.</w:t>
+      </w:r>
+      <w:r>
+        <w:rPr>
+          <w:lang w:val="en-GB"/>
+        </w:rPr>
+        <w:tab/>
+        <w:t xml:space="preserve">Art. 818 Abs. 2 OR, </w:t>
+      </w:r>
+      <w:proofErr w:type="spellStart"/>
+      <w:r>
+        <w:rPr>
+          <w:lang w:val="en-GB"/>
+        </w:rPr>
+        <w:t>oder</w:t>
+      </w:r>
+      <w:proofErr w:type="spellEnd"/>
+    </w:p>
+    <w:p>
+      <w:pPr>
+        <w:rPr>
+          <w:lang w:val="en-GB"/>
+        </w:rPr>
+      </w:pPr>
+      <w:r>
+        <w:rPr>
+          <w:lang w:val="en-GB"/>
+        </w:rPr>
+        <w:t>4.</w:t>
+      </w:r>
+      <w:r>
+        <w:rPr>
+          <w:lang w:val="en-GB"/>
+        </w:rPr>
+        <w:tab/>
+        <w:t>Art. 825a Abs. 4 OR</w:t>
+      </w:r>
+    </w:p>
+    <w:p>
+      <w:pPr>
+        <w:rPr>
+          <w:lang w:val="en-GB"/>
+        </w:rPr>
+      </w:pPr>
+    </w:p>
+    <w:p>
+      <w:r>
+        <w:t>zur ordentlichen Revision verpflichtet, so muss die Gesellschafterversammlung als Rev</w:t>
+      </w:r>
+      <w:r>
+        <w:t>i</w:t>
+      </w:r>
+      <w:r>
+        <w:t>sionsstelle einen zugelassenen Revisionsexperten nach den Vorschriften des Revision</w:t>
+      </w:r>
+      <w:r>
+        <w:t>s</w:t>
+      </w:r>
+      <w:r>
+        <w:t>aufsichtsgesetzes vom 16. Dezember 2005 wählen.</w:t>
       </w:r>
     </w:p>
     <w:p/>
@@ -1800,28 +2889,71 @@
         <w:t>4</w:t>
       </w:r>
       <w:r>
-        <w:t xml:space="preserve"> Ein Geschäftsführer kann jederzeit durch einen Beschluss der Gesellschafterversammlung abberufen werden.</w:t>
-      </w:r>
-    </w:p>
-    <w:p>
-      <w:pPr>
-        <w:pStyle w:val="berschrift2"/>
-      </w:pPr>
-      <w:r>
-        <w:t>Artikel 23 – Organisation</w:t>
-      </w:r>
-    </w:p>
-    <w:p>
-      <w:r>
-        <w:t>Hat die Gesellschaft mehrere Geschäftsführer, so muss die Gesellschafterversammlung den Vorsitz regeln. Im Übrigen organisieren sich die Geschäftsführer selbst.</w:t>
-      </w:r>
-    </w:p>
-    <w:p>
-      <w:pPr>
-        <w:pStyle w:val="berschrift2"/>
-      </w:pPr>
-      <w:r>
-        <w:t>Artikel 24 – Aufgaben</w:t>
+        <w:t xml:space="preserve"> Ist die Gesellschaft zur eingeschränkten Revision verpflichtet, so muss die Gesellscha</w:t>
+      </w:r>
+      <w:r>
+        <w:t>f</w:t>
+      </w:r>
+      <w:r>
+        <w:t>terversammlung als Revisionsstelle einen zugelassenen Revisor nach den Vorschriften des Revisionsaufsichtsgesetzes vom 16. Dezember 2005 wählen. Vorbehalten bleibt der Verzicht auf die Wahl einer Revisionsstelle nach Artikel 30.</w:t>
+      </w:r>
+    </w:p>
+    <w:p/>
+    <w:p>
+      <w:r>
+        <w:rPr>
+          <w:vertAlign w:val="superscript"/>
+        </w:rPr>
+        <w:t>5</w:t>
+      </w:r>
+      <w:r>
+        <w:t xml:space="preserve"> Die Revisionsstelle muss nach Art. 728 bzw. 729 OR unabhängig sein.</w:t>
+      </w:r>
+    </w:p>
+    <w:p/>
+    <w:p>
+      <w:r>
+        <w:rPr>
+          <w:vertAlign w:val="superscript"/>
+        </w:rPr>
+        <w:t>6</w:t>
+      </w:r>
+      <w:r>
+        <w:t xml:space="preserve"> Die Revisionsstelle wird für [ein] Geschäftsjahr gewählt. Ihr Amt endet mit der Abnahme der letzten Jahresrechnung. Eine Wiederwahl ist möglich. Eine Abberufung ist jederzeit und fristlos möglich.</w:t>
+      </w:r>
+    </w:p>
+    <w:p>
+      <w:pPr>
+        <w:pStyle w:val="Heading1"/>
+      </w:pPr>
+      <w:r>
+        <w:lastRenderedPageBreak/>
+        <w:t xml:space="preserve">VI. </w:t>
+      </w:r>
+      <w:r>
+        <w:tab/>
+        <w:t>Rechnungslegung</w:t>
+      </w:r>
+    </w:p>
+    <w:p>
+      <w:pPr>
+        <w:pStyle w:val="Heading2"/>
+      </w:pPr>
+      <w:r>
+        <w:t>Artikel 32 – Geschäftsjahr</w:t>
+      </w:r>
+    </w:p>
+    <w:p>
+      <w:r>
+        <w:t>Das Geschäftsjahr beginnt am [1. Januar] und endet am [31. Dezember].</w:t>
+      </w:r>
+    </w:p>
+    <w:p>
+      <w:pPr>
+        <w:pStyle w:val="Heading2"/>
+      </w:pPr>
+      <w:r>
+        <w:t>Artikel 33 – Buchführung</w:t>
       </w:r>
     </w:p>
     <w:p>
@@ -1832,7 +2964,7 @@
         <w:t>1</w:t>
       </w:r>
       <w:r>
-        <w:t xml:space="preserve"> Die Geschäftsführer sind zuständig in allen Angelegenheiten, die nicht nach Gesetz oder Statuten der Gesellschafterversammlung zugewiesen sind.</w:t>
+        <w:t xml:space="preserve"> Die Jahresrechnung besteht aus Erfolgsrechnung, Bilanz und Anhang.</w:t>
       </w:r>
     </w:p>
     <w:p/>
@@ -1844,34 +2976,147 @@
         <w:t>2</w:t>
       </w:r>
       <w:r>
-        <w:t xml:space="preserve"> Sie haben folgende unübertragbare und </w:t>
+        <w:t xml:space="preserve"> Sie ist gemäss den Art. 957 ff. OR zu erstellen.</w:t>
+      </w:r>
+    </w:p>
+    <w:p>
+      <w:pPr>
+        <w:pStyle w:val="Heading2"/>
+      </w:pPr>
+      <w:r>
+        <w:t>Artikel 34 – Reserven und Gewinnverwendung</w:t>
+      </w:r>
+    </w:p>
+    <w:p>
+      <w:r>
+        <w:rPr>
+          <w:vertAlign w:val="superscript"/>
+        </w:rPr>
+        <w:t>1</w:t>
+      </w:r>
+      <w:r>
+        <w:t xml:space="preserve"> Aus dem Jahresgewinn ist zuerst die Zuweisung an die Reserven entsprechend den Vorschriften des Gesetzes vorzunehmen.</w:t>
+      </w:r>
+    </w:p>
+    <w:p/>
+    <w:p>
+      <w:r>
+        <w:rPr>
+          <w:vertAlign w:val="superscript"/>
+        </w:rPr>
+        <w:t>2</w:t>
+      </w:r>
+      <w:r>
+        <w:t xml:space="preserve"> Der Bilanzgewinn steht zur Verfügung der Gesellschafterversammlung, die ihn im Ra</w:t>
+      </w:r>
+      <w:r>
+        <w:t>h</w:t>
+      </w:r>
+      <w:r>
+        <w:t>men der gesetzlichen Auflagen nach freiem Ermessen verwenden kann.</w:t>
+      </w:r>
+    </w:p>
+    <w:p/>
+    <w:p>
+      <w:r>
+        <w:rPr>
+          <w:vertAlign w:val="superscript"/>
+        </w:rPr>
+        <w:t>3</w:t>
+      </w:r>
+      <w:r>
+        <w:t xml:space="preserve"> Dividenden dürfen nur aus dem Bilanzgewinn und aus </w:t>
       </w:r>
       <w:proofErr w:type="spellStart"/>
       <w:r>
-        <w:t>unentziehbare</w:t>
+        <w:t>hiefür</w:t>
       </w:r>
       <w:proofErr w:type="spellEnd"/>
       <w:r>
-        <w:t xml:space="preserve"> Aufgaben:</w:t>
-      </w:r>
-    </w:p>
-    <w:p/>
-    <w:p>
+        <w:t xml:space="preserve"> gebildeten Reserven au</w:t>
+      </w:r>
+      <w:r>
+        <w:t>s</w:t>
+      </w:r>
+      <w:r>
+        <w:t>gerichtet werden.</w:t>
+      </w:r>
+    </w:p>
+    <w:p/>
+    <w:p>
+      <w:r>
+        <w:rPr>
+          <w:vertAlign w:val="superscript"/>
+        </w:rPr>
+        <w:t>4</w:t>
+      </w:r>
+      <w:r>
+        <w:t xml:space="preserve"> Die Dividenden sind im Verhältnis des Nennwerts aller Stammanteile jedes Gesellscha</w:t>
+      </w:r>
+      <w:r>
+        <w:t>f</w:t>
+      </w:r>
+      <w:r>
+        <w:t>ters festzusetzen.</w:t>
+      </w:r>
+    </w:p>
+    <w:p>
+      <w:pPr>
+        <w:pStyle w:val="Heading1"/>
+      </w:pPr>
+      <w:r>
+        <w:t xml:space="preserve">VII. </w:t>
+      </w:r>
+      <w:r>
+        <w:tab/>
+        <w:t>Austritt</w:t>
+      </w:r>
+    </w:p>
+    <w:p>
+      <w:pPr>
+        <w:pStyle w:val="Heading2"/>
+      </w:pPr>
+      <w:r>
+        <w:t>Artikel 35</w:t>
+      </w:r>
+    </w:p>
+    <w:p>
+      <w:r>
+        <w:rPr>
+          <w:vertAlign w:val="superscript"/>
+        </w:rPr>
+        <w:t>1</w:t>
+      </w:r>
+      <w:r>
+        <w:t xml:space="preserve"> Jeder Gesellschafter hat das Recht, aus der Gesellschaft auszutreten, wenn:</w:t>
+      </w:r>
+    </w:p>
+    <w:p/>
+    <w:p>
+      <w:pPr>
+        <w:ind w:left="709" w:hanging="709"/>
+      </w:pPr>
       <w:r>
         <w:t>1.</w:t>
       </w:r>
       <w:r>
         <w:tab/>
-        <w:t>die Oberleitung der Gesellschaft und die Erteilung der nötigen Weisungen;</w:t>
-      </w:r>
-    </w:p>
-    <w:p>
+        <w:t>er eine Kündigungsfrist von 6</w:t>
+      </w:r>
+      <w:r>
+        <w:t xml:space="preserve"> Monate auf das Ende eines Geschäftsjahres einhält; </w:t>
+      </w:r>
+    </w:p>
+    <w:p>
+      <w:pPr>
+        <w:ind w:left="709" w:hanging="709"/>
+      </w:pPr>
       <w:r>
         <w:t>2.</w:t>
       </w:r>
       <w:r>
         <w:tab/>
-        <w:t xml:space="preserve">die Festlegung der Organisation im Rahmen von Gesetz und Statuten; </w:t>
+        <w:t>die Gesellschaft zum Zeitpunkt der Übernahme über verwendbares Eigenkapital in der Höhe der dafür nötigen Mittel verfügt, um die Stammanteile des austretenden Gesellschafters zum wirklichen Wert zu übernehmen; und</w:t>
       </w:r>
     </w:p>
     <w:p>
@@ -1883,52 +3128,23 @@
       </w:r>
       <w:r>
         <w:tab/>
-        <w:t>die Ausgestaltung des Rechnungswesens, der Finanzkontrolle [sowie der Finanzplanung, sofern diese für die Führung der Gesellschaft notwendig ist];</w:t>
+        <w:t>die Gesellschaft bei der Übernahme die Höchstgrenze von 35 % eigener Stammanteile nicht übersteigt.</w:t>
       </w:r>
     </w:p>
     <w:p>
       <w:pPr>
         <w:ind w:left="709" w:hanging="709"/>
       </w:pPr>
-      <w:r>
-        <w:t>4.</w:t>
-      </w:r>
-      <w:r>
-        <w:tab/>
-        <w:t>die Aufsicht über die Personen, denen Teile der Geschäftsführung übertragen sind, namentlich im Hinblick auf die Befolgung der Gesetze, Statuten, Reglemente und Weisungen;</w:t>
-      </w:r>
-    </w:p>
-    <w:p>
-      <w:pPr>
-        <w:ind w:left="709" w:hanging="709"/>
-      </w:pPr>
-      <w:r>
-        <w:t>5.</w:t>
-      </w:r>
-      <w:r>
-        <w:tab/>
-        <w:t>die Erstellung des Geschäftsberichtes (Jahresrechnung und Jahresbericht);</w:t>
-      </w:r>
-    </w:p>
-    <w:p>
-      <w:pPr>
-        <w:ind w:left="709" w:hanging="709"/>
-      </w:pPr>
-      <w:r>
-        <w:t>6.</w:t>
-      </w:r>
-      <w:r>
-        <w:tab/>
-        <w:t>die Vorbereitung der Gesellschafterversammlung und die Ausführung ihrer Beschlüsse;</w:t>
-      </w:r>
-    </w:p>
-    <w:p>
-      <w:r>
-        <w:t>7.</w:t>
-      </w:r>
-      <w:r>
-        <w:tab/>
-        <w:t>die Benachrichtigung des Gerichts im Falle der Überschuldung.</w:t>
+    </w:p>
+    <w:p>
+      <w:r>
+        <w:rPr>
+          <w:vertAlign w:val="superscript"/>
+        </w:rPr>
+        <w:t>2</w:t>
+      </w:r>
+      <w:r>
+        <w:t xml:space="preserve"> Die dafür nötigen Mittel müssen die Übernahme der Stammanteile und die Bildung der entsprechenden gesetzlichen Reserven nach den Vorschriften des OR (Art. 659a Abs. 2 OR i. V. m. Art. 783 Abs. 4 OR) decken.</w:t>
       </w:r>
     </w:p>
     <w:p/>
@@ -1940,7 +3156,16 @@
         <w:t>3</w:t>
       </w:r>
       <w:r>
-        <w:t xml:space="preserve"> Die Geschäftsführer können auch die Direktoren, die Prokuristen sowie die Handlungsbevollmächtigten ernennen.</w:t>
+        <w:t xml:space="preserve"> Diese Bestimmung kann nur durch einstimmigen Beschluss aller Gesellschafter geä</w:t>
+      </w:r>
+      <w:r>
+        <w:t>n</w:t>
+      </w:r>
+      <w:r>
+        <w:t>der</w:t>
+      </w:r>
+      <w:r>
+        <w:t>t oder aufgehoben werden.</w:t>
       </w:r>
     </w:p>
     <w:p/>
@@ -1952,44 +3177,37 @@
         <w:t>4</w:t>
       </w:r>
       <w:r>
-        <w:t xml:space="preserve"> Wer den Vorsitz der Geschäftsführung innehat bzw. der einzige Geschäftsführer ist zuständig für:</w:t>
-      </w:r>
-    </w:p>
-    <w:p/>
-    <w:p>
-      <w:r>
-        <w:t>1.</w:t>
-      </w:r>
-      <w:r>
-        <w:tab/>
-        <w:t>die Einberufung und Leitung der Gesellschafterversammlung;</w:t>
-      </w:r>
-    </w:p>
-    <w:p>
+        <w:t xml:space="preserve"> Jeder Gesellschafter kann aus wichtigem Grund beim Gericht auf Bewilligung des Au</w:t>
+      </w:r>
+      <w:r>
+        <w:t>s</w:t>
+      </w:r>
+      <w:r>
+        <w:t>tritts klagen.</w:t>
+      </w:r>
+    </w:p>
+    <w:p>
+      <w:pPr>
+        <w:pStyle w:val="Heading1"/>
+      </w:pPr>
       <w:r>
         <w:lastRenderedPageBreak/>
-        <w:t>2.</w:t>
-      </w:r>
-      <w:r>
-        <w:tab/>
-        <w:t>die Bekanntmachungen gegenüber den Gesellschaftern;</w:t>
-      </w:r>
-    </w:p>
-    <w:p>
-      <w:r>
-        <w:t>3.</w:t>
-      </w:r>
-      <w:r>
-        <w:tab/>
-        <w:t>die Sicherstellung der erforderlichen Anmeldungen beim Handelsregister.</w:t>
-      </w:r>
-    </w:p>
-    <w:p>
-      <w:pPr>
-        <w:pStyle w:val="berschrift2"/>
-      </w:pPr>
-      <w:r>
-        <w:t>Artikel 25 – Beschlussfassung</w:t>
+        <w:t>V</w:t>
+      </w:r>
+      <w:r>
+        <w:t xml:space="preserve">III. </w:t>
+      </w:r>
+      <w:r>
+        <w:tab/>
+        <w:t>Auflösung und Liquidation</w:t>
+      </w:r>
+    </w:p>
+    <w:p>
+      <w:pPr>
+        <w:pStyle w:val="Heading2"/>
+      </w:pPr>
+      <w:r>
+        <w:t>Artikel 36</w:t>
       </w:r>
     </w:p>
     <w:p>
@@ -2000,7 +3218,7 @@
         <w:t>1</w:t>
       </w:r>
       <w:r>
-        <w:t xml:space="preserve"> Hat die Gesellschaft mehrere Geschäftsführer, so entscheiden diese mit der Mehrheit der abgegebenen Stimmen.</w:t>
+        <w:t xml:space="preserve"> Die Gesellschafterversammlung kann die Auflösung der Gesellschaft beschliessen. Der Beschluss bedarf der öffentlichen Beurkundung.</w:t>
       </w:r>
     </w:p>
     <w:p/>
@@ -2012,38 +3230,19 @@
         <w:t>2</w:t>
       </w:r>
       <w:r>
-        <w:t xml:space="preserve"> Der Vorsitzende hat den Stichentscheid.</w:t>
-      </w:r>
-    </w:p>
-    <w:p>
-      <w:pPr>
-        <w:pStyle w:val="berschrift2"/>
-      </w:pPr>
-      <w:r>
-        <w:t>Artikel 26 – Sorgfalts- und Treuepflicht</w:t>
-      </w:r>
-    </w:p>
-    <w:p>
-      <w:r>
-        <w:rPr>
-          <w:vertAlign w:val="superscript"/>
-        </w:rPr>
-        <w:t>1</w:t>
-      </w:r>
-      <w:r>
-        <w:t xml:space="preserve"> Die Geschäftsführer sowie Dritte, die mit der Geschäftsführung befasst sind, müssen ihre Aufgabe mit aller Sorgfalt erfüllen.</w:t>
-      </w:r>
-    </w:p>
-    <w:p/>
-    <w:p>
-      <w:r>
-        <w:rPr>
-          <w:vertAlign w:val="superscript"/>
-        </w:rPr>
-        <w:t>2</w:t>
-      </w:r>
-      <w:r>
-        <w:t xml:space="preserve"> Sie müssen die Interessen der Gesellschaft in guten Treuen wahren und sind zur Wahrung des Geschäftsgeheimnisses verpflichtet.</w:t>
+        <w:t xml:space="preserve"> Die Liquidation wird durch die Geschäftsführung besorgt, falls sie nicht durch einen B</w:t>
+      </w:r>
+      <w:r>
+        <w:t>e</w:t>
+      </w:r>
+      <w:r>
+        <w:t>schluss der Gesellschafterversammlung anderen Personen übertragen wird. Die Liquid</w:t>
+      </w:r>
+      <w:r>
+        <w:t>a</w:t>
+      </w:r>
+      <w:r>
+        <w:t>tion erfolgt gemäss Art. 742 ff. i. V. m. Art. 821a und Art. 826 OR.</w:t>
       </w:r>
     </w:p>
     <w:p/>
@@ -2055,704 +3254,12 @@
         <w:t>3</w:t>
       </w:r>
       <w:r>
-        <w:t xml:space="preserve"> Sie müssen alles unterlassen, was die Interessen der Gesellschaft beeinträchtigt. Insbesondere dürfen sie nicht Geschäfte betreiben, die ihnen zum besonderen Vorteil gereichen und durch die der Zweck der Gesellschaft beeinträchtigt würde.</w:t>
-      </w:r>
-    </w:p>
-    <w:p>
-      <w:pPr>
-        <w:pStyle w:val="berschrift2"/>
-      </w:pPr>
-      <w:r>
-        <w:t>Artikel 27 –</w:t>
-      </w:r>
-      <w:r>
-        <w:t xml:space="preserve"> Befreiung vom Konkurrenzverbot</w:t>
-      </w:r>
-    </w:p>
-    <w:p>
-      <w:r>
-        <w:t>Die Geschäftsführer sowie Dritte, die mit der Geschäftsführung befasst sind, dürfen Tätigkeiten ausüben, die gegen das gesetzliche Konkurrenzverbot verstossen.</w:t>
-      </w:r>
-    </w:p>
-    <w:p>
-      <w:pPr>
-        <w:pStyle w:val="berschrift2"/>
-      </w:pPr>
-      <w:r>
-        <w:t>Artikel 28 – Gleichbehandlung</w:t>
-      </w:r>
-    </w:p>
-    <w:p>
-      <w:r>
-        <w:t>Die Geschäftsführer sowie Dritte, die mit der Geschäftsführung befasst sind, haben die Gesellschafter unter gleichen Voraussetzungen gleich zu behandeln.</w:t>
-      </w:r>
-    </w:p>
-    <w:p>
-      <w:pPr>
-        <w:pStyle w:val="berschrift2"/>
-      </w:pPr>
-      <w:r>
-        <w:t>Artikel 29 – Vertretung</w:t>
-      </w:r>
-    </w:p>
-    <w:p>
-      <w:r>
-        <w:rPr>
-          <w:vertAlign w:val="superscript"/>
-        </w:rPr>
-        <w:t>1</w:t>
-      </w:r>
-      <w:r>
-        <w:t xml:space="preserve"> Die Art der Zeichnungsberechtigung der Geschäftsführer wird durch die Gesellschafterversammlung bestimmt.</w:t>
-      </w:r>
-    </w:p>
-    <w:p/>
-    <w:p>
-      <w:r>
-        <w:rPr>
-          <w:vertAlign w:val="superscript"/>
-        </w:rPr>
-        <w:t>2</w:t>
-      </w:r>
-      <w:r>
-        <w:t xml:space="preserve"> Mindestens ein Geschäftsführer muss zur Vertretung befugt sein.</w:t>
-      </w:r>
-    </w:p>
-    <w:p/>
-    <w:p>
-      <w:r>
-        <w:rPr>
-          <w:vertAlign w:val="superscript"/>
-        </w:rPr>
-        <w:t>3</w:t>
-      </w:r>
-      <w:r>
-        <w:t xml:space="preserve"> Die Gesellschaft muss durch eine Person vertreten werden können, die Wohnsitz in der Schweiz hat. Dieses Erfordernis kann durch einen Geschäftsführer oder einen Direktor erfüllt werden.</w:t>
-      </w:r>
-    </w:p>
-    <w:p/>
-    <w:p>
-      <w:r>
-        <w:rPr>
-          <w:vertAlign w:val="superscript"/>
-        </w:rPr>
-        <w:t>4</w:t>
-      </w:r>
-      <w:r>
-        <w:t xml:space="preserve"> </w:t>
-      </w:r>
-      <w:r>
-        <w:t>Sie muss Zugang zum Anteilbuch sowie zum Verzeichnis über die wirtschaftlich berechtigten Personen haben.</w:t>
-      </w:r>
-    </w:p>
-    <w:p/>
-    <w:p>
-      <w:r>
-        <w:rPr>
-          <w:vertAlign w:val="superscript"/>
-        </w:rPr>
-        <w:t>5</w:t>
-      </w:r>
-      <w:r>
-        <w:t xml:space="preserve"> </w:t>
-      </w:r>
-      <w:r>
-        <w:t>Die Geschäftsführer können die Einzelheiten der Vertretung durch Direktoren, Prokuristen und Handlungsbevollmächtigte in einem Reglement regeln.</w:t>
-      </w:r>
-    </w:p>
-    <w:p>
-      <w:pPr>
-        <w:pStyle w:val="berschrift2"/>
-        <w:rPr>
-          <w:i/>
-        </w:rPr>
-      </w:pPr>
-      <w:r>
-        <w:rPr>
-          <w:i/>
-        </w:rPr>
-        <w:t>C.</w:t>
-      </w:r>
-      <w:r>
-        <w:rPr>
-          <w:i/>
-        </w:rPr>
-        <w:tab/>
-        <w:t>Revisionsstelle</w:t>
-      </w:r>
-    </w:p>
-    <w:p>
-      <w:pPr>
-        <w:pStyle w:val="berschrift2"/>
-      </w:pPr>
-      <w:r>
-        <w:t>Artikel 30 – Revision</w:t>
-      </w:r>
-    </w:p>
-    <w:p>
-      <w:r>
-        <w:rPr>
-          <w:vertAlign w:val="superscript"/>
-        </w:rPr>
-        <w:t>1</w:t>
-      </w:r>
-      <w:r>
-        <w:t xml:space="preserve"> Die Gesellschafterversammlung wählt eine Revisionsstelle.</w:t>
-      </w:r>
-    </w:p>
-    <w:p/>
-    <w:p>
-      <w:r>
-        <w:rPr>
-          <w:vertAlign w:val="superscript"/>
-        </w:rPr>
-        <w:t>2</w:t>
-      </w:r>
-      <w:r>
-        <w:t xml:space="preserve"> Sie kann auf die Wahl einer Revisionsstelle verzichten, wenn:</w:t>
-      </w:r>
-    </w:p>
-    <w:p/>
-    <w:p>
-      <w:r>
-        <w:t>1.</w:t>
-      </w:r>
-      <w:r>
-        <w:tab/>
-        <w:t>die Gesellschaft nicht zur ordentlichen Revision verpflichtet ist;</w:t>
-      </w:r>
-    </w:p>
-    <w:p>
-      <w:r>
-        <w:t>2.</w:t>
-      </w:r>
-      <w:r>
-        <w:tab/>
-        <w:t>sämtliche Gesellschafter zustimmen; und</w:t>
-      </w:r>
-    </w:p>
-    <w:p>
-      <w:r>
-        <w:t>3.</w:t>
-      </w:r>
-      <w:r>
-        <w:tab/>
-        <w:t>die Gesellschaft nicht mehr als zehn Vollzeitstellen im Jahresdurchschnitt hat.</w:t>
-      </w:r>
-    </w:p>
-    <w:p/>
-    <w:p>
-      <w:r>
-        <w:rPr>
-          <w:vertAlign w:val="superscript"/>
-        </w:rPr>
-        <w:t>3</w:t>
-      </w:r>
-      <w:r>
-        <w:t xml:space="preserve"> Der Verzicht gilt auch für die nachfolgenden Jahre. Jeder Gesellschafter hat jedoch das Recht, spätestens 10 Tage vor der Gesellschafterversammlung die Durchführung einer eingeschränkten Revision und die Wahl einer entsprechenden Revisionsstelle zu verlangen. Die Gesellschafterversammlung darf diesfalls die Beschlüsse nach Art. 14 Abs. 2 Ziff. 4 und 5 erst fassen, wenn der Revisionsbericht vorliegt.</w:t>
-      </w:r>
-    </w:p>
-    <w:p>
-      <w:pPr>
-        <w:pStyle w:val="berschrift2"/>
-      </w:pPr>
-      <w:r>
-        <w:t>Artikel 31 – Anforderungen an die Revisionsstelle</w:t>
-      </w:r>
-    </w:p>
-    <w:p>
-      <w:r>
-        <w:rPr>
-          <w:vertAlign w:val="superscript"/>
-        </w:rPr>
-        <w:t>1</w:t>
-      </w:r>
-      <w:r>
-        <w:t xml:space="preserve"> Als Revisionsstelle können eine oder mehrere natürliche oder juristische Personen oder Personengesellschaften gewählt werden.</w:t>
-      </w:r>
-    </w:p>
-    <w:p/>
-    <w:p>
-      <w:r>
-        <w:rPr>
-          <w:vertAlign w:val="superscript"/>
-        </w:rPr>
-        <w:t>2</w:t>
-      </w:r>
-      <w:r>
-        <w:t xml:space="preserve"> Die Revisionsstelle muss ihren Wohnsitz, ihren Sitz oder eine eingetragene Zweigniederlassung in der Schweiz haben. Hat die Gesellschaft mehrere Revisionsstellen, so muss zumindest eine diese Voraussetzungen erfüllen.</w:t>
-      </w:r>
-    </w:p>
-    <w:p/>
-    <w:p>
-      <w:r>
-        <w:rPr>
-          <w:vertAlign w:val="superscript"/>
-        </w:rPr>
-        <w:t>3</w:t>
-      </w:r>
-      <w:r>
-        <w:t xml:space="preserve"> Ist die Gesellschaft gemäss:</w:t>
-      </w:r>
-    </w:p>
-    <w:p/>
-    <w:p>
-      <w:r>
-        <w:t>1.</w:t>
-      </w:r>
-      <w:r>
-        <w:tab/>
-        <w:t>Art. 727 Abs. 1 Ziff. 2 oder Ziff. 3</w:t>
-      </w:r>
-    </w:p>
-    <w:p>
-      <w:pPr>
-        <w:ind w:left="709"/>
-        <w:rPr>
-          <w:lang w:val="en-GB"/>
-        </w:rPr>
-      </w:pPr>
-      <w:proofErr w:type="spellStart"/>
-      <w:r>
-        <w:rPr>
-          <w:lang w:val="en-GB"/>
-        </w:rPr>
-        <w:t>i</w:t>
-      </w:r>
-      <w:proofErr w:type="spellEnd"/>
-      <w:r>
-        <w:rPr>
-          <w:lang w:val="en-GB"/>
-        </w:rPr>
-        <w:t>. V. m. Art. 818 Abs. 1 OR;</w:t>
-      </w:r>
-    </w:p>
-    <w:p>
-      <w:pPr>
-        <w:rPr>
-          <w:lang w:val="en-GB"/>
-        </w:rPr>
-      </w:pPr>
-      <w:r>
-        <w:rPr>
-          <w:lang w:val="en-GB"/>
-        </w:rPr>
-        <w:t>2.</w:t>
-      </w:r>
-      <w:r>
-        <w:rPr>
-          <w:lang w:val="en-GB"/>
-        </w:rPr>
-        <w:tab/>
-        <w:t xml:space="preserve">Art. 727 Abs. 2 OR </w:t>
-      </w:r>
-      <w:proofErr w:type="spellStart"/>
-      <w:r>
-        <w:rPr>
-          <w:lang w:val="en-GB"/>
-        </w:rPr>
-        <w:t>i</w:t>
-      </w:r>
-      <w:proofErr w:type="spellEnd"/>
-      <w:r>
-        <w:rPr>
-          <w:lang w:val="en-GB"/>
-        </w:rPr>
-        <w:t>. V. m. Art. 818 Abs. 1 OR;</w:t>
-      </w:r>
-    </w:p>
-    <w:p>
-      <w:pPr>
-        <w:rPr>
-          <w:lang w:val="en-GB"/>
-        </w:rPr>
-      </w:pPr>
-      <w:r>
-        <w:rPr>
-          <w:lang w:val="en-GB"/>
-        </w:rPr>
-        <w:t>3.</w:t>
-      </w:r>
-      <w:r>
-        <w:rPr>
-          <w:lang w:val="en-GB"/>
-        </w:rPr>
-        <w:tab/>
-        <w:t xml:space="preserve">Art. 818 Abs. 2 OR, </w:t>
-      </w:r>
-      <w:proofErr w:type="spellStart"/>
-      <w:r>
-        <w:rPr>
-          <w:lang w:val="en-GB"/>
-        </w:rPr>
-        <w:t>oder</w:t>
-      </w:r>
-      <w:proofErr w:type="spellEnd"/>
-    </w:p>
-    <w:p>
-      <w:pPr>
-        <w:rPr>
-          <w:lang w:val="en-GB"/>
-        </w:rPr>
-      </w:pPr>
-      <w:r>
-        <w:rPr>
-          <w:lang w:val="en-GB"/>
-        </w:rPr>
-        <w:t>4.</w:t>
-      </w:r>
-      <w:r>
-        <w:rPr>
-          <w:lang w:val="en-GB"/>
-        </w:rPr>
-        <w:tab/>
-        <w:t>Art. 825a Abs. 4 OR</w:t>
-      </w:r>
-    </w:p>
-    <w:p>
-      <w:pPr>
-        <w:rPr>
-          <w:lang w:val="en-GB"/>
-        </w:rPr>
-      </w:pPr>
-    </w:p>
-    <w:p>
-      <w:r>
-        <w:t>zur ordentlichen Revision verpflichtet, so muss die Gesellschafterversammlung als Revisionsstelle einen zugelassenen Revisionsexperten nach den Vorschriften des Revisionsaufsichtsgesetzes vom 16. Dezember 2005 wählen.</w:t>
-      </w:r>
-    </w:p>
-    <w:p/>
-    <w:p>
-      <w:r>
-        <w:rPr>
-          <w:vertAlign w:val="superscript"/>
-        </w:rPr>
-        <w:t>4</w:t>
-      </w:r>
-      <w:r>
-        <w:t xml:space="preserve"> Ist die Gesellschaft zur eingeschränkten Revision verpflichtet, so muss die Gesellschafterversammlung als Revisionsstelle einen zugelassenen Revisor nach den Vorschriften des Revisionsaufsichtsgesetzes vom 16. Dezember 2005 wählen. Vorbehalten bleibt der Verzicht auf die Wahl einer Revisionsstelle nach Artikel 30.</w:t>
-      </w:r>
-    </w:p>
-    <w:p/>
-    <w:p>
-      <w:r>
-        <w:rPr>
-          <w:vertAlign w:val="superscript"/>
-        </w:rPr>
-        <w:t>5</w:t>
-      </w:r>
-      <w:r>
-        <w:t xml:space="preserve"> Die Revisionsstelle muss nach Art. 728 bzw. 729 OR unabhängig sein.</w:t>
-      </w:r>
-    </w:p>
-    <w:p/>
-    <w:p>
-      <w:r>
-        <w:rPr>
-          <w:vertAlign w:val="superscript"/>
-        </w:rPr>
-        <w:t>6</w:t>
-      </w:r>
-      <w:r>
-        <w:t xml:space="preserve"> Die Revisionsstelle wird für [ein] Geschäftsjahr gewählt. Ihr Amt endet mit der Abnahme der letzten Jahresrechnung. Eine Wiederwahl ist möglich. Eine Abberufung ist jederzeit und fristlos möglich.</w:t>
-      </w:r>
-    </w:p>
-    <w:p>
-      <w:pPr>
-        <w:pStyle w:val="berschrift1"/>
-      </w:pPr>
-      <w:r>
-        <w:t xml:space="preserve">VI. </w:t>
-      </w:r>
-      <w:r>
-        <w:tab/>
-        <w:t>Rechnungslegung</w:t>
-      </w:r>
-    </w:p>
-    <w:p>
-      <w:pPr>
-        <w:pStyle w:val="berschrift2"/>
-      </w:pPr>
-      <w:r>
-        <w:t>Artikel 32 – Geschäftsjahr</w:t>
-      </w:r>
-    </w:p>
-    <w:p>
-      <w:r>
-        <w:t>Das Geschäftsjahr beginnt am [1. Januar] und endet am [31. Dezember].</w:t>
-      </w:r>
-    </w:p>
-    <w:p>
-      <w:pPr>
-        <w:pStyle w:val="berschrift2"/>
-      </w:pPr>
-      <w:r>
-        <w:lastRenderedPageBreak/>
-        <w:t>Artikel 33 – Buchführung</w:t>
-      </w:r>
-    </w:p>
-    <w:p>
-      <w:r>
-        <w:rPr>
-          <w:vertAlign w:val="superscript"/>
-        </w:rPr>
-        <w:t>1</w:t>
-      </w:r>
-      <w:r>
-        <w:t xml:space="preserve"> Die Jahresrechnung besteht aus Erfolgsrechnung, Bilanz und Anhang.</w:t>
-      </w:r>
-    </w:p>
-    <w:p/>
-    <w:p>
-      <w:r>
-        <w:rPr>
-          <w:vertAlign w:val="superscript"/>
-        </w:rPr>
-        <w:t>2</w:t>
-      </w:r>
-      <w:r>
-        <w:t xml:space="preserve"> Sie ist gemäss den Art. 957 ff. OR zu erstellen.</w:t>
-      </w:r>
-    </w:p>
-    <w:p>
-      <w:pPr>
-        <w:pStyle w:val="berschrift2"/>
-      </w:pPr>
-      <w:r>
-        <w:t>Artikel 34 – Reserven und Gewinnverwendung</w:t>
-      </w:r>
-    </w:p>
-    <w:p>
-      <w:r>
-        <w:rPr>
-          <w:vertAlign w:val="superscript"/>
-        </w:rPr>
-        <w:t>1</w:t>
-      </w:r>
-      <w:r>
-        <w:t xml:space="preserve"> Aus dem Jahresgewinn ist zuerst die Zuweisung an die Reserven entsprechend den Vorschriften des Gesetzes vorzunehmen.</w:t>
-      </w:r>
-    </w:p>
-    <w:p/>
-    <w:p>
-      <w:r>
-        <w:rPr>
-          <w:vertAlign w:val="superscript"/>
-        </w:rPr>
-        <w:t>2</w:t>
-      </w:r>
-      <w:r>
-        <w:t xml:space="preserve"> Der Bilanzgewinn steht zur Verfügung der Gesellschafterversammlung, die ihn im Rahmen der gesetzlichen Auflagen nach freiem Ermessen verwenden kann.</w:t>
-      </w:r>
-    </w:p>
-    <w:p/>
-    <w:p>
-      <w:r>
-        <w:rPr>
-          <w:vertAlign w:val="superscript"/>
-        </w:rPr>
-        <w:t>3</w:t>
-      </w:r>
-      <w:r>
-        <w:t xml:space="preserve"> Dividenden dürfen nur aus dem Bilanzgewinn und aus </w:t>
-      </w:r>
-      <w:proofErr w:type="spellStart"/>
-      <w:r>
-        <w:t>hiefür</w:t>
-      </w:r>
-      <w:proofErr w:type="spellEnd"/>
-      <w:r>
-        <w:t xml:space="preserve"> gebildeten Reserven ausgerichtet werden.</w:t>
-      </w:r>
-    </w:p>
-    <w:p/>
-    <w:p>
-      <w:r>
-        <w:rPr>
-          <w:vertAlign w:val="superscript"/>
-        </w:rPr>
-        <w:t>4</w:t>
-      </w:r>
-      <w:r>
-        <w:t xml:space="preserve"> Die Dividenden sind im Verhältnis des Nennwerts aller Stammanteile jedes Gesellschafters festzusetzen.</w:t>
-      </w:r>
-    </w:p>
-    <w:p>
-      <w:pPr>
-        <w:pStyle w:val="berschrift1"/>
-      </w:pPr>
-      <w:r>
-        <w:t xml:space="preserve">VII. </w:t>
-      </w:r>
-      <w:r>
-        <w:tab/>
-        <w:t>Austritt</w:t>
-      </w:r>
-    </w:p>
-    <w:p>
-      <w:pPr>
-        <w:pStyle w:val="berschrift2"/>
-      </w:pPr>
-      <w:r>
-        <w:t>Artikel 35</w:t>
-      </w:r>
-    </w:p>
-    <w:p>
-      <w:r>
-        <w:rPr>
-          <w:vertAlign w:val="superscript"/>
-        </w:rPr>
-        <w:t>1</w:t>
-      </w:r>
-      <w:r>
-        <w:t xml:space="preserve"> Jeder Gesellschafter hat das Recht, aus der Gesellschaft auszutreten, wenn:</w:t>
-      </w:r>
-    </w:p>
-    <w:p/>
-    <w:p>
-      <w:pPr>
-        <w:ind w:left="709" w:hanging="709"/>
-      </w:pPr>
-      <w:r>
-        <w:t>1.</w:t>
-      </w:r>
-      <w:r>
-        <w:tab/>
-        <w:t>er eine Kündigungsfrist von 6</w:t>
-      </w:r>
-      <w:r>
-        <w:t xml:space="preserve"> Monate auf das Ende eines Geschäftsjahres einhält; </w:t>
-      </w:r>
-    </w:p>
-    <w:p>
-      <w:pPr>
-        <w:ind w:left="709" w:hanging="709"/>
-      </w:pPr>
-      <w:r>
-        <w:t>2.</w:t>
-      </w:r>
-      <w:r>
-        <w:tab/>
-        <w:t>die Gesellschaft zum Zeitpunkt der Übernahme über verwendbares Eigenkapital in der Höhe der dafür nötigen Mittel verfügt, um die Stammanteile des austretenden Gesellschafters zum wirklichen Wert zu übernehmen; und</w:t>
-      </w:r>
-    </w:p>
-    <w:p>
-      <w:pPr>
-        <w:ind w:left="709" w:hanging="709"/>
-      </w:pPr>
-      <w:r>
-        <w:t>3.</w:t>
-      </w:r>
-      <w:r>
-        <w:tab/>
-        <w:t>die Gesellschaft bei der Übernahme die Höchstgrenze von 35 % eigener Stammanteile nicht übersteigt.</w:t>
-      </w:r>
-    </w:p>
-    <w:p>
-      <w:pPr>
-        <w:ind w:left="709" w:hanging="709"/>
-      </w:pPr>
-    </w:p>
-    <w:p>
-      <w:r>
-        <w:rPr>
-          <w:vertAlign w:val="superscript"/>
-        </w:rPr>
-        <w:t>2</w:t>
-      </w:r>
-      <w:r>
-        <w:t xml:space="preserve"> Die dafür nötigen Mittel müssen die Übernahme der Stammanteile und die Bildung der entsprechenden gesetzlichen Reserven nach den Vorschriften des OR (Art. 659a Abs. 2 OR i. V. m. Art. 783 Abs. 4 OR) decken.</w:t>
-      </w:r>
-    </w:p>
-    <w:p/>
-    <w:p>
-      <w:r>
-        <w:rPr>
-          <w:vertAlign w:val="superscript"/>
-        </w:rPr>
-        <w:t>3</w:t>
-      </w:r>
-      <w:r>
-        <w:t xml:space="preserve"> Diese Bestimmung kann nur durch einstimmigen Beschluss aller Gesellschafter geänder</w:t>
-      </w:r>
-      <w:r>
-        <w:t>t oder aufgehoben werden.</w:t>
-      </w:r>
-    </w:p>
-    <w:p/>
-    <w:p>
-      <w:r>
-        <w:rPr>
-          <w:vertAlign w:val="superscript"/>
-        </w:rPr>
-        <w:t>4</w:t>
-      </w:r>
-      <w:r>
-        <w:t xml:space="preserve"> Jeder Gesellschafter kann aus wichtigem Grund beim Gericht auf Bewilligung des Austritts klagen.</w:t>
-      </w:r>
-    </w:p>
-    <w:p>
-      <w:pPr>
-        <w:pStyle w:val="berschrift1"/>
-      </w:pPr>
-      <w:r>
-        <w:t>V</w:t>
-      </w:r>
-      <w:r>
-        <w:t xml:space="preserve">III. </w:t>
-      </w:r>
-      <w:r>
-        <w:tab/>
-        <w:t>Auflösung und Liquidation</w:t>
-      </w:r>
-    </w:p>
-    <w:p>
-      <w:pPr>
-        <w:pStyle w:val="berschrift2"/>
-      </w:pPr>
-      <w:r>
-        <w:t>Artikel 36</w:t>
-      </w:r>
-    </w:p>
-    <w:p>
-      <w:r>
-        <w:rPr>
-          <w:vertAlign w:val="superscript"/>
-        </w:rPr>
-        <w:t>1</w:t>
-      </w:r>
-      <w:r>
-        <w:t xml:space="preserve"> Die Gesellschafterversammlung kann die Auflösung der Gesellschaft beschliessen. Der Beschluss bedarf der öffentlichen Beurkundung.</w:t>
-      </w:r>
-    </w:p>
-    <w:p/>
-    <w:p>
-      <w:r>
-        <w:rPr>
-          <w:vertAlign w:val="superscript"/>
-        </w:rPr>
-        <w:lastRenderedPageBreak/>
-        <w:t>2</w:t>
-      </w:r>
-      <w:r>
-        <w:t xml:space="preserve"> Die Liquidation wird durch die Geschäftsführung besorgt, falls sie nicht durch einen Beschluss der Gesellschafterversammlung anderen Personen übertragen wird. Die Liquidation erfolgt gemäss Art. 742 ff. i. V. m. Art. 821a und Art. 826 OR.</w:t>
-      </w:r>
-    </w:p>
-    <w:p/>
-    <w:p>
-      <w:r>
-        <w:rPr>
-          <w:vertAlign w:val="superscript"/>
-        </w:rPr>
-        <w:t>3</w:t>
-      </w:r>
-      <w:r>
         <w:t xml:space="preserve"> Das Vermögen der aufgelösten Gesellschaft wird nach Tilgung ihrer Schulden nach Massgabe der geleisteten Einlagen unter die Gesellschafter verteilt.</w:t>
       </w:r>
     </w:p>
     <w:p>
       <w:pPr>
-        <w:pStyle w:val="berschrift1"/>
+        <w:pStyle w:val="Heading1"/>
       </w:pPr>
       <w:r>
         <w:t>IX.</w:t>
@@ -2764,7 +3271,7 @@
     </w:p>
     <w:p>
       <w:pPr>
-        <w:pStyle w:val="berschrift2"/>
+        <w:pStyle w:val="Heading2"/>
       </w:pPr>
       <w:r>
         <w:t>Artikel 37</w:t>
@@ -2981,8 +3488,6 @@
         </w:rPr>
         <w:fldChar w:fldCharType="end"/>
       </w:r>
-      <w:bookmarkStart w:id="2" w:name="_GoBack"/>
-      <w:bookmarkEnd w:id="2"/>
       <w:r>
         <w:rPr>
           <w:szCs w:val="22"/>
@@ -3136,7 +3641,7 @@
       </w:r>
     </w:p>
     <w:sectPr>
-      <w:headerReference w:type="default" r:id="rId8"/>
+      <w:headerReference w:type="default" r:id="rId9"/>
       <w:pgSz w:w="11906" w:h="16838"/>
       <w:pgMar w:top="1418" w:right="1558" w:bottom="851" w:left="1560" w:header="720" w:footer="720" w:gutter="0"/>
       <w:cols w:space="708"/>
@@ -3176,7 +3681,7 @@
 </file>
 
 <file path=word/endnotes.xml><?xml version="1.0" encoding="utf-8"?>
-<w:endnotes xmlns:wpc="http://schemas.microsoft.com/office/word/2010/wordprocessingCanvas" xmlns:cx="http://schemas.microsoft.com/office/drawing/2014/chartex" xmlns:cx1="http://schemas.microsoft.com/office/drawing/2015/9/8/chartex" xmlns:cx2="http://schemas.microsoft.com/office/drawing/2015/10/21/chartex" xmlns:cx3="http://schemas.microsoft.com/office/drawing/2016/5/9/chartex" xmlns:cx4="http://schemas.microsoft.com/office/drawing/2016/5/10/chartex" xmlns:cx5="http://schemas.microsoft.com/office/drawing/2016/5/11/chartex" xmlns:cx6="http://schemas.microsoft.com/office/drawing/2016/5/12/chartex" xmlns:cx7="http://schemas.microsoft.com/office/drawing/2016/5/13/chartex" xmlns:cx8="http://schemas.microsoft.com/office/drawing/2016/5/14/chartex" xmlns:mc="http://schemas.openxmlformats.org/markup-compatibility/2006" xmlns:aink="http://schemas.microsoft.com/office/drawing/2016/ink" xmlns:am3d="http://schemas.microsoft.com/office/drawing/2017/model3d" xmlns:o="urn:schemas-microsoft-com:office:office" xmlns:r="http://schemas.openxmlformats.org/officeDocument/2006/relationships" xmlns:m="http://schemas.openxmlformats.org/officeDocument/2006/math" xmlns:v="urn:schemas-microsoft-com:vml" xmlns:wp14="http://schemas.microsoft.com/office/word/2010/wordprocessingDrawing" xmlns:wp="http://schemas.openxmlformats.org/drawingml/2006/wordprocessingDrawing" xmlns:w10="urn:schemas-microsoft-com:office:word" xmlns:w="http://schemas.openxmlformats.org/wordprocessingml/2006/main" xmlns:w14="http://schemas.microsoft.com/office/word/2010/wordml" xmlns:w15="http://schemas.microsoft.com/office/word/2012/wordml" xmlns:w16cid="http://schemas.microsoft.com/office/word/2016/wordml/cid" xmlns:w16se="http://schemas.microsoft.com/office/word/2015/wordml/symex" xmlns:wpg="http://schemas.microsoft.com/office/word/2010/wordprocessingGroup" xmlns:wpi="http://schemas.microsoft.com/office/word/2010/wordprocessingInk" xmlns:wne="http://schemas.microsoft.com/office/word/2006/wordml" xmlns:wps="http://schemas.microsoft.com/office/word/2010/wordprocessingShape" mc:Ignorable="w14 w15 w16se w16cid wp14">
+<w:endnotes xmlns:wpc="http://schemas.microsoft.com/office/word/2010/wordprocessingCanvas" xmlns:mo="http://schemas.microsoft.com/office/mac/office/2008/main" xmlns:mc="http://schemas.openxmlformats.org/markup-compatibility/2006" xmlns:mv="urn:schemas-microsoft-com:mac:vml" xmlns:o="urn:schemas-microsoft-com:office:office" xmlns:r="http://schemas.openxmlformats.org/officeDocument/2006/relationships" xmlns:m="http://schemas.openxmlformats.org/officeDocument/2006/math" xmlns:v="urn:schemas-microsoft-com:vml" xmlns:wp14="http://schemas.microsoft.com/office/word/2010/wordprocessingDrawing" xmlns:wp="http://schemas.openxmlformats.org/drawingml/2006/wordprocessingDrawing" xmlns:w10="urn:schemas-microsoft-com:office:word" xmlns:w="http://schemas.openxmlformats.org/wordprocessingml/2006/main" xmlns:w14="http://schemas.microsoft.com/office/word/2010/wordml" xmlns:wpg="http://schemas.microsoft.com/office/word/2010/wordprocessingGroup" xmlns:wpi="http://schemas.microsoft.com/office/word/2010/wordprocessingInk" xmlns:wne="http://schemas.microsoft.com/office/word/2006/wordml" xmlns:wps="http://schemas.microsoft.com/office/word/2010/wordprocessingShape" mc:Ignorable="w14 wp14">
   <w:endnote w:type="separator" w:id="-1">
     <w:p>
       <w:r>
@@ -3195,7 +3700,7 @@
 </file>
 
 <file path=word/footnotes.xml><?xml version="1.0" encoding="utf-8"?>
-<w:footnotes xmlns:wpc="http://schemas.microsoft.com/office/word/2010/wordprocessingCanvas" xmlns:cx="http://schemas.microsoft.com/office/drawing/2014/chartex" xmlns:cx1="http://schemas.microsoft.com/office/drawing/2015/9/8/chartex" xmlns:cx2="http://schemas.microsoft.com/office/drawing/2015/10/21/chartex" xmlns:cx3="http://schemas.microsoft.com/office/drawing/2016/5/9/chartex" xmlns:cx4="http://schemas.microsoft.com/office/drawing/2016/5/10/chartex" xmlns:cx5="http://schemas.microsoft.com/office/drawing/2016/5/11/chartex" xmlns:cx6="http://schemas.microsoft.com/office/drawing/2016/5/12/chartex" xmlns:cx7="http://schemas.microsoft.com/office/drawing/2016/5/13/chartex" xmlns:cx8="http://schemas.microsoft.com/office/drawing/2016/5/14/chartex" xmlns:mc="http://schemas.openxmlformats.org/markup-compatibility/2006" xmlns:aink="http://schemas.microsoft.com/office/drawing/2016/ink" xmlns:am3d="http://schemas.microsoft.com/office/drawing/2017/model3d" xmlns:o="urn:schemas-microsoft-com:office:office" xmlns:r="http://schemas.openxmlformats.org/officeDocument/2006/relationships" xmlns:m="http://schemas.openxmlformats.org/officeDocument/2006/math" xmlns:v="urn:schemas-microsoft-com:vml" xmlns:wp14="http://schemas.microsoft.com/office/word/2010/wordprocessingDrawing" xmlns:wp="http://schemas.openxmlformats.org/drawingml/2006/wordprocessingDrawing" xmlns:w10="urn:schemas-microsoft-com:office:word" xmlns:w="http://schemas.openxmlformats.org/wordprocessingml/2006/main" xmlns:w14="http://schemas.microsoft.com/office/word/2010/wordml" xmlns:w15="http://schemas.microsoft.com/office/word/2012/wordml" xmlns:w16cid="http://schemas.microsoft.com/office/word/2016/wordml/cid" xmlns:w16se="http://schemas.microsoft.com/office/word/2015/wordml/symex" xmlns:wpg="http://schemas.microsoft.com/office/word/2010/wordprocessingGroup" xmlns:wpi="http://schemas.microsoft.com/office/word/2010/wordprocessingInk" xmlns:wne="http://schemas.microsoft.com/office/word/2006/wordml" xmlns:wps="http://schemas.microsoft.com/office/word/2010/wordprocessingShape" mc:Ignorable="w14 w15 w16se w16cid wp14">
+<w:footnotes xmlns:wpc="http://schemas.microsoft.com/office/word/2010/wordprocessingCanvas" xmlns:mo="http://schemas.microsoft.com/office/mac/office/2008/main" xmlns:mc="http://schemas.openxmlformats.org/markup-compatibility/2006" xmlns:mv="urn:schemas-microsoft-com:mac:vml" xmlns:o="urn:schemas-microsoft-com:office:office" xmlns:r="http://schemas.openxmlformats.org/officeDocument/2006/relationships" xmlns:m="http://schemas.openxmlformats.org/officeDocument/2006/math" xmlns:v="urn:schemas-microsoft-com:vml" xmlns:wp14="http://schemas.microsoft.com/office/word/2010/wordprocessingDrawing" xmlns:wp="http://schemas.openxmlformats.org/drawingml/2006/wordprocessingDrawing" xmlns:w10="urn:schemas-microsoft-com:office:word" xmlns:w="http://schemas.openxmlformats.org/wordprocessingml/2006/main" xmlns:w14="http://schemas.microsoft.com/office/word/2010/wordml" xmlns:wpg="http://schemas.microsoft.com/office/word/2010/wordprocessingGroup" xmlns:wpi="http://schemas.microsoft.com/office/word/2010/wordprocessingInk" xmlns:wne="http://schemas.microsoft.com/office/word/2006/wordml" xmlns:wps="http://schemas.microsoft.com/office/word/2010/wordprocessingShape" mc:Ignorable="w14 wp14">
   <w:footnote w:type="separator" w:id="-1">
     <w:p>
       <w:r>
@@ -3214,10 +3719,10 @@
 </file>
 
 <file path=word/header1.xml><?xml version="1.0" encoding="utf-8"?>
-<w:hdr xmlns:wpc="http://schemas.microsoft.com/office/word/2010/wordprocessingCanvas" xmlns:cx="http://schemas.microsoft.com/office/drawing/2014/chartex" xmlns:cx1="http://schemas.microsoft.com/office/drawing/2015/9/8/chartex" xmlns:cx2="http://schemas.microsoft.com/office/drawing/2015/10/21/chartex" xmlns:cx3="http://schemas.microsoft.com/office/drawing/2016/5/9/chartex" xmlns:cx4="http://schemas.microsoft.com/office/drawing/2016/5/10/chartex" xmlns:cx5="http://schemas.microsoft.com/office/drawing/2016/5/11/chartex" xmlns:cx6="http://schemas.microsoft.com/office/drawing/2016/5/12/chartex" xmlns:cx7="http://schemas.microsoft.com/office/drawing/2016/5/13/chartex" xmlns:cx8="http://schemas.microsoft.com/office/drawing/2016/5/14/chartex" xmlns:mc="http://schemas.openxmlformats.org/markup-compatibility/2006" xmlns:aink="http://schemas.microsoft.com/office/drawing/2016/ink" xmlns:am3d="http://schemas.microsoft.com/office/drawing/2017/model3d" xmlns:o="urn:schemas-microsoft-com:office:office" xmlns:r="http://schemas.openxmlformats.org/officeDocument/2006/relationships" xmlns:m="http://schemas.openxmlformats.org/officeDocument/2006/math" xmlns:v="urn:schemas-microsoft-com:vml" xmlns:wp14="http://schemas.microsoft.com/office/word/2010/wordprocessingDrawing" xmlns:wp="http://schemas.openxmlformats.org/drawingml/2006/wordprocessingDrawing" xmlns:w10="urn:schemas-microsoft-com:office:word" xmlns:w="http://schemas.openxmlformats.org/wordprocessingml/2006/main" xmlns:w14="http://schemas.microsoft.com/office/word/2010/wordml" xmlns:w15="http://schemas.microsoft.com/office/word/2012/wordml" xmlns:w16cid="http://schemas.microsoft.com/office/word/2016/wordml/cid" xmlns:w16se="http://schemas.microsoft.com/office/word/2015/wordml/symex" xmlns:wpg="http://schemas.microsoft.com/office/word/2010/wordprocessingGroup" xmlns:wpi="http://schemas.microsoft.com/office/word/2010/wordprocessingInk" xmlns:wne="http://schemas.microsoft.com/office/word/2006/wordml" xmlns:wps="http://schemas.microsoft.com/office/word/2010/wordprocessingShape" mc:Ignorable="w14 w15 w16se w16cid wp14">
+<w:hdr xmlns:wpc="http://schemas.microsoft.com/office/word/2010/wordprocessingCanvas" xmlns:mo="http://schemas.microsoft.com/office/mac/office/2008/main" xmlns:mc="http://schemas.openxmlformats.org/markup-compatibility/2006" xmlns:mv="urn:schemas-microsoft-com:mac:vml" xmlns:o="urn:schemas-microsoft-com:office:office" xmlns:r="http://schemas.openxmlformats.org/officeDocument/2006/relationships" xmlns:m="http://schemas.openxmlformats.org/officeDocument/2006/math" xmlns:v="urn:schemas-microsoft-com:vml" xmlns:wp14="http://schemas.microsoft.com/office/word/2010/wordprocessingDrawing" xmlns:wp="http://schemas.openxmlformats.org/drawingml/2006/wordprocessingDrawing" xmlns:w10="urn:schemas-microsoft-com:office:word" xmlns:w="http://schemas.openxmlformats.org/wordprocessingml/2006/main" xmlns:w14="http://schemas.microsoft.com/office/word/2010/wordml" xmlns:wpg="http://schemas.microsoft.com/office/word/2010/wordprocessingGroup" xmlns:wpi="http://schemas.microsoft.com/office/word/2010/wordprocessingInk" xmlns:wne="http://schemas.microsoft.com/office/word/2006/wordml" xmlns:wps="http://schemas.microsoft.com/office/word/2010/wordprocessingShape" mc:Ignorable="w14 wp14">
   <w:p>
     <w:pPr>
-      <w:pStyle w:val="Kopfzeile"/>
+      <w:pStyle w:val="Header"/>
       <w:jc w:val="center"/>
       <w:rPr>
         <w:rFonts w:ascii="Arial" w:hAnsi="Arial"/>
@@ -3226,7 +3731,7 @@
     </w:pPr>
     <w:r>
       <w:rPr>
-        <w:rStyle w:val="Seitenzahl"/>
+        <w:rStyle w:val="PageNumber"/>
         <w:rFonts w:ascii="Arial" w:hAnsi="Arial"/>
         <w:sz w:val="22"/>
       </w:rPr>
@@ -3234,7 +3739,7 @@
     </w:r>
     <w:r>
       <w:rPr>
-        <w:rStyle w:val="Seitenzahl"/>
+        <w:rStyle w:val="PageNumber"/>
         <w:rFonts w:ascii="Arial" w:hAnsi="Arial"/>
         <w:sz w:val="22"/>
       </w:rPr>
@@ -3242,7 +3747,7 @@
     </w:r>
     <w:r>
       <w:rPr>
-        <w:rStyle w:val="Seitenzahl"/>
+        <w:rStyle w:val="PageNumber"/>
         <w:rFonts w:ascii="Arial" w:hAnsi="Arial"/>
         <w:sz w:val="22"/>
       </w:rPr>
@@ -3250,7 +3755,7 @@
     </w:r>
     <w:r>
       <w:rPr>
-        <w:rStyle w:val="Seitenzahl"/>
+        <w:rStyle w:val="PageNumber"/>
         <w:rFonts w:ascii="Arial" w:hAnsi="Arial"/>
         <w:sz w:val="22"/>
       </w:rPr>
@@ -3258,7 +3763,7 @@
     </w:r>
     <w:r>
       <w:rPr>
-        <w:rStyle w:val="Seitenzahl"/>
+        <w:rStyle w:val="PageNumber"/>
         <w:rFonts w:ascii="Arial" w:hAnsi="Arial"/>
         <w:noProof/>
         <w:sz w:val="22"/>
@@ -3267,7 +3772,7 @@
     </w:r>
     <w:r>
       <w:rPr>
-        <w:rStyle w:val="Seitenzahl"/>
+        <w:rStyle w:val="PageNumber"/>
         <w:rFonts w:ascii="Arial" w:hAnsi="Arial"/>
         <w:sz w:val="22"/>
       </w:rPr>
@@ -3275,7 +3780,7 @@
     </w:r>
     <w:r>
       <w:rPr>
-        <w:rStyle w:val="Seitenzahl"/>
+        <w:rStyle w:val="PageNumber"/>
         <w:rFonts w:ascii="Arial" w:hAnsi="Arial"/>
         <w:sz w:val="22"/>
       </w:rPr>
@@ -3286,8 +3791,8 @@
 </file>
 
 <file path=word/numbering.xml><?xml version="1.0" encoding="utf-8"?>
-<w:numbering xmlns:wpc="http://schemas.microsoft.com/office/word/2010/wordprocessingCanvas" xmlns:cx="http://schemas.microsoft.com/office/drawing/2014/chartex" xmlns:cx1="http://schemas.microsoft.com/office/drawing/2015/9/8/chartex" xmlns:cx2="http://schemas.microsoft.com/office/drawing/2015/10/21/chartex" xmlns:cx3="http://schemas.microsoft.com/office/drawing/2016/5/9/chartex" xmlns:cx4="http://schemas.microsoft.com/office/drawing/2016/5/10/chartex" xmlns:cx5="http://schemas.microsoft.com/office/drawing/2016/5/11/chartex" xmlns:cx6="http://schemas.microsoft.com/office/drawing/2016/5/12/chartex" xmlns:cx7="http://schemas.microsoft.com/office/drawing/2016/5/13/chartex" xmlns:cx8="http://schemas.microsoft.com/office/drawing/2016/5/14/chartex" xmlns:mc="http://schemas.openxmlformats.org/markup-compatibility/2006" xmlns:aink="http://schemas.microsoft.com/office/drawing/2016/ink" xmlns:am3d="http://schemas.microsoft.com/office/drawing/2017/model3d" xmlns:o="urn:schemas-microsoft-com:office:office" xmlns:r="http://schemas.openxmlformats.org/officeDocument/2006/relationships" xmlns:m="http://schemas.openxmlformats.org/officeDocument/2006/math" xmlns:v="urn:schemas-microsoft-com:vml" xmlns:wp14="http://schemas.microsoft.com/office/word/2010/wordprocessingDrawing" xmlns:wp="http://schemas.openxmlformats.org/drawingml/2006/wordprocessingDrawing" xmlns:w10="urn:schemas-microsoft-com:office:word" xmlns:w="http://schemas.openxmlformats.org/wordprocessingml/2006/main" xmlns:w14="http://schemas.microsoft.com/office/word/2010/wordml" xmlns:w15="http://schemas.microsoft.com/office/word/2012/wordml" xmlns:w16cid="http://schemas.microsoft.com/office/word/2016/wordml/cid" xmlns:w16se="http://schemas.microsoft.com/office/word/2015/wordml/symex" xmlns:wpg="http://schemas.microsoft.com/office/word/2010/wordprocessingGroup" xmlns:wpi="http://schemas.microsoft.com/office/word/2010/wordprocessingInk" xmlns:wne="http://schemas.microsoft.com/office/word/2006/wordml" xmlns:wps="http://schemas.microsoft.com/office/word/2010/wordprocessingShape" mc:Ignorable="w14 w15 w16se w16cid wp14">
-  <w:abstractNum w:abstractNumId="0" w15:restartNumberingAfterBreak="0">
+<w:numbering xmlns:wpc="http://schemas.microsoft.com/office/word/2010/wordprocessingCanvas" xmlns:mo="http://schemas.microsoft.com/office/mac/office/2008/main" xmlns:mc="http://schemas.openxmlformats.org/markup-compatibility/2006" xmlns:mv="urn:schemas-microsoft-com:mac:vml" xmlns:o="urn:schemas-microsoft-com:office:office" xmlns:r="http://schemas.openxmlformats.org/officeDocument/2006/relationships" xmlns:m="http://schemas.openxmlformats.org/officeDocument/2006/math" xmlns:v="urn:schemas-microsoft-com:vml" xmlns:wp14="http://schemas.microsoft.com/office/word/2010/wordprocessingDrawing" xmlns:wp="http://schemas.openxmlformats.org/drawingml/2006/wordprocessingDrawing" xmlns:w10="urn:schemas-microsoft-com:office:word" xmlns:w="http://schemas.openxmlformats.org/wordprocessingml/2006/main" xmlns:w14="http://schemas.microsoft.com/office/word/2010/wordml" xmlns:wpg="http://schemas.microsoft.com/office/word/2010/wordprocessingGroup" xmlns:wpi="http://schemas.microsoft.com/office/word/2010/wordprocessingInk" xmlns:wne="http://schemas.microsoft.com/office/word/2006/wordml" xmlns:wps="http://schemas.microsoft.com/office/word/2010/wordprocessingShape" mc:Ignorable="w14 wp14">
+  <w:abstractNum w:abstractNumId="0">
     <w:nsid w:val="0BFE3841"/>
     <w:multiLevelType w:val="hybridMultilevel"/>
     <w:tmpl w:val="B5E4602A"/>
@@ -3400,7 +3905,7 @@
       </w:pPr>
     </w:lvl>
   </w:abstractNum>
-  <w:abstractNum w:abstractNumId="1" w15:restartNumberingAfterBreak="0">
+  <w:abstractNum w:abstractNumId="1">
     <w:nsid w:val="0F655272"/>
     <w:multiLevelType w:val="multilevel"/>
     <w:tmpl w:val="9D88E6F6"/>
@@ -3516,7 +4021,7 @@
       </w:pPr>
     </w:lvl>
   </w:abstractNum>
-  <w:abstractNum w:abstractNumId="2" w15:restartNumberingAfterBreak="0">
+  <w:abstractNum w:abstractNumId="2">
     <w:nsid w:val="12771932"/>
     <w:multiLevelType w:val="hybridMultilevel"/>
     <w:tmpl w:val="A33A8246"/>
@@ -3629,7 +4134,7 @@
       </w:pPr>
     </w:lvl>
   </w:abstractNum>
-  <w:abstractNum w:abstractNumId="3" w15:restartNumberingAfterBreak="0">
+  <w:abstractNum w:abstractNumId="3">
     <w:nsid w:val="32076BA1"/>
     <w:multiLevelType w:val="hybridMultilevel"/>
     <w:tmpl w:val="9B92C028"/>
@@ -3742,7 +4247,7 @@
       </w:pPr>
     </w:lvl>
   </w:abstractNum>
-  <w:abstractNum w:abstractNumId="4" w15:restartNumberingAfterBreak="0">
+  <w:abstractNum w:abstractNumId="4">
     <w:nsid w:val="419D5E6D"/>
     <w:multiLevelType w:val="hybridMultilevel"/>
     <w:tmpl w:val="52CE33CE"/>
@@ -3855,7 +4360,7 @@
       </w:pPr>
     </w:lvl>
   </w:abstractNum>
-  <w:abstractNum w:abstractNumId="5" w15:restartNumberingAfterBreak="0">
+  <w:abstractNum w:abstractNumId="5">
     <w:nsid w:val="49091EBC"/>
     <w:multiLevelType w:val="hybridMultilevel"/>
     <w:tmpl w:val="A06835A4"/>
@@ -3968,7 +4473,7 @@
       </w:pPr>
     </w:lvl>
   </w:abstractNum>
-  <w:abstractNum w:abstractNumId="6" w15:restartNumberingAfterBreak="0">
+  <w:abstractNum w:abstractNumId="6">
     <w:nsid w:val="4A0A2C9D"/>
     <w:multiLevelType w:val="hybridMultilevel"/>
     <w:tmpl w:val="8F8EC8DE"/>
@@ -4081,7 +4586,7 @@
       </w:pPr>
     </w:lvl>
   </w:abstractNum>
-  <w:abstractNum w:abstractNumId="7" w15:restartNumberingAfterBreak="0">
+  <w:abstractNum w:abstractNumId="7">
     <w:nsid w:val="5A2E72FF"/>
     <w:multiLevelType w:val="hybridMultilevel"/>
     <w:tmpl w:val="9D88E6F6"/>
@@ -4197,7 +4702,7 @@
       </w:pPr>
     </w:lvl>
   </w:abstractNum>
-  <w:abstractNum w:abstractNumId="8" w15:restartNumberingAfterBreak="0">
+  <w:abstractNum w:abstractNumId="8">
     <w:nsid w:val="608F0993"/>
     <w:multiLevelType w:val="hybridMultilevel"/>
     <w:tmpl w:val="002295D6"/>
@@ -4310,7 +4815,7 @@
       </w:pPr>
     </w:lvl>
   </w:abstractNum>
-  <w:abstractNum w:abstractNumId="9" w15:restartNumberingAfterBreak="0">
+  <w:abstractNum w:abstractNumId="9">
     <w:nsid w:val="61F11836"/>
     <w:multiLevelType w:val="hybridMultilevel"/>
     <w:tmpl w:val="BA20DC14"/>
@@ -4423,7 +4928,7 @@
       </w:pPr>
     </w:lvl>
   </w:abstractNum>
-  <w:abstractNum w:abstractNumId="10" w15:restartNumberingAfterBreak="0">
+  <w:abstractNum w:abstractNumId="10">
     <w:nsid w:val="6465370B"/>
     <w:multiLevelType w:val="hybridMultilevel"/>
     <w:tmpl w:val="B4F214D8"/>
@@ -4536,7 +5041,7 @@
       </w:pPr>
     </w:lvl>
   </w:abstractNum>
-  <w:abstractNum w:abstractNumId="11" w15:restartNumberingAfterBreak="0">
+  <w:abstractNum w:abstractNumId="11">
     <w:nsid w:val="65D32808"/>
     <w:multiLevelType w:val="hybridMultilevel"/>
     <w:tmpl w:val="3CF28324"/>
@@ -4689,7 +5194,7 @@
 </file>
 
 <file path=word/styles.xml><?xml version="1.0" encoding="utf-8"?>
-<w:styles xmlns:mc="http://schemas.openxmlformats.org/markup-compatibility/2006" xmlns:r="http://schemas.openxmlformats.org/officeDocument/2006/relationships" xmlns:w="http://schemas.openxmlformats.org/wordprocessingml/2006/main" xmlns:w14="http://schemas.microsoft.com/office/word/2010/wordml" xmlns:w15="http://schemas.microsoft.com/office/word/2012/wordml" xmlns:w16cid="http://schemas.microsoft.com/office/word/2016/wordml/cid" xmlns:w16se="http://schemas.microsoft.com/office/word/2015/wordml/symex" mc:Ignorable="w14 w15 w16se w16cid">
+<w:styles xmlns:mc="http://schemas.openxmlformats.org/markup-compatibility/2006" xmlns:r="http://schemas.openxmlformats.org/officeDocument/2006/relationships" xmlns:w="http://schemas.openxmlformats.org/wordprocessingml/2006/main" xmlns:w14="http://schemas.microsoft.com/office/word/2010/wordml" mc:Ignorable="w14">
   <w:docDefaults>
     <w:rPrDefault>
       <w:rPr>
@@ -4699,374 +5204,285 @@
     </w:rPrDefault>
     <w:pPrDefault/>
   </w:docDefaults>
-  <w:latentStyles w:defLockedState="0" w:defUIPriority="0" w:defSemiHidden="0" w:defUnhideWhenUsed="0" w:defQFormat="0" w:count="375">
-    <w:lsdException w:name="Normal" w:qFormat="1"/>
-    <w:lsdException w:name="heading 1" w:qFormat="1"/>
-    <w:lsdException w:name="heading 2" w:qFormat="1"/>
-    <w:lsdException w:name="heading 3" w:qFormat="1"/>
-    <w:lsdException w:name="heading 4" w:qFormat="1"/>
-    <w:lsdException w:name="heading 5" w:qFormat="1"/>
-    <w:lsdException w:name="heading 6" w:qFormat="1"/>
-    <w:lsdException w:name="heading 7" w:semiHidden="1" w:unhideWhenUsed="1" w:qFormat="1"/>
-    <w:lsdException w:name="heading 8" w:semiHidden="1" w:unhideWhenUsed="1" w:qFormat="1"/>
-    <w:lsdException w:name="heading 9" w:semiHidden="1" w:unhideWhenUsed="1" w:qFormat="1"/>
-    <w:lsdException w:name="index 1" w:semiHidden="1" w:unhideWhenUsed="1"/>
-    <w:lsdException w:name="index 2" w:semiHidden="1" w:unhideWhenUsed="1"/>
-    <w:lsdException w:name="index 3" w:semiHidden="1" w:unhideWhenUsed="1"/>
-    <w:lsdException w:name="index 4" w:semiHidden="1" w:unhideWhenUsed="1"/>
-    <w:lsdException w:name="index 5" w:semiHidden="1" w:unhideWhenUsed="1"/>
-    <w:lsdException w:name="index 6" w:semiHidden="1" w:unhideWhenUsed="1"/>
-    <w:lsdException w:name="index 7" w:semiHidden="1" w:unhideWhenUsed="1"/>
-    <w:lsdException w:name="index 8" w:semiHidden="1" w:unhideWhenUsed="1"/>
-    <w:lsdException w:name="index 9" w:semiHidden="1" w:unhideWhenUsed="1"/>
-    <w:lsdException w:name="toc 1" w:semiHidden="1" w:unhideWhenUsed="1"/>
-    <w:lsdException w:name="toc 2" w:semiHidden="1" w:unhideWhenUsed="1"/>
-    <w:lsdException w:name="toc 3" w:semiHidden="1" w:unhideWhenUsed="1"/>
-    <w:lsdException w:name="toc 4" w:semiHidden="1" w:unhideWhenUsed="1"/>
-    <w:lsdException w:name="toc 5" w:semiHidden="1" w:unhideWhenUsed="1"/>
-    <w:lsdException w:name="toc 6" w:semiHidden="1" w:unhideWhenUsed="1"/>
-    <w:lsdException w:name="toc 7" w:semiHidden="1" w:unhideWhenUsed="1"/>
-    <w:lsdException w:name="toc 8" w:semiHidden="1" w:unhideWhenUsed="1"/>
-    <w:lsdException w:name="toc 9" w:semiHidden="1" w:unhideWhenUsed="1"/>
-    <w:lsdException w:name="Normal Indent" w:semiHidden="1" w:unhideWhenUsed="1"/>
-    <w:lsdException w:name="footnote text" w:semiHidden="1" w:unhideWhenUsed="1"/>
-    <w:lsdException w:name="annotation text" w:semiHidden="1" w:unhideWhenUsed="1"/>
-    <w:lsdException w:name="header" w:semiHidden="1" w:unhideWhenUsed="1"/>
-    <w:lsdException w:name="footer" w:semiHidden="1" w:unhideWhenUsed="1"/>
-    <w:lsdException w:name="index heading" w:semiHidden="1" w:unhideWhenUsed="1"/>
-    <w:lsdException w:name="caption" w:semiHidden="1" w:unhideWhenUsed="1" w:qFormat="1"/>
-    <w:lsdException w:name="table of figures" w:semiHidden="1" w:unhideWhenUsed="1"/>
-    <w:lsdException w:name="envelope address" w:semiHidden="1" w:unhideWhenUsed="1"/>
-    <w:lsdException w:name="envelope return" w:semiHidden="1" w:unhideWhenUsed="1"/>
-    <w:lsdException w:name="footnote reference" w:semiHidden="1" w:unhideWhenUsed="1"/>
-    <w:lsdException w:name="annotation reference" w:semiHidden="1" w:unhideWhenUsed="1"/>
-    <w:lsdException w:name="line number" w:semiHidden="1" w:unhideWhenUsed="1"/>
-    <w:lsdException w:name="page number" w:semiHidden="1" w:unhideWhenUsed="1"/>
-    <w:lsdException w:name="endnote reference" w:semiHidden="1" w:unhideWhenUsed="1"/>
-    <w:lsdException w:name="endnote text" w:semiHidden="1" w:unhideWhenUsed="1"/>
-    <w:lsdException w:name="table of authorities" w:semiHidden="1" w:unhideWhenUsed="1"/>
-    <w:lsdException w:name="macro" w:semiHidden="1" w:unhideWhenUsed="1"/>
-    <w:lsdException w:name="toa heading" w:semiHidden="1" w:unhideWhenUsed="1"/>
-    <w:lsdException w:name="List" w:semiHidden="1" w:unhideWhenUsed="1"/>
-    <w:lsdException w:name="List Bullet" w:semiHidden="1" w:unhideWhenUsed="1"/>
-    <w:lsdException w:name="List 2" w:semiHidden="1" w:unhideWhenUsed="1"/>
-    <w:lsdException w:name="List 3" w:semiHidden="1" w:unhideWhenUsed="1"/>
-    <w:lsdException w:name="List Bullet 2" w:semiHidden="1" w:unhideWhenUsed="1"/>
-    <w:lsdException w:name="List Bullet 3" w:semiHidden="1" w:unhideWhenUsed="1"/>
-    <w:lsdException w:name="List Bullet 4" w:semiHidden="1" w:unhideWhenUsed="1"/>
-    <w:lsdException w:name="List Bullet 5" w:semiHidden="1" w:unhideWhenUsed="1"/>
-    <w:lsdException w:name="List Number 2" w:semiHidden="1" w:unhideWhenUsed="1"/>
-    <w:lsdException w:name="List Number 3" w:semiHidden="1" w:unhideWhenUsed="1"/>
-    <w:lsdException w:name="List Number 4" w:semiHidden="1" w:unhideWhenUsed="1"/>
-    <w:lsdException w:name="List Number 5" w:semiHidden="1" w:unhideWhenUsed="1"/>
-    <w:lsdException w:name="Title" w:qFormat="1"/>
-    <w:lsdException w:name="Closing" w:semiHidden="1" w:unhideWhenUsed="1"/>
-    <w:lsdException w:name="Signature" w:semiHidden="1" w:unhideWhenUsed="1"/>
-    <w:lsdException w:name="Default Paragraph Font" w:semiHidden="1" w:unhideWhenUsed="1"/>
-    <w:lsdException w:name="Body Text" w:semiHidden="1" w:unhideWhenUsed="1"/>
-    <w:lsdException w:name="Body Text Indent" w:semiHidden="1" w:unhideWhenUsed="1"/>
-    <w:lsdException w:name="List Continue" w:semiHidden="1" w:unhideWhenUsed="1"/>
-    <w:lsdException w:name="List Continue 2" w:semiHidden="1" w:unhideWhenUsed="1"/>
-    <w:lsdException w:name="List Continue 3" w:semiHidden="1" w:unhideWhenUsed="1"/>
-    <w:lsdException w:name="List Continue 4" w:semiHidden="1" w:unhideWhenUsed="1"/>
-    <w:lsdException w:name="List Continue 5" w:semiHidden="1" w:unhideWhenUsed="1"/>
-    <w:lsdException w:name="Message Header" w:semiHidden="1" w:unhideWhenUsed="1"/>
-    <w:lsdException w:name="Subtitle" w:qFormat="1"/>
-    <w:lsdException w:name="Body Text First Indent 2" w:semiHidden="1" w:unhideWhenUsed="1"/>
-    <w:lsdException w:name="Note Heading" w:semiHidden="1" w:unhideWhenUsed="1"/>
-    <w:lsdException w:name="Body Text 2" w:semiHidden="1" w:unhideWhenUsed="1"/>
-    <w:lsdException w:name="Body Text 3" w:semiHidden="1" w:unhideWhenUsed="1"/>
-    <w:lsdException w:name="Body Text Indent 2" w:semiHidden="1" w:unhideWhenUsed="1"/>
-    <w:lsdException w:name="Body Text Indent 3" w:semiHidden="1" w:unhideWhenUsed="1"/>
-    <w:lsdException w:name="Block Text" w:semiHidden="1" w:unhideWhenUsed="1"/>
-    <w:lsdException w:name="Hyperlink" w:semiHidden="1" w:unhideWhenUsed="1"/>
-    <w:lsdException w:name="FollowedHyperlink" w:semiHidden="1" w:unhideWhenUsed="1"/>
-    <w:lsdException w:name="Strong" w:qFormat="1"/>
-    <w:lsdException w:name="Emphasis" w:qFormat="1"/>
-    <w:lsdException w:name="Document Map" w:semiHidden="1" w:unhideWhenUsed="1"/>
-    <w:lsdException w:name="Plain Text" w:semiHidden="1" w:unhideWhenUsed="1"/>
-    <w:lsdException w:name="E-mail Signature" w:semiHidden="1" w:unhideWhenUsed="1"/>
-    <w:lsdException w:name="HTML Top of Form" w:semiHidden="1" w:unhideWhenUsed="1"/>
-    <w:lsdException w:name="HTML Bottom of Form" w:semiHidden="1" w:unhideWhenUsed="1"/>
-    <w:lsdException w:name="Normal (Web)" w:semiHidden="1" w:unhideWhenUsed="1"/>
-    <w:lsdException w:name="HTML Acronym" w:semiHidden="1" w:unhideWhenUsed="1"/>
-    <w:lsdException w:name="HTML Address" w:semiHidden="1" w:unhideWhenUsed="1"/>
-    <w:lsdException w:name="HTML Cite" w:semiHidden="1" w:unhideWhenUsed="1"/>
-    <w:lsdException w:name="HTML Code" w:semiHidden="1" w:unhideWhenUsed="1"/>
-    <w:lsdException w:name="HTML Definition" w:semiHidden="1" w:unhideWhenUsed="1"/>
-    <w:lsdException w:name="HTML Keyboard" w:semiHidden="1" w:unhideWhenUsed="1"/>
-    <w:lsdException w:name="HTML Preformatted" w:semiHidden="1" w:unhideWhenUsed="1"/>
-    <w:lsdException w:name="HTML Sample" w:semiHidden="1" w:unhideWhenUsed="1"/>
-    <w:lsdException w:name="HTML Typewriter" w:semiHidden="1" w:unhideWhenUsed="1"/>
-    <w:lsdException w:name="HTML Variable" w:semiHidden="1" w:unhideWhenUsed="1"/>
-    <w:lsdException w:name="annotation subject" w:semiHidden="1" w:unhideWhenUsed="1"/>
-    <w:lsdException w:name="No List" w:semiHidden="1" w:unhideWhenUsed="1"/>
-    <w:lsdException w:name="Outline List 1" w:semiHidden="1" w:unhideWhenUsed="1"/>
-    <w:lsdException w:name="Outline List 2" w:semiHidden="1" w:unhideWhenUsed="1"/>
-    <w:lsdException w:name="Outline List 3" w:semiHidden="1" w:unhideWhenUsed="1"/>
-    <w:lsdException w:name="Table Simple 1" w:semiHidden="1" w:unhideWhenUsed="1"/>
-    <w:lsdException w:name="Table Simple 2" w:semiHidden="1" w:unhideWhenUsed="1"/>
-    <w:lsdException w:name="Table Simple 3" w:semiHidden="1" w:unhideWhenUsed="1"/>
-    <w:lsdException w:name="Table Classic 1" w:semiHidden="1" w:unhideWhenUsed="1"/>
-    <w:lsdException w:name="Table Classic 2" w:semiHidden="1" w:unhideWhenUsed="1"/>
-    <w:lsdException w:name="Table Classic 3" w:semiHidden="1" w:unhideWhenUsed="1"/>
-    <w:lsdException w:name="Table Classic 4" w:semiHidden="1" w:unhideWhenUsed="1"/>
-    <w:lsdException w:name="Table Colorful 1" w:semiHidden="1" w:unhideWhenUsed="1"/>
-    <w:lsdException w:name="Table Colorful 2" w:semiHidden="1" w:unhideWhenUsed="1"/>
-    <w:lsdException w:name="Table Colorful 3" w:semiHidden="1" w:unhideWhenUsed="1"/>
-    <w:lsdException w:name="Table Columns 1" w:semiHidden="1" w:unhideWhenUsed="1"/>
-    <w:lsdException w:name="Table Columns 2" w:semiHidden="1" w:unhideWhenUsed="1"/>
-    <w:lsdException w:name="Table Columns 3" w:semiHidden="1" w:unhideWhenUsed="1"/>
-    <w:lsdException w:name="Table Columns 4" w:semiHidden="1" w:unhideWhenUsed="1"/>
-    <w:lsdException w:name="Table Columns 5" w:semiHidden="1" w:unhideWhenUsed="1"/>
-    <w:lsdException w:name="Table Grid 1" w:semiHidden="1" w:unhideWhenUsed="1"/>
-    <w:lsdException w:name="Table Grid 2" w:semiHidden="1" w:unhideWhenUsed="1"/>
-    <w:lsdException w:name="Table Grid 3" w:semiHidden="1" w:unhideWhenUsed="1"/>
-    <w:lsdException w:name="Table Grid 4" w:semiHidden="1" w:unhideWhenUsed="1"/>
-    <w:lsdException w:name="Table Grid 5" w:semiHidden="1" w:unhideWhenUsed="1"/>
-    <w:lsdException w:name="Table Grid 6" w:semiHidden="1" w:unhideWhenUsed="1"/>
-    <w:lsdException w:name="Table Grid 7" w:semiHidden="1" w:unhideWhenUsed="1"/>
-    <w:lsdException w:name="Table Grid 8" w:semiHidden="1" w:unhideWhenUsed="1"/>
-    <w:lsdException w:name="Table List 1" w:semiHidden="1" w:unhideWhenUsed="1"/>
-    <w:lsdException w:name="Table List 2" w:semiHidden="1" w:unhideWhenUsed="1"/>
-    <w:lsdException w:name="Table List 3" w:semiHidden="1" w:unhideWhenUsed="1"/>
-    <w:lsdException w:name="Table List 4" w:semiHidden="1" w:unhideWhenUsed="1"/>
-    <w:lsdException w:name="Table List 5" w:semiHidden="1" w:unhideWhenUsed="1"/>
-    <w:lsdException w:name="Table List 6" w:semiHidden="1" w:unhideWhenUsed="1"/>
-    <w:lsdException w:name="Table List 7" w:semiHidden="1" w:unhideWhenUsed="1"/>
-    <w:lsdException w:name="Table List 8" w:semiHidden="1" w:unhideWhenUsed="1"/>
-    <w:lsdException w:name="Table 3D effects 1" w:semiHidden="1" w:unhideWhenUsed="1"/>
-    <w:lsdException w:name="Table 3D effects 2" w:semiHidden="1" w:unhideWhenUsed="1"/>
-    <w:lsdException w:name="Table 3D effects 3" w:semiHidden="1" w:unhideWhenUsed="1"/>
-    <w:lsdException w:name="Table Contemporary" w:semiHidden="1" w:unhideWhenUsed="1"/>
-    <w:lsdException w:name="Table Elegant" w:semiHidden="1" w:unhideWhenUsed="1"/>
-    <w:lsdException w:name="Table Professional" w:semiHidden="1" w:unhideWhenUsed="1"/>
-    <w:lsdException w:name="Table Subtle 1" w:semiHidden="1" w:unhideWhenUsed="1"/>
-    <w:lsdException w:name="Table Web 1" w:semiHidden="1" w:unhideWhenUsed="1"/>
-    <w:lsdException w:name="Table Web 2" w:semiHidden="1" w:unhideWhenUsed="1"/>
-    <w:lsdException w:name="Balloon Text" w:semiHidden="1" w:unhideWhenUsed="1"/>
-    <w:lsdException w:name="Table Theme" w:semiHidden="1" w:unhideWhenUsed="1"/>
-    <w:lsdException w:name="Placeholder Text" w:semiHidden="1" w:uiPriority="99"/>
-    <w:lsdException w:name="No Spacing" w:uiPriority="1" w:qFormat="1"/>
-    <w:lsdException w:name="Light Shading" w:uiPriority="60"/>
-    <w:lsdException w:name="Light List" w:uiPriority="61"/>
-    <w:lsdException w:name="Light Grid" w:uiPriority="62"/>
-    <w:lsdException w:name="Medium Shading 1" w:uiPriority="63"/>
-    <w:lsdException w:name="Medium Shading 2" w:uiPriority="64"/>
-    <w:lsdException w:name="Medium List 1" w:uiPriority="65"/>
-    <w:lsdException w:name="Medium List 2" w:uiPriority="66"/>
-    <w:lsdException w:name="Medium Grid 1" w:uiPriority="67"/>
-    <w:lsdException w:name="Medium Grid 2" w:uiPriority="68"/>
-    <w:lsdException w:name="Medium Grid 3" w:uiPriority="69"/>
-    <w:lsdException w:name="Dark List" w:uiPriority="70"/>
-    <w:lsdException w:name="Colorful Shading" w:uiPriority="71"/>
-    <w:lsdException w:name="Colorful List" w:uiPriority="72"/>
-    <w:lsdException w:name="Colorful Grid" w:uiPriority="73"/>
-    <w:lsdException w:name="Light Shading Accent 1" w:uiPriority="60"/>
-    <w:lsdException w:name="Light List Accent 1" w:uiPriority="61"/>
-    <w:lsdException w:name="Light Grid Accent 1" w:uiPriority="62"/>
-    <w:lsdException w:name="Medium Shading 1 Accent 1" w:uiPriority="63"/>
-    <w:lsdException w:name="Medium Shading 2 Accent 1" w:uiPriority="64"/>
-    <w:lsdException w:name="Medium List 1 Accent 1" w:uiPriority="65"/>
-    <w:lsdException w:name="Revision" w:semiHidden="1" w:uiPriority="99"/>
-    <w:lsdException w:name="List Paragraph" w:uiPriority="34" w:qFormat="1"/>
-    <w:lsdException w:name="Quote" w:uiPriority="29" w:qFormat="1"/>
-    <w:lsdException w:name="Intense Quote" w:uiPriority="30" w:qFormat="1"/>
-    <w:lsdException w:name="Medium List 2 Accent 1" w:uiPriority="66"/>
-    <w:lsdException w:name="Medium Grid 1 Accent 1" w:uiPriority="67"/>
-    <w:lsdException w:name="Medium Grid 2 Accent 1" w:uiPriority="68"/>
-    <w:lsdException w:name="Medium Grid 3 Accent 1" w:uiPriority="69"/>
-    <w:lsdException w:name="Dark List Accent 1" w:uiPriority="70"/>
-    <w:lsdException w:name="Colorful Shading Accent 1" w:uiPriority="71"/>
-    <w:lsdException w:name="Colorful List Accent 1" w:uiPriority="72"/>
-    <w:lsdException w:name="Colorful Grid Accent 1" w:uiPriority="73"/>
-    <w:lsdException w:name="Light Shading Accent 2" w:uiPriority="60"/>
-    <w:lsdException w:name="Light List Accent 2" w:uiPriority="61"/>
-    <w:lsdException w:name="Light Grid Accent 2" w:uiPriority="62"/>
-    <w:lsdException w:name="Medium Shading 1 Accent 2" w:uiPriority="63"/>
-    <w:lsdException w:name="Medium Shading 2 Accent 2" w:uiPriority="64"/>
-    <w:lsdException w:name="Medium List 1 Accent 2" w:uiPriority="65"/>
-    <w:lsdException w:name="Medium List 2 Accent 2" w:uiPriority="66"/>
-    <w:lsdException w:name="Medium Grid 1 Accent 2" w:uiPriority="67"/>
-    <w:lsdException w:name="Medium Grid 2 Accent 2" w:uiPriority="68"/>
-    <w:lsdException w:name="Medium Grid 3 Accent 2" w:uiPriority="69"/>
-    <w:lsdException w:name="Dark List Accent 2" w:uiPriority="70"/>
-    <w:lsdException w:name="Colorful Shading Accent 2" w:uiPriority="71"/>
-    <w:lsdException w:name="Colorful List Accent 2" w:uiPriority="72"/>
-    <w:lsdException w:name="Colorful Grid Accent 2" w:uiPriority="73"/>
-    <w:lsdException w:name="Light Shading Accent 3" w:uiPriority="60"/>
-    <w:lsdException w:name="Light List Accent 3" w:uiPriority="61"/>
-    <w:lsdException w:name="Light Grid Accent 3" w:uiPriority="62"/>
-    <w:lsdException w:name="Medium Shading 1 Accent 3" w:uiPriority="63"/>
-    <w:lsdException w:name="Medium Shading 2 Accent 3" w:uiPriority="64"/>
-    <w:lsdException w:name="Medium List 1 Accent 3" w:uiPriority="65"/>
-    <w:lsdException w:name="Medium List 2 Accent 3" w:uiPriority="66"/>
-    <w:lsdException w:name="Medium Grid 1 Accent 3" w:uiPriority="67"/>
-    <w:lsdException w:name="Medium Grid 2 Accent 3" w:uiPriority="68"/>
-    <w:lsdException w:name="Medium Grid 3 Accent 3" w:uiPriority="69"/>
-    <w:lsdException w:name="Dark List Accent 3" w:uiPriority="70"/>
-    <w:lsdException w:name="Colorful Shading Accent 3" w:uiPriority="71"/>
-    <w:lsdException w:name="Colorful List Accent 3" w:uiPriority="72"/>
-    <w:lsdException w:name="Colorful Grid Accent 3" w:uiPriority="73"/>
-    <w:lsdException w:name="Light Shading Accent 4" w:uiPriority="60"/>
-    <w:lsdException w:name="Light List Accent 4" w:uiPriority="61"/>
-    <w:lsdException w:name="Light Grid Accent 4" w:uiPriority="62"/>
-    <w:lsdException w:name="Medium Shading 1 Accent 4" w:uiPriority="63"/>
-    <w:lsdException w:name="Medium Shading 2 Accent 4" w:uiPriority="64"/>
-    <w:lsdException w:name="Medium List 1 Accent 4" w:uiPriority="65"/>
-    <w:lsdException w:name="Medium List 2 Accent 4" w:uiPriority="66"/>
-    <w:lsdException w:name="Medium Grid 1 Accent 4" w:uiPriority="67"/>
-    <w:lsdException w:name="Medium Grid 2 Accent 4" w:uiPriority="68"/>
-    <w:lsdException w:name="Medium Grid 3 Accent 4" w:uiPriority="69"/>
-    <w:lsdException w:name="Dark List Accent 4" w:uiPriority="70"/>
-    <w:lsdException w:name="Colorful Shading Accent 4" w:uiPriority="71"/>
-    <w:lsdException w:name="Colorful List Accent 4" w:uiPriority="72"/>
-    <w:lsdException w:name="Colorful Grid Accent 4" w:uiPriority="73"/>
-    <w:lsdException w:name="Light Shading Accent 5" w:uiPriority="60"/>
-    <w:lsdException w:name="Light List Accent 5" w:uiPriority="61"/>
-    <w:lsdException w:name="Light Grid Accent 5" w:uiPriority="62"/>
-    <w:lsdException w:name="Medium Shading 1 Accent 5" w:uiPriority="63"/>
-    <w:lsdException w:name="Medium Shading 2 Accent 5" w:uiPriority="64"/>
-    <w:lsdException w:name="Medium List 1 Accent 5" w:uiPriority="65"/>
-    <w:lsdException w:name="Medium List 2 Accent 5" w:uiPriority="66"/>
-    <w:lsdException w:name="Medium Grid 1 Accent 5" w:uiPriority="67"/>
-    <w:lsdException w:name="Medium Grid 2 Accent 5" w:uiPriority="68"/>
-    <w:lsdException w:name="Medium Grid 3 Accent 5" w:uiPriority="69"/>
-    <w:lsdException w:name="Dark List Accent 5" w:uiPriority="70"/>
-    <w:lsdException w:name="Colorful Shading Accent 5" w:uiPriority="71"/>
-    <w:lsdException w:name="Colorful List Accent 5" w:uiPriority="72"/>
-    <w:lsdException w:name="Colorful Grid Accent 5" w:uiPriority="73"/>
-    <w:lsdException w:name="Light Shading Accent 6" w:uiPriority="60"/>
-    <w:lsdException w:name="Light List Accent 6" w:uiPriority="61"/>
-    <w:lsdException w:name="Light Grid Accent 6" w:uiPriority="62"/>
-    <w:lsdException w:name="Medium Shading 1 Accent 6" w:uiPriority="63"/>
-    <w:lsdException w:name="Medium Shading 2 Accent 6" w:uiPriority="64"/>
-    <w:lsdException w:name="Medium List 1 Accent 6" w:uiPriority="65"/>
-    <w:lsdException w:name="Medium List 2 Accent 6" w:uiPriority="66"/>
-    <w:lsdException w:name="Medium Grid 1 Accent 6" w:uiPriority="67"/>
-    <w:lsdException w:name="Medium Grid 2 Accent 6" w:uiPriority="68"/>
-    <w:lsdException w:name="Medium Grid 3 Accent 6" w:uiPriority="69"/>
-    <w:lsdException w:name="Dark List Accent 6" w:uiPriority="70"/>
-    <w:lsdException w:name="Colorful Shading Accent 6" w:uiPriority="71"/>
-    <w:lsdException w:name="Colorful List Accent 6" w:uiPriority="72"/>
-    <w:lsdException w:name="Colorful Grid Accent 6" w:uiPriority="73"/>
-    <w:lsdException w:name="Subtle Emphasis" w:uiPriority="19" w:qFormat="1"/>
-    <w:lsdException w:name="Intense Emphasis" w:uiPriority="21" w:qFormat="1"/>
-    <w:lsdException w:name="Subtle Reference" w:uiPriority="31" w:qFormat="1"/>
-    <w:lsdException w:name="Intense Reference" w:uiPriority="32" w:qFormat="1"/>
-    <w:lsdException w:name="Book Title" w:uiPriority="33" w:qFormat="1"/>
-    <w:lsdException w:name="Bibliography" w:semiHidden="1" w:uiPriority="37" w:unhideWhenUsed="1"/>
-    <w:lsdException w:name="TOC Heading" w:semiHidden="1" w:uiPriority="39" w:unhideWhenUsed="1" w:qFormat="1"/>
-    <w:lsdException w:name="Plain Table 1" w:uiPriority="41"/>
-    <w:lsdException w:name="Plain Table 2" w:uiPriority="42"/>
-    <w:lsdException w:name="Plain Table 3" w:uiPriority="43"/>
-    <w:lsdException w:name="Plain Table 4" w:uiPriority="44"/>
-    <w:lsdException w:name="Plain Table 5" w:uiPriority="45"/>
-    <w:lsdException w:name="Grid Table Light" w:uiPriority="40"/>
-    <w:lsdException w:name="Grid Table 1 Light" w:uiPriority="46"/>
-    <w:lsdException w:name="Grid Table 2" w:uiPriority="47"/>
-    <w:lsdException w:name="Grid Table 3" w:uiPriority="48"/>
-    <w:lsdException w:name="Grid Table 4" w:uiPriority="49"/>
-    <w:lsdException w:name="Grid Table 5 Dark" w:uiPriority="50"/>
-    <w:lsdException w:name="Grid Table 6 Colorful" w:uiPriority="51"/>
-    <w:lsdException w:name="Grid Table 7 Colorful" w:uiPriority="52"/>
-    <w:lsdException w:name="Grid Table 1 Light Accent 1" w:uiPriority="46"/>
-    <w:lsdException w:name="Grid Table 2 Accent 1" w:uiPriority="47"/>
-    <w:lsdException w:name="Grid Table 3 Accent 1" w:uiPriority="48"/>
-    <w:lsdException w:name="Grid Table 4 Accent 1" w:uiPriority="49"/>
-    <w:lsdException w:name="Grid Table 5 Dark Accent 1" w:uiPriority="50"/>
-    <w:lsdException w:name="Grid Table 6 Colorful Accent 1" w:uiPriority="51"/>
-    <w:lsdException w:name="Grid Table 7 Colorful Accent 1" w:uiPriority="52"/>
-    <w:lsdException w:name="Grid Table 1 Light Accent 2" w:uiPriority="46"/>
-    <w:lsdException w:name="Grid Table 2 Accent 2" w:uiPriority="47"/>
-    <w:lsdException w:name="Grid Table 3 Accent 2" w:uiPriority="48"/>
-    <w:lsdException w:name="Grid Table 4 Accent 2" w:uiPriority="49"/>
-    <w:lsdException w:name="Grid Table 5 Dark Accent 2" w:uiPriority="50"/>
-    <w:lsdException w:name="Grid Table 6 Colorful Accent 2" w:uiPriority="51"/>
-    <w:lsdException w:name="Grid Table 7 Colorful Accent 2" w:uiPriority="52"/>
-    <w:lsdException w:name="Grid Table 1 Light Accent 3" w:uiPriority="46"/>
-    <w:lsdException w:name="Grid Table 2 Accent 3" w:uiPriority="47"/>
-    <w:lsdException w:name="Grid Table 3 Accent 3" w:uiPriority="48"/>
-    <w:lsdException w:name="Grid Table 4 Accent 3" w:uiPriority="49"/>
-    <w:lsdException w:name="Grid Table 5 Dark Accent 3" w:uiPriority="50"/>
-    <w:lsdException w:name="Grid Table 6 Colorful Accent 3" w:uiPriority="51"/>
-    <w:lsdException w:name="Grid Table 7 Colorful Accent 3" w:uiPriority="52"/>
-    <w:lsdException w:name="Grid Table 1 Light Accent 4" w:uiPriority="46"/>
-    <w:lsdException w:name="Grid Table 2 Accent 4" w:uiPriority="47"/>
-    <w:lsdException w:name="Grid Table 3 Accent 4" w:uiPriority="48"/>
-    <w:lsdException w:name="Grid Table 4 Accent 4" w:uiPriority="49"/>
-    <w:lsdException w:name="Grid Table 5 Dark Accent 4" w:uiPriority="50"/>
-    <w:lsdException w:name="Grid Table 6 Colorful Accent 4" w:uiPriority="51"/>
-    <w:lsdException w:name="Grid Table 7 Colorful Accent 4" w:uiPriority="52"/>
-    <w:lsdException w:name="Grid Table 1 Light Accent 5" w:uiPriority="46"/>
-    <w:lsdException w:name="Grid Table 2 Accent 5" w:uiPriority="47"/>
-    <w:lsdException w:name="Grid Table 3 Accent 5" w:uiPriority="48"/>
-    <w:lsdException w:name="Grid Table 4 Accent 5" w:uiPriority="49"/>
-    <w:lsdException w:name="Grid Table 5 Dark Accent 5" w:uiPriority="50"/>
-    <w:lsdException w:name="Grid Table 6 Colorful Accent 5" w:uiPriority="51"/>
-    <w:lsdException w:name="Grid Table 7 Colorful Accent 5" w:uiPriority="52"/>
-    <w:lsdException w:name="Grid Table 1 Light Accent 6" w:uiPriority="46"/>
-    <w:lsdException w:name="Grid Table 2 Accent 6" w:uiPriority="47"/>
-    <w:lsdException w:name="Grid Table 3 Accent 6" w:uiPriority="48"/>
-    <w:lsdException w:name="Grid Table 4 Accent 6" w:uiPriority="49"/>
-    <w:lsdException w:name="Grid Table 5 Dark Accent 6" w:uiPriority="50"/>
-    <w:lsdException w:name="Grid Table 6 Colorful Accent 6" w:uiPriority="51"/>
-    <w:lsdException w:name="Grid Table 7 Colorful Accent 6" w:uiPriority="52"/>
-    <w:lsdException w:name="List Table 1 Light" w:uiPriority="46"/>
-    <w:lsdException w:name="List Table 2" w:uiPriority="47"/>
-    <w:lsdException w:name="List Table 3" w:uiPriority="48"/>
-    <w:lsdException w:name="List Table 4" w:uiPriority="49"/>
-    <w:lsdException w:name="List Table 5 Dark" w:uiPriority="50"/>
-    <w:lsdException w:name="List Table 6 Colorful" w:uiPriority="51"/>
-    <w:lsdException w:name="List Table 7 Colorful" w:uiPriority="52"/>
-    <w:lsdException w:name="List Table 1 Light Accent 1" w:uiPriority="46"/>
-    <w:lsdException w:name="List Table 2 Accent 1" w:uiPriority="47"/>
-    <w:lsdException w:name="List Table 3 Accent 1" w:uiPriority="48"/>
-    <w:lsdException w:name="List Table 4 Accent 1" w:uiPriority="49"/>
-    <w:lsdException w:name="List Table 5 Dark Accent 1" w:uiPriority="50"/>
-    <w:lsdException w:name="List Table 6 Colorful Accent 1" w:uiPriority="51"/>
-    <w:lsdException w:name="List Table 7 Colorful Accent 1" w:uiPriority="52"/>
-    <w:lsdException w:name="List Table 1 Light Accent 2" w:uiPriority="46"/>
-    <w:lsdException w:name="List Table 2 Accent 2" w:uiPriority="47"/>
-    <w:lsdException w:name="List Table 3 Accent 2" w:uiPriority="48"/>
-    <w:lsdException w:name="List Table 4 Accent 2" w:uiPriority="49"/>
-    <w:lsdException w:name="List Table 5 Dark Accent 2" w:uiPriority="50"/>
-    <w:lsdException w:name="List Table 6 Colorful Accent 2" w:uiPriority="51"/>
-    <w:lsdException w:name="List Table 7 Colorful Accent 2" w:uiPriority="52"/>
-    <w:lsdException w:name="List Table 1 Light Accent 3" w:uiPriority="46"/>
-    <w:lsdException w:name="List Table 2 Accent 3" w:uiPriority="47"/>
-    <w:lsdException w:name="List Table 3 Accent 3" w:uiPriority="48"/>
-    <w:lsdException w:name="List Table 4 Accent 3" w:uiPriority="49"/>
-    <w:lsdException w:name="List Table 5 Dark Accent 3" w:uiPriority="50"/>
-    <w:lsdException w:name="List Table 6 Colorful Accent 3" w:uiPriority="51"/>
-    <w:lsdException w:name="List Table 7 Colorful Accent 3" w:uiPriority="52"/>
-    <w:lsdException w:name="List Table 1 Light Accent 4" w:uiPriority="46"/>
-    <w:lsdException w:name="List Table 2 Accent 4" w:uiPriority="47"/>
-    <w:lsdException w:name="List Table 3 Accent 4" w:uiPriority="48"/>
-    <w:lsdException w:name="List Table 4 Accent 4" w:uiPriority="49"/>
-    <w:lsdException w:name="List Table 5 Dark Accent 4" w:uiPriority="50"/>
-    <w:lsdException w:name="List Table 6 Colorful Accent 4" w:uiPriority="51"/>
-    <w:lsdException w:name="List Table 7 Colorful Accent 4" w:uiPriority="52"/>
-    <w:lsdException w:name="List Table 1 Light Accent 5" w:uiPriority="46"/>
-    <w:lsdException w:name="List Table 2 Accent 5" w:uiPriority="47"/>
-    <w:lsdException w:name="List Table 3 Accent 5" w:uiPriority="48"/>
-    <w:lsdException w:name="List Table 4 Accent 5" w:uiPriority="49"/>
-    <w:lsdException w:name="List Table 5 Dark Accent 5" w:uiPriority="50"/>
-    <w:lsdException w:name="List Table 6 Colorful Accent 5" w:uiPriority="51"/>
-    <w:lsdException w:name="List Table 7 Colorful Accent 5" w:uiPriority="52"/>
-    <w:lsdException w:name="List Table 1 Light Accent 6" w:uiPriority="46"/>
-    <w:lsdException w:name="List Table 2 Accent 6" w:uiPriority="47"/>
-    <w:lsdException w:name="List Table 3 Accent 6" w:uiPriority="48"/>
-    <w:lsdException w:name="List Table 4 Accent 6" w:uiPriority="49"/>
-    <w:lsdException w:name="List Table 5 Dark Accent 6" w:uiPriority="50"/>
-    <w:lsdException w:name="List Table 6 Colorful Accent 6" w:uiPriority="51"/>
-    <w:lsdException w:name="List Table 7 Colorful Accent 6" w:uiPriority="52"/>
-    <w:lsdException w:name="Mention" w:semiHidden="1" w:uiPriority="99" w:unhideWhenUsed="1"/>
-    <w:lsdException w:name="Smart Hyperlink" w:semiHidden="1" w:uiPriority="99" w:unhideWhenUsed="1"/>
-    <w:lsdException w:name="Hashtag" w:semiHidden="1" w:uiPriority="99" w:unhideWhenUsed="1"/>
-    <w:lsdException w:name="Unresolved Mention" w:semiHidden="1" w:uiPriority="99" w:unhideWhenUsed="1"/>
+  <w:latentStyles w:defLockedState="0" w:defUIPriority="0" w:defSemiHidden="1" w:defUnhideWhenUsed="0" w:defQFormat="0" w:count="276">
+    <w:lsdException w:name="Normal" w:semiHidden="0" w:qFormat="1"/>
+    <w:lsdException w:name="heading 1" w:semiHidden="0" w:qFormat="1"/>
+    <w:lsdException w:name="heading 2" w:semiHidden="0" w:qFormat="1"/>
+    <w:lsdException w:name="heading 3" w:semiHidden="0" w:qFormat="1"/>
+    <w:lsdException w:name="heading 4" w:semiHidden="0" w:qFormat="1"/>
+    <w:lsdException w:name="heading 5" w:semiHidden="0" w:qFormat="1"/>
+    <w:lsdException w:name="heading 6" w:semiHidden="0" w:qFormat="1"/>
+    <w:lsdException w:name="heading 7" w:unhideWhenUsed="1" w:qFormat="1"/>
+    <w:lsdException w:name="heading 8" w:unhideWhenUsed="1" w:qFormat="1"/>
+    <w:lsdException w:name="heading 9" w:unhideWhenUsed="1" w:qFormat="1"/>
+    <w:lsdException w:name="index 1" w:unhideWhenUsed="1"/>
+    <w:lsdException w:name="index 2" w:unhideWhenUsed="1"/>
+    <w:lsdException w:name="index 3" w:unhideWhenUsed="1"/>
+    <w:lsdException w:name="index 4" w:unhideWhenUsed="1"/>
+    <w:lsdException w:name="index 5" w:unhideWhenUsed="1"/>
+    <w:lsdException w:name="index 6" w:unhideWhenUsed="1"/>
+    <w:lsdException w:name="index 7" w:unhideWhenUsed="1"/>
+    <w:lsdException w:name="index 8" w:unhideWhenUsed="1"/>
+    <w:lsdException w:name="index 9" w:unhideWhenUsed="1"/>
+    <w:lsdException w:name="toc 1" w:unhideWhenUsed="1"/>
+    <w:lsdException w:name="toc 2" w:unhideWhenUsed="1"/>
+    <w:lsdException w:name="toc 3" w:unhideWhenUsed="1"/>
+    <w:lsdException w:name="toc 4" w:unhideWhenUsed="1"/>
+    <w:lsdException w:name="toc 5" w:unhideWhenUsed="1"/>
+    <w:lsdException w:name="toc 6" w:unhideWhenUsed="1"/>
+    <w:lsdException w:name="toc 7" w:unhideWhenUsed="1"/>
+    <w:lsdException w:name="toc 8" w:unhideWhenUsed="1"/>
+    <w:lsdException w:name="toc 9" w:unhideWhenUsed="1"/>
+    <w:lsdException w:name="Normal Indent" w:unhideWhenUsed="1"/>
+    <w:lsdException w:name="footnote text" w:unhideWhenUsed="1"/>
+    <w:lsdException w:name="annotation text" w:unhideWhenUsed="1"/>
+    <w:lsdException w:name="header" w:unhideWhenUsed="1"/>
+    <w:lsdException w:name="footer" w:unhideWhenUsed="1"/>
+    <w:lsdException w:name="index heading" w:unhideWhenUsed="1"/>
+    <w:lsdException w:name="caption" w:unhideWhenUsed="1" w:qFormat="1"/>
+    <w:lsdException w:name="table of figures" w:unhideWhenUsed="1"/>
+    <w:lsdException w:name="envelope address" w:unhideWhenUsed="1"/>
+    <w:lsdException w:name="envelope return" w:unhideWhenUsed="1"/>
+    <w:lsdException w:name="footnote reference" w:unhideWhenUsed="1"/>
+    <w:lsdException w:name="annotation reference" w:unhideWhenUsed="1"/>
+    <w:lsdException w:name="line number" w:unhideWhenUsed="1"/>
+    <w:lsdException w:name="page number" w:unhideWhenUsed="1"/>
+    <w:lsdException w:name="endnote reference" w:unhideWhenUsed="1"/>
+    <w:lsdException w:name="endnote text" w:unhideWhenUsed="1"/>
+    <w:lsdException w:name="table of authorities" w:unhideWhenUsed="1"/>
+    <w:lsdException w:name="macro" w:unhideWhenUsed="1"/>
+    <w:lsdException w:name="toa heading" w:unhideWhenUsed="1"/>
+    <w:lsdException w:name="List" w:unhideWhenUsed="1"/>
+    <w:lsdException w:name="List Bullet" w:unhideWhenUsed="1"/>
+    <w:lsdException w:name="List Number" w:semiHidden="0"/>
+    <w:lsdException w:name="List 2" w:unhideWhenUsed="1"/>
+    <w:lsdException w:name="List 3" w:unhideWhenUsed="1"/>
+    <w:lsdException w:name="List 4" w:semiHidden="0"/>
+    <w:lsdException w:name="List 5" w:semiHidden="0"/>
+    <w:lsdException w:name="List Bullet 2" w:unhideWhenUsed="1"/>
+    <w:lsdException w:name="List Bullet 3" w:unhideWhenUsed="1"/>
+    <w:lsdException w:name="List Bullet 4" w:unhideWhenUsed="1"/>
+    <w:lsdException w:name="List Bullet 5" w:unhideWhenUsed="1"/>
+    <w:lsdException w:name="List Number 2" w:unhideWhenUsed="1"/>
+    <w:lsdException w:name="List Number 3" w:unhideWhenUsed="1"/>
+    <w:lsdException w:name="List Number 4" w:unhideWhenUsed="1"/>
+    <w:lsdException w:name="List Number 5" w:unhideWhenUsed="1"/>
+    <w:lsdException w:name="Title" w:semiHidden="0" w:qFormat="1"/>
+    <w:lsdException w:name="Closing" w:unhideWhenUsed="1"/>
+    <w:lsdException w:name="Signature" w:unhideWhenUsed="1"/>
+    <w:lsdException w:name="Default Paragraph Font" w:unhideWhenUsed="1"/>
+    <w:lsdException w:name="Body Text" w:unhideWhenUsed="1"/>
+    <w:lsdException w:name="Body Text Indent" w:unhideWhenUsed="1"/>
+    <w:lsdException w:name="List Continue" w:unhideWhenUsed="1"/>
+    <w:lsdException w:name="List Continue 2" w:unhideWhenUsed="1"/>
+    <w:lsdException w:name="List Continue 3" w:unhideWhenUsed="1"/>
+    <w:lsdException w:name="List Continue 4" w:unhideWhenUsed="1"/>
+    <w:lsdException w:name="List Continue 5" w:unhideWhenUsed="1"/>
+    <w:lsdException w:name="Message Header" w:unhideWhenUsed="1"/>
+    <w:lsdException w:name="Subtitle" w:semiHidden="0" w:qFormat="1"/>
+    <w:lsdException w:name="Salutation" w:semiHidden="0"/>
+    <w:lsdException w:name="Date" w:semiHidden="0"/>
+    <w:lsdException w:name="Body Text First Indent" w:semiHidden="0"/>
+    <w:lsdException w:name="Body Text First Indent 2" w:unhideWhenUsed="1"/>
+    <w:lsdException w:name="Note Heading" w:unhideWhenUsed="1"/>
+    <w:lsdException w:name="Body Text 2" w:unhideWhenUsed="1"/>
+    <w:lsdException w:name="Body Text 3" w:unhideWhenUsed="1"/>
+    <w:lsdException w:name="Body Text Indent 2" w:unhideWhenUsed="1"/>
+    <w:lsdException w:name="Body Text Indent 3" w:unhideWhenUsed="1"/>
+    <w:lsdException w:name="Block Text" w:unhideWhenUsed="1"/>
+    <w:lsdException w:name="Hyperlink" w:unhideWhenUsed="1"/>
+    <w:lsdException w:name="FollowedHyperlink" w:unhideWhenUsed="1"/>
+    <w:lsdException w:name="Strong" w:semiHidden="0" w:qFormat="1"/>
+    <w:lsdException w:name="Emphasis" w:semiHidden="0" w:qFormat="1"/>
+    <w:lsdException w:name="Document Map" w:unhideWhenUsed="1"/>
+    <w:lsdException w:name="Plain Text" w:unhideWhenUsed="1"/>
+    <w:lsdException w:name="E-mail Signature" w:unhideWhenUsed="1"/>
+    <w:lsdException w:name="HTML Top of Form" w:unhideWhenUsed="1"/>
+    <w:lsdException w:name="HTML Bottom of Form" w:unhideWhenUsed="1"/>
+    <w:lsdException w:name="Normal (Web)" w:unhideWhenUsed="1"/>
+    <w:lsdException w:name="HTML Acronym" w:unhideWhenUsed="1"/>
+    <w:lsdException w:name="HTML Address" w:unhideWhenUsed="1"/>
+    <w:lsdException w:name="HTML Cite" w:unhideWhenUsed="1"/>
+    <w:lsdException w:name="HTML Code" w:unhideWhenUsed="1"/>
+    <w:lsdException w:name="HTML Definition" w:unhideWhenUsed="1"/>
+    <w:lsdException w:name="HTML Keyboard" w:unhideWhenUsed="1"/>
+    <w:lsdException w:name="HTML Preformatted" w:unhideWhenUsed="1"/>
+    <w:lsdException w:name="HTML Sample" w:unhideWhenUsed="1"/>
+    <w:lsdException w:name="HTML Typewriter" w:unhideWhenUsed="1"/>
+    <w:lsdException w:name="HTML Variable" w:unhideWhenUsed="1"/>
+    <w:lsdException w:name="Normal Table" w:semiHidden="0"/>
+    <w:lsdException w:name="annotation subject" w:unhideWhenUsed="1"/>
+    <w:lsdException w:name="No List" w:unhideWhenUsed="1"/>
+    <w:lsdException w:name="Outline List 1" w:unhideWhenUsed="1"/>
+    <w:lsdException w:name="Outline List 2" w:unhideWhenUsed="1"/>
+    <w:lsdException w:name="Outline List 3" w:unhideWhenUsed="1"/>
+    <w:lsdException w:name="Table Simple 1" w:unhideWhenUsed="1"/>
+    <w:lsdException w:name="Table Simple 2" w:unhideWhenUsed="1"/>
+    <w:lsdException w:name="Table Simple 3" w:unhideWhenUsed="1"/>
+    <w:lsdException w:name="Table Classic 1" w:unhideWhenUsed="1"/>
+    <w:lsdException w:name="Table Classic 2" w:unhideWhenUsed="1"/>
+    <w:lsdException w:name="Table Classic 3" w:unhideWhenUsed="1"/>
+    <w:lsdException w:name="Table Classic 4" w:unhideWhenUsed="1"/>
+    <w:lsdException w:name="Table Colorful 1" w:unhideWhenUsed="1"/>
+    <w:lsdException w:name="Table Colorful 2" w:unhideWhenUsed="1"/>
+    <w:lsdException w:name="Table Colorful 3" w:unhideWhenUsed="1"/>
+    <w:lsdException w:name="Table Columns 1" w:unhideWhenUsed="1"/>
+    <w:lsdException w:name="Table Columns 2" w:unhideWhenUsed="1"/>
+    <w:lsdException w:name="Table Columns 3" w:unhideWhenUsed="1"/>
+    <w:lsdException w:name="Table Columns 4" w:unhideWhenUsed="1"/>
+    <w:lsdException w:name="Table Columns 5" w:unhideWhenUsed="1"/>
+    <w:lsdException w:name="Table Grid 1" w:unhideWhenUsed="1"/>
+    <w:lsdException w:name="Table Grid 2" w:unhideWhenUsed="1"/>
+    <w:lsdException w:name="Table Grid 3" w:unhideWhenUsed="1"/>
+    <w:lsdException w:name="Table Grid 4" w:unhideWhenUsed="1"/>
+    <w:lsdException w:name="Table Grid 5" w:unhideWhenUsed="1"/>
+    <w:lsdException w:name="Table Grid 6" w:unhideWhenUsed="1"/>
+    <w:lsdException w:name="Table Grid 7" w:unhideWhenUsed="1"/>
+    <w:lsdException w:name="Table Grid 8" w:unhideWhenUsed="1"/>
+    <w:lsdException w:name="Table List 1" w:unhideWhenUsed="1"/>
+    <w:lsdException w:name="Table List 2" w:unhideWhenUsed="1"/>
+    <w:lsdException w:name="Table List 3" w:unhideWhenUsed="1"/>
+    <w:lsdException w:name="Table List 4" w:unhideWhenUsed="1"/>
+    <w:lsdException w:name="Table List 5" w:unhideWhenUsed="1"/>
+    <w:lsdException w:name="Table List 6" w:unhideWhenUsed="1"/>
+    <w:lsdException w:name="Table List 7" w:unhideWhenUsed="1"/>
+    <w:lsdException w:name="Table List 8" w:unhideWhenUsed="1"/>
+    <w:lsdException w:name="Table 3D effects 1" w:unhideWhenUsed="1"/>
+    <w:lsdException w:name="Table 3D effects 2" w:unhideWhenUsed="1"/>
+    <w:lsdException w:name="Table 3D effects 3" w:unhideWhenUsed="1"/>
+    <w:lsdException w:name="Table Contemporary" w:unhideWhenUsed="1"/>
+    <w:lsdException w:name="Table Elegant" w:unhideWhenUsed="1"/>
+    <w:lsdException w:name="Table Professional" w:unhideWhenUsed="1"/>
+    <w:lsdException w:name="Table Subtle 1" w:unhideWhenUsed="1"/>
+    <w:lsdException w:name="Table Subtle 2" w:semiHidden="0"/>
+    <w:lsdException w:name="Table Web 1" w:unhideWhenUsed="1"/>
+    <w:lsdException w:name="Table Web 2" w:unhideWhenUsed="1"/>
+    <w:lsdException w:name="Table Web 3" w:semiHidden="0"/>
+    <w:lsdException w:name="Balloon Text" w:unhideWhenUsed="1"/>
+    <w:lsdException w:name="Table Grid" w:semiHidden="0"/>
+    <w:lsdException w:name="Table Theme" w:unhideWhenUsed="1"/>
+    <w:lsdException w:name="Note Level 1" w:semiHidden="0"/>
+    <w:lsdException w:name="Note Level 2" w:semiHidden="0"/>
+    <w:lsdException w:name="Note Level 3" w:semiHidden="0"/>
+    <w:lsdException w:name="Note Level 4" w:semiHidden="0"/>
+    <w:lsdException w:name="Note Level 5" w:semiHidden="0"/>
+    <w:lsdException w:name="Note Level 6" w:semiHidden="0"/>
+    <w:lsdException w:name="Note Level 7" w:semiHidden="0"/>
+    <w:lsdException w:name="Note Level 8" w:semiHidden="0"/>
+    <w:lsdException w:name="Note Level 9" w:semiHidden="0"/>
+    <w:lsdException w:name="Placeholder Text" w:uiPriority="99"/>
+    <w:lsdException w:name="No Spacing" w:semiHidden="0" w:uiPriority="1" w:qFormat="1"/>
+    <w:lsdException w:name="Light Shading" w:semiHidden="0" w:uiPriority="60"/>
+    <w:lsdException w:name="Light List" w:semiHidden="0" w:uiPriority="61"/>
+    <w:lsdException w:name="Light Grid" w:semiHidden="0" w:uiPriority="62"/>
+    <w:lsdException w:name="Medium Shading 1" w:semiHidden="0" w:uiPriority="63"/>
+    <w:lsdException w:name="Medium Shading 2" w:semiHidden="0" w:uiPriority="64"/>
+    <w:lsdException w:name="Medium List 1" w:semiHidden="0" w:uiPriority="65"/>
+    <w:lsdException w:name="Medium List 2" w:semiHidden="0" w:uiPriority="66"/>
+    <w:lsdException w:name="Medium Grid 1" w:semiHidden="0" w:uiPriority="67"/>
+    <w:lsdException w:name="Medium Grid 2" w:semiHidden="0" w:uiPriority="68"/>
+    <w:lsdException w:name="Medium Grid 3" w:semiHidden="0" w:uiPriority="69"/>
+    <w:lsdException w:name="Dark List" w:semiHidden="0" w:uiPriority="70"/>
+    <w:lsdException w:name="Colorful Shading" w:semiHidden="0" w:uiPriority="71"/>
+    <w:lsdException w:name="Colorful List" w:semiHidden="0" w:uiPriority="72"/>
+    <w:lsdException w:name="Colorful Grid" w:semiHidden="0" w:uiPriority="73"/>
+    <w:lsdException w:name="Light Shading Accent 1" w:semiHidden="0" w:uiPriority="60"/>
+    <w:lsdException w:name="Light List Accent 1" w:semiHidden="0" w:uiPriority="61"/>
+    <w:lsdException w:name="Light Grid Accent 1" w:semiHidden="0" w:uiPriority="62"/>
+    <w:lsdException w:name="Medium Shading 1 Accent 1" w:semiHidden="0" w:uiPriority="63"/>
+    <w:lsdException w:name="Medium Shading 2 Accent 1" w:semiHidden="0" w:uiPriority="64"/>
+    <w:lsdException w:name="Medium List 1 Accent 1" w:semiHidden="0" w:uiPriority="65"/>
+    <w:lsdException w:name="Revision" w:uiPriority="99"/>
+    <w:lsdException w:name="List Paragraph" w:semiHidden="0" w:uiPriority="34" w:qFormat="1"/>
+    <w:lsdException w:name="Quote" w:semiHidden="0" w:uiPriority="29" w:qFormat="1"/>
+    <w:lsdException w:name="Intense Quote" w:semiHidden="0" w:uiPriority="30" w:qFormat="1"/>
+    <w:lsdException w:name="Medium List 2 Accent 1" w:semiHidden="0" w:uiPriority="66"/>
+    <w:lsdException w:name="Medium Grid 1 Accent 1" w:semiHidden="0" w:uiPriority="67"/>
+    <w:lsdException w:name="Medium Grid 2 Accent 1" w:semiHidden="0" w:uiPriority="68"/>
+    <w:lsdException w:name="Medium Grid 3 Accent 1" w:semiHidden="0" w:uiPriority="69"/>
+    <w:lsdException w:name="Dark List Accent 1" w:semiHidden="0" w:uiPriority="70"/>
+    <w:lsdException w:name="Colorful Shading Accent 1" w:semiHidden="0" w:uiPriority="71"/>
+    <w:lsdException w:name="Colorful List Accent 1" w:semiHidden="0" w:uiPriority="72"/>
+    <w:lsdException w:name="Colorful Grid Accent 1" w:semiHidden="0" w:uiPriority="73"/>
+    <w:lsdException w:name="Light Shading Accent 2" w:semiHidden="0" w:uiPriority="60"/>
+    <w:lsdException w:name="Light List Accent 2" w:semiHidden="0" w:uiPriority="61"/>
+    <w:lsdException w:name="Light Grid Accent 2" w:semiHidden="0" w:uiPriority="62"/>
+    <w:lsdException w:name="Medium Shading 1 Accent 2" w:semiHidden="0" w:uiPriority="63"/>
+    <w:lsdException w:name="Medium Shading 2 Accent 2" w:semiHidden="0" w:uiPriority="64"/>
+    <w:lsdException w:name="Medium List 1 Accent 2" w:semiHidden="0" w:uiPriority="65"/>
+    <w:lsdException w:name="Medium List 2 Accent 2" w:semiHidden="0" w:uiPriority="66"/>
+    <w:lsdException w:name="Medium Grid 1 Accent 2" w:semiHidden="0" w:uiPriority="67"/>
+    <w:lsdException w:name="Medium Grid 2 Accent 2" w:semiHidden="0" w:uiPriority="68"/>
+    <w:lsdException w:name="Medium Grid 3 Accent 2" w:semiHidden="0" w:uiPriority="69"/>
+    <w:lsdException w:name="Dark List Accent 2" w:semiHidden="0" w:uiPriority="70"/>
+    <w:lsdException w:name="Colorful Shading Accent 2" w:semiHidden="0" w:uiPriority="71"/>
+    <w:lsdException w:name="Colorful List Accent 2" w:semiHidden="0" w:uiPriority="72"/>
+    <w:lsdException w:name="Colorful Grid Accent 2" w:semiHidden="0" w:uiPriority="73"/>
+    <w:lsdException w:name="Light Shading Accent 3" w:semiHidden="0" w:uiPriority="60"/>
+    <w:lsdException w:name="Light List Accent 3" w:semiHidden="0" w:uiPriority="61"/>
+    <w:lsdException w:name="Light Grid Accent 3" w:semiHidden="0" w:uiPriority="62"/>
+    <w:lsdException w:name="Medium Shading 1 Accent 3" w:semiHidden="0" w:uiPriority="63"/>
+    <w:lsdException w:name="Medium Shading 2 Accent 3" w:semiHidden="0" w:uiPriority="64"/>
+    <w:lsdException w:name="Medium List 1 Accent 3" w:semiHidden="0" w:uiPriority="65"/>
+    <w:lsdException w:name="Medium List 2 Accent 3" w:semiHidden="0" w:uiPriority="66"/>
+    <w:lsdException w:name="Medium Grid 1 Accent 3" w:semiHidden="0" w:uiPriority="67"/>
+    <w:lsdException w:name="Medium Grid 2 Accent 3" w:semiHidden="0" w:uiPriority="68"/>
+    <w:lsdException w:name="Medium Grid 3 Accent 3" w:semiHidden="0" w:uiPriority="69"/>
+    <w:lsdException w:name="Dark List Accent 3" w:semiHidden="0" w:uiPriority="70"/>
+    <w:lsdException w:name="Colorful Shading Accent 3" w:semiHidden="0" w:uiPriority="71"/>
+    <w:lsdException w:name="Colorful List Accent 3" w:semiHidden="0" w:uiPriority="72"/>
+    <w:lsdException w:name="Colorful Grid Accent 3" w:semiHidden="0" w:uiPriority="73"/>
+    <w:lsdException w:name="Light Shading Accent 4" w:semiHidden="0" w:uiPriority="60"/>
+    <w:lsdException w:name="Light List Accent 4" w:semiHidden="0" w:uiPriority="61"/>
+    <w:lsdException w:name="Light Grid Accent 4" w:semiHidden="0" w:uiPriority="62"/>
+    <w:lsdException w:name="Medium Shading 1 Accent 4" w:semiHidden="0" w:uiPriority="63"/>
+    <w:lsdException w:name="Medium Shading 2 Accent 4" w:semiHidden="0" w:uiPriority="64"/>
+    <w:lsdException w:name="Medium List 1 Accent 4" w:semiHidden="0" w:uiPriority="65"/>
+    <w:lsdException w:name="Medium List 2 Accent 4" w:semiHidden="0" w:uiPriority="66"/>
+    <w:lsdException w:name="Medium Grid 1 Accent 4" w:semiHidden="0" w:uiPriority="67"/>
+    <w:lsdException w:name="Medium Grid 2 Accent 4" w:semiHidden="0" w:uiPriority="68"/>
+    <w:lsdException w:name="Medium Grid 3 Accent 4" w:semiHidden="0" w:uiPriority="69"/>
+    <w:lsdException w:name="Dark List Accent 4" w:semiHidden="0" w:uiPriority="70"/>
+    <w:lsdException w:name="Colorful Shading Accent 4" w:semiHidden="0" w:uiPriority="71"/>
+    <w:lsdException w:name="Colorful List Accent 4" w:semiHidden="0" w:uiPriority="72"/>
+    <w:lsdException w:name="Colorful Grid Accent 4" w:semiHidden="0" w:uiPriority="73"/>
+    <w:lsdException w:name="Light Shading Accent 5" w:semiHidden="0" w:uiPriority="60"/>
+    <w:lsdException w:name="Light List Accent 5" w:semiHidden="0" w:uiPriority="61"/>
+    <w:lsdException w:name="Light Grid Accent 5" w:semiHidden="0" w:uiPriority="62"/>
+    <w:lsdException w:name="Medium Shading 1 Accent 5" w:semiHidden="0" w:uiPriority="63"/>
+    <w:lsdException w:name="Medium Shading 2 Accent 5" w:semiHidden="0" w:uiPriority="64"/>
+    <w:lsdException w:name="Medium List 1 Accent 5" w:semiHidden="0" w:uiPriority="65"/>
+    <w:lsdException w:name="Medium List 2 Accent 5" w:semiHidden="0" w:uiPriority="66"/>
+    <w:lsdException w:name="Medium Grid 1 Accent 5" w:semiHidden="0" w:uiPriority="67"/>
+    <w:lsdException w:name="Medium Grid 2 Accent 5" w:semiHidden="0" w:uiPriority="68"/>
+    <w:lsdException w:name="Medium Grid 3 Accent 5" w:semiHidden="0" w:uiPriority="69"/>
+    <w:lsdException w:name="Dark List Accent 5" w:semiHidden="0" w:uiPriority="70"/>
+    <w:lsdException w:name="Colorful Shading Accent 5" w:semiHidden="0" w:uiPriority="71"/>
+    <w:lsdException w:name="Colorful List Accent 5" w:semiHidden="0" w:uiPriority="72"/>
+    <w:lsdException w:name="Colorful Grid Accent 5" w:semiHidden="0" w:uiPriority="73"/>
+    <w:lsdException w:name="Light Shading Accent 6" w:semiHidden="0" w:uiPriority="60"/>
+    <w:lsdException w:name="Light List Accent 6" w:semiHidden="0" w:uiPriority="61"/>
+    <w:lsdException w:name="Light Grid Accent 6" w:semiHidden="0" w:uiPriority="62"/>
+    <w:lsdException w:name="Medium Shading 1 Accent 6" w:semiHidden="0" w:uiPriority="63"/>
+    <w:lsdException w:name="Medium Shading 2 Accent 6" w:semiHidden="0" w:uiPriority="64"/>
+    <w:lsdException w:name="Medium List 1 Accent 6" w:semiHidden="0" w:uiPriority="65"/>
+    <w:lsdException w:name="Medium List 2 Accent 6" w:semiHidden="0" w:uiPriority="66"/>
+    <w:lsdException w:name="Medium Grid 1 Accent 6" w:semiHidden="0" w:uiPriority="67"/>
+    <w:lsdException w:name="Medium Grid 2 Accent 6" w:semiHidden="0" w:uiPriority="68"/>
+    <w:lsdException w:name="Medium Grid 3 Accent 6" w:semiHidden="0" w:uiPriority="69"/>
+    <w:lsdException w:name="Dark List Accent 6" w:semiHidden="0" w:uiPriority="70"/>
+    <w:lsdException w:name="Colorful Shading Accent 6" w:semiHidden="0" w:uiPriority="71"/>
+    <w:lsdException w:name="Colorful List Accent 6" w:semiHidden="0" w:uiPriority="72"/>
+    <w:lsdException w:name="Colorful Grid Accent 6" w:semiHidden="0" w:uiPriority="73"/>
+    <w:lsdException w:name="Subtle Emphasis" w:semiHidden="0" w:uiPriority="19" w:qFormat="1"/>
+    <w:lsdException w:name="Intense Emphasis" w:semiHidden="0" w:uiPriority="21" w:qFormat="1"/>
+    <w:lsdException w:name="Subtle Reference" w:semiHidden="0" w:uiPriority="31" w:qFormat="1"/>
+    <w:lsdException w:name="Intense Reference" w:semiHidden="0" w:uiPriority="32" w:qFormat="1"/>
+    <w:lsdException w:name="Book Title" w:semiHidden="0" w:uiPriority="33" w:qFormat="1"/>
+    <w:lsdException w:name="Bibliography" w:uiPriority="37" w:unhideWhenUsed="1"/>
+    <w:lsdException w:name="TOC Heading" w:uiPriority="39" w:unhideWhenUsed="1" w:qFormat="1"/>
   </w:latentStyles>
-  <w:style w:type="paragraph" w:default="1" w:styleId="Standard">
+  <w:style w:type="paragraph" w:default="1" w:styleId="Normal">
     <w:name w:val="Normal"/>
     <w:qFormat/>
     <w:pPr>
@@ -5080,10 +5496,10 @@
       <w:lang w:eastAsia="de-DE"/>
     </w:rPr>
   </w:style>
-  <w:style w:type="paragraph" w:styleId="berschrift1">
+  <w:style w:type="paragraph" w:styleId="Heading1">
     <w:name w:val="heading 1"/>
-    <w:basedOn w:val="Standard"/>
-    <w:next w:val="Standard"/>
+    <w:basedOn w:val="Normal"/>
+    <w:next w:val="Normal"/>
     <w:qFormat/>
     <w:rsid w:val="00C06AFB"/>
     <w:pPr>
@@ -5098,10 +5514,10 @@
       <w:sz w:val="24"/>
     </w:rPr>
   </w:style>
-  <w:style w:type="paragraph" w:styleId="berschrift2">
+  <w:style w:type="paragraph" w:styleId="Heading2">
     <w:name w:val="heading 2"/>
-    <w:basedOn w:val="Standard"/>
-    <w:next w:val="Standard"/>
+    <w:basedOn w:val="Normal"/>
+    <w:next w:val="Normal"/>
     <w:qFormat/>
     <w:rsid w:val="00C06AFB"/>
     <w:pPr>
@@ -5117,10 +5533,10 @@
       <w:sz w:val="24"/>
     </w:rPr>
   </w:style>
-  <w:style w:type="paragraph" w:styleId="berschrift3">
+  <w:style w:type="paragraph" w:styleId="Heading3">
     <w:name w:val="heading 3"/>
-    <w:basedOn w:val="Standard"/>
-    <w:next w:val="Standard"/>
+    <w:basedOn w:val="Normal"/>
+    <w:next w:val="Normal"/>
     <w:qFormat/>
     <w:pPr>
       <w:keepNext/>
@@ -5133,10 +5549,10 @@
       <w:color w:val="auto"/>
     </w:rPr>
   </w:style>
-  <w:style w:type="paragraph" w:styleId="berschrift4">
+  <w:style w:type="paragraph" w:styleId="Heading4">
     <w:name w:val="heading 4"/>
-    <w:basedOn w:val="Standard"/>
-    <w:next w:val="Standard"/>
+    <w:basedOn w:val="Normal"/>
+    <w:next w:val="Normal"/>
     <w:qFormat/>
     <w:pPr>
       <w:keepNext/>
@@ -5151,10 +5567,10 @@
       <w:sz w:val="24"/>
     </w:rPr>
   </w:style>
-  <w:style w:type="paragraph" w:styleId="berschrift5">
+  <w:style w:type="paragraph" w:styleId="Heading5">
     <w:name w:val="heading 5"/>
-    <w:basedOn w:val="Standard"/>
-    <w:next w:val="Standard"/>
+    <w:basedOn w:val="Normal"/>
+    <w:next w:val="Normal"/>
     <w:qFormat/>
     <w:pPr>
       <w:keepNext/>
@@ -5169,10 +5585,10 @@
       <w:sz w:val="24"/>
     </w:rPr>
   </w:style>
-  <w:style w:type="paragraph" w:styleId="berschrift6">
+  <w:style w:type="paragraph" w:styleId="Heading6">
     <w:name w:val="heading 6"/>
-    <w:basedOn w:val="Standard"/>
-    <w:next w:val="Standard"/>
+    <w:basedOn w:val="Normal"/>
+    <w:next w:val="Normal"/>
     <w:qFormat/>
     <w:pPr>
       <w:keepNext/>
@@ -5186,10 +5602,10 @@
       <w:color w:val="auto"/>
     </w:rPr>
   </w:style>
-  <w:style w:type="paragraph" w:styleId="berschrift7">
+  <w:style w:type="paragraph" w:styleId="Heading7">
     <w:name w:val="heading 7"/>
-    <w:basedOn w:val="Standard"/>
-    <w:next w:val="Standard"/>
+    <w:basedOn w:val="Normal"/>
+    <w:next w:val="Normal"/>
     <w:qFormat/>
     <w:pPr>
       <w:keepNext/>
@@ -5201,13 +5617,13 @@
       <w:lang w:val="de-DE"/>
     </w:rPr>
   </w:style>
-  <w:style w:type="character" w:default="1" w:styleId="Absatz-Standardschriftart">
+  <w:style w:type="character" w:default="1" w:styleId="DefaultParagraphFont">
     <w:name w:val="Default Paragraph Font"/>
     <w:uiPriority w:val="1"/>
     <w:semiHidden/>
     <w:unhideWhenUsed/>
   </w:style>
-  <w:style w:type="table" w:default="1" w:styleId="NormaleTabelle">
+  <w:style w:type="table" w:default="1" w:styleId="TableNormal">
     <w:name w:val="Normal Table"/>
     <w:uiPriority w:val="99"/>
     <w:semiHidden/>
@@ -5222,15 +5638,15 @@
       </w:tblCellMar>
     </w:tblPr>
   </w:style>
-  <w:style w:type="numbering" w:default="1" w:styleId="KeineListe">
+  <w:style w:type="numbering" w:default="1" w:styleId="NoList">
     <w:name w:val="No List"/>
     <w:uiPriority w:val="99"/>
     <w:semiHidden/>
     <w:unhideWhenUsed/>
   </w:style>
-  <w:style w:type="paragraph" w:styleId="Fuzeile">
+  <w:style w:type="paragraph" w:styleId="Footer">
     <w:name w:val="footer"/>
-    <w:basedOn w:val="Standard"/>
+    <w:basedOn w:val="Normal"/>
     <w:pPr>
       <w:tabs>
         <w:tab w:val="center" w:pos="4536"/>
@@ -5238,9 +5654,9 @@
       </w:tabs>
     </w:pPr>
   </w:style>
-  <w:style w:type="paragraph" w:styleId="Kopfzeile">
+  <w:style w:type="paragraph" w:styleId="Header">
     <w:name w:val="header"/>
-    <w:basedOn w:val="Standard"/>
+    <w:basedOn w:val="Normal"/>
     <w:pPr>
       <w:tabs>
         <w:tab w:val="center" w:pos="4536"/>
@@ -5253,25 +5669,25 @@
       <w:sz w:val="24"/>
     </w:rPr>
   </w:style>
-  <w:style w:type="character" w:styleId="Funotenzeichen">
+  <w:style w:type="character" w:styleId="FootnoteReference">
     <w:name w:val="footnote reference"/>
-    <w:basedOn w:val="Absatz-Standardschriftart"/>
+    <w:basedOn w:val="DefaultParagraphFont"/>
     <w:semiHidden/>
     <w:rPr>
       <w:vertAlign w:val="superscript"/>
     </w:rPr>
   </w:style>
-  <w:style w:type="paragraph" w:styleId="Textkrper">
+  <w:style w:type="paragraph" w:styleId="BodyText">
     <w:name w:val="Body Text"/>
-    <w:basedOn w:val="Standard"/>
+    <w:basedOn w:val="Normal"/>
     <w:rsid w:val="00C06AFB"/>
     <w:pPr>
       <w:spacing w:before="120" w:after="120"/>
     </w:pPr>
   </w:style>
-  <w:style w:type="paragraph" w:styleId="Textkrper2">
+  <w:style w:type="paragraph" w:styleId="BodyText2">
     <w:name w:val="Body Text 2"/>
-    <w:basedOn w:val="Standard"/>
+    <w:basedOn w:val="Normal"/>
     <w:pPr>
       <w:spacing w:after="360"/>
     </w:pPr>
@@ -5279,9 +5695,9 @@
       <w:color w:val="auto"/>
     </w:rPr>
   </w:style>
-  <w:style w:type="paragraph" w:styleId="Textkrper-Zeileneinzug">
+  <w:style w:type="paragraph" w:styleId="BodyTextIndent">
     <w:name w:val="Body Text Indent"/>
-    <w:basedOn w:val="Standard"/>
+    <w:basedOn w:val="Normal"/>
     <w:pPr>
       <w:spacing w:after="120"/>
       <w:ind w:left="539" w:hanging="539"/>
@@ -5291,9 +5707,9 @@
       <w:lang w:val="de-DE"/>
     </w:rPr>
   </w:style>
-  <w:style w:type="paragraph" w:styleId="Textkrper-Einzug2">
+  <w:style w:type="paragraph" w:styleId="BodyTextIndent2">
     <w:name w:val="Body Text Indent 2"/>
-    <w:basedOn w:val="Standard"/>
+    <w:basedOn w:val="Normal"/>
     <w:pPr>
       <w:spacing w:after="360"/>
       <w:ind w:left="540" w:hanging="540"/>
@@ -5302,9 +5718,9 @@
       <w:color w:val="auto"/>
     </w:rPr>
   </w:style>
-  <w:style w:type="paragraph" w:styleId="Funotentext">
+  <w:style w:type="paragraph" w:styleId="FootnoteText">
     <w:name w:val="footnote text"/>
-    <w:basedOn w:val="Standard"/>
+    <w:basedOn w:val="Normal"/>
     <w:semiHidden/>
     <w:pPr>
       <w:ind w:left="540" w:hanging="540"/>
@@ -5315,13 +5731,13 @@
       <w:szCs w:val="20"/>
     </w:rPr>
   </w:style>
-  <w:style w:type="character" w:styleId="Seitenzahl">
+  <w:style w:type="character" w:styleId="PageNumber">
     <w:name w:val="page number"/>
-    <w:basedOn w:val="Absatz-Standardschriftart"/>
+    <w:basedOn w:val="DefaultParagraphFont"/>
   </w:style>
-  <w:style w:type="paragraph" w:styleId="StandardWeb">
+  <w:style w:type="paragraph" w:styleId="NormalWeb">
     <w:name w:val="Normal (Web)"/>
-    <w:basedOn w:val="Standard"/>
+    <w:basedOn w:val="Normal"/>
     <w:pPr>
       <w:spacing w:before="100" w:beforeAutospacing="1" w:after="100" w:afterAutospacing="1"/>
     </w:pPr>
@@ -5333,15 +5749,15 @@
   </w:style>
   <w:style w:type="character" w:styleId="Hyperlink">
     <w:name w:val="Hyperlink"/>
-    <w:basedOn w:val="Absatz-Standardschriftart"/>
+    <w:basedOn w:val="DefaultParagraphFont"/>
     <w:rPr>
       <w:color w:val="0000FF"/>
       <w:u w:val="single"/>
     </w:rPr>
   </w:style>
-  <w:style w:type="paragraph" w:styleId="Titel">
+  <w:style w:type="paragraph" w:styleId="Title">
     <w:name w:val="Title"/>
-    <w:basedOn w:val="Standard"/>
+    <w:basedOn w:val="Normal"/>
     <w:qFormat/>
     <w:pPr>
       <w:jc w:val="center"/>
@@ -5354,7 +5770,7 @@
   </w:style>
   <w:style w:type="paragraph" w:customStyle="1" w:styleId="00Vorgabetext">
     <w:name w:val="00 Vorgabetext"/>
-    <w:basedOn w:val="Standard"/>
+    <w:basedOn w:val="Normal"/>
     <w:pPr>
       <w:tabs>
         <w:tab w:val="left" w:pos="397"/>
@@ -5376,13 +5792,14 @@
       <w:lang w:eastAsia="de-CH"/>
     </w:rPr>
   </w:style>
-  <w:style w:type="table" w:styleId="Tabellenraster">
+  <w:style w:type="table" w:styleId="TableGrid">
     <w:name w:val="Table Grid"/>
-    <w:basedOn w:val="NormaleTabelle"/>
+    <w:basedOn w:val="TableNormal"/>
     <w:pPr>
       <w:jc w:val="both"/>
     </w:pPr>
     <w:tblPr>
+      <w:tblInd w:w="0" w:type="dxa"/>
       <w:tblBorders>
         <w:top w:val="single" w:sz="4" w:space="0" w:color="auto"/>
         <w:left w:val="single" w:sz="4" w:space="0" w:color="auto"/>
@@ -5391,11 +5808,653 @@
         <w:insideH w:val="single" w:sz="4" w:space="0" w:color="auto"/>
         <w:insideV w:val="single" w:sz="4" w:space="0" w:color="auto"/>
       </w:tblBorders>
+      <w:tblCellMar>
+        <w:top w:w="0" w:type="dxa"/>
+        <w:left w:w="108" w:type="dxa"/>
+        <w:bottom w:w="0" w:type="dxa"/>
+        <w:right w:w="108" w:type="dxa"/>
+      </w:tblCellMar>
     </w:tblPr>
   </w:style>
-  <w:style w:type="paragraph" w:styleId="Sprechblasentext">
+  <w:style w:type="paragraph" w:styleId="BalloonText">
     <w:name w:val="Balloon Text"/>
-    <w:basedOn w:val="Standard"/>
+    <w:basedOn w:val="Normal"/>
+    <w:semiHidden/>
+    <w:rPr>
+      <w:rFonts w:ascii="Tahoma" w:hAnsi="Tahoma" w:cs="Tahoma"/>
+      <w:sz w:val="16"/>
+      <w:szCs w:val="16"/>
+    </w:rPr>
+  </w:style>
+</w:styles>
+</file>
+
+<file path=word/stylesWithEffects.xml><?xml version="1.0" encoding="utf-8"?>
+<w:styles xmlns:wpc="http://schemas.microsoft.com/office/word/2010/wordprocessingCanvas" xmlns:mo="http://schemas.microsoft.com/office/mac/office/2008/main" xmlns:mc="http://schemas.openxmlformats.org/markup-compatibility/2006" xmlns:mv="urn:schemas-microsoft-com:mac:vml" xmlns:o="urn:schemas-microsoft-com:office:office" xmlns:r="http://schemas.openxmlformats.org/officeDocument/2006/relationships" xmlns:m="http://schemas.openxmlformats.org/officeDocument/2006/math" xmlns:v="urn:schemas-microsoft-com:vml" xmlns:wp14="http://schemas.microsoft.com/office/word/2010/wordprocessingDrawing" xmlns:wp="http://schemas.openxmlformats.org/drawingml/2006/wordprocessingDrawing" xmlns:w10="urn:schemas-microsoft-com:office:word" xmlns:w="http://schemas.openxmlformats.org/wordprocessingml/2006/main" xmlns:w14="http://schemas.microsoft.com/office/word/2010/wordml" xmlns:wpg="http://schemas.microsoft.com/office/word/2010/wordprocessingGroup" xmlns:wpi="http://schemas.microsoft.com/office/word/2010/wordprocessingInk" xmlns:wne="http://schemas.microsoft.com/office/word/2006/wordml" xmlns:wps="http://schemas.microsoft.com/office/word/2010/wordprocessingShape" mc:Ignorable="w14 wp14">
+  <w:docDefaults>
+    <w:rPrDefault>
+      <w:rPr>
+        <w:rFonts w:ascii="Times New Roman" w:eastAsia="Times New Roman" w:hAnsi="Times New Roman" w:cs="Times New Roman"/>
+        <w:lang w:val="de-CH" w:eastAsia="de-CH" w:bidi="ar-SA"/>
+      </w:rPr>
+    </w:rPrDefault>
+    <w:pPrDefault/>
+  </w:docDefaults>
+  <w:latentStyles w:defLockedState="0" w:defUIPriority="0" w:defSemiHidden="1" w:defUnhideWhenUsed="0" w:defQFormat="0" w:count="276">
+    <w:lsdException w:name="Normal" w:semiHidden="0" w:qFormat="1"/>
+    <w:lsdException w:name="heading 1" w:semiHidden="0" w:qFormat="1"/>
+    <w:lsdException w:name="heading 2" w:semiHidden="0" w:qFormat="1"/>
+    <w:lsdException w:name="heading 3" w:semiHidden="0" w:qFormat="1"/>
+    <w:lsdException w:name="heading 4" w:semiHidden="0" w:qFormat="1"/>
+    <w:lsdException w:name="heading 5" w:semiHidden="0" w:qFormat="1"/>
+    <w:lsdException w:name="heading 6" w:semiHidden="0" w:qFormat="1"/>
+    <w:lsdException w:name="heading 7" w:unhideWhenUsed="1" w:qFormat="1"/>
+    <w:lsdException w:name="heading 8" w:unhideWhenUsed="1" w:qFormat="1"/>
+    <w:lsdException w:name="heading 9" w:unhideWhenUsed="1" w:qFormat="1"/>
+    <w:lsdException w:name="index 1" w:unhideWhenUsed="1"/>
+    <w:lsdException w:name="index 2" w:unhideWhenUsed="1"/>
+    <w:lsdException w:name="index 3" w:unhideWhenUsed="1"/>
+    <w:lsdException w:name="index 4" w:unhideWhenUsed="1"/>
+    <w:lsdException w:name="index 5" w:unhideWhenUsed="1"/>
+    <w:lsdException w:name="index 6" w:unhideWhenUsed="1"/>
+    <w:lsdException w:name="index 7" w:unhideWhenUsed="1"/>
+    <w:lsdException w:name="index 8" w:unhideWhenUsed="1"/>
+    <w:lsdException w:name="index 9" w:unhideWhenUsed="1"/>
+    <w:lsdException w:name="toc 1" w:unhideWhenUsed="1"/>
+    <w:lsdException w:name="toc 2" w:unhideWhenUsed="1"/>
+    <w:lsdException w:name="toc 3" w:unhideWhenUsed="1"/>
+    <w:lsdException w:name="toc 4" w:unhideWhenUsed="1"/>
+    <w:lsdException w:name="toc 5" w:unhideWhenUsed="1"/>
+    <w:lsdException w:name="toc 6" w:unhideWhenUsed="1"/>
+    <w:lsdException w:name="toc 7" w:unhideWhenUsed="1"/>
+    <w:lsdException w:name="toc 8" w:unhideWhenUsed="1"/>
+    <w:lsdException w:name="toc 9" w:unhideWhenUsed="1"/>
+    <w:lsdException w:name="Normal Indent" w:unhideWhenUsed="1"/>
+    <w:lsdException w:name="footnote text" w:unhideWhenUsed="1"/>
+    <w:lsdException w:name="annotation text" w:unhideWhenUsed="1"/>
+    <w:lsdException w:name="header" w:unhideWhenUsed="1"/>
+    <w:lsdException w:name="footer" w:unhideWhenUsed="1"/>
+    <w:lsdException w:name="index heading" w:unhideWhenUsed="1"/>
+    <w:lsdException w:name="caption" w:unhideWhenUsed="1" w:qFormat="1"/>
+    <w:lsdException w:name="table of figures" w:unhideWhenUsed="1"/>
+    <w:lsdException w:name="envelope address" w:unhideWhenUsed="1"/>
+    <w:lsdException w:name="envelope return" w:unhideWhenUsed="1"/>
+    <w:lsdException w:name="footnote reference" w:unhideWhenUsed="1"/>
+    <w:lsdException w:name="annotation reference" w:unhideWhenUsed="1"/>
+    <w:lsdException w:name="line number" w:unhideWhenUsed="1"/>
+    <w:lsdException w:name="page number" w:unhideWhenUsed="1"/>
+    <w:lsdException w:name="endnote reference" w:unhideWhenUsed="1"/>
+    <w:lsdException w:name="endnote text" w:unhideWhenUsed="1"/>
+    <w:lsdException w:name="table of authorities" w:unhideWhenUsed="1"/>
+    <w:lsdException w:name="macro" w:unhideWhenUsed="1"/>
+    <w:lsdException w:name="toa heading" w:unhideWhenUsed="1"/>
+    <w:lsdException w:name="List" w:unhideWhenUsed="1"/>
+    <w:lsdException w:name="List Bullet" w:unhideWhenUsed="1"/>
+    <w:lsdException w:name="List Number" w:semiHidden="0"/>
+    <w:lsdException w:name="List 2" w:unhideWhenUsed="1"/>
+    <w:lsdException w:name="List 3" w:unhideWhenUsed="1"/>
+    <w:lsdException w:name="List 4" w:semiHidden="0"/>
+    <w:lsdException w:name="List 5" w:semiHidden="0"/>
+    <w:lsdException w:name="List Bullet 2" w:unhideWhenUsed="1"/>
+    <w:lsdException w:name="List Bullet 3" w:unhideWhenUsed="1"/>
+    <w:lsdException w:name="List Bullet 4" w:unhideWhenUsed="1"/>
+    <w:lsdException w:name="List Bullet 5" w:unhideWhenUsed="1"/>
+    <w:lsdException w:name="List Number 2" w:unhideWhenUsed="1"/>
+    <w:lsdException w:name="List Number 3" w:unhideWhenUsed="1"/>
+    <w:lsdException w:name="List Number 4" w:unhideWhenUsed="1"/>
+    <w:lsdException w:name="List Number 5" w:unhideWhenUsed="1"/>
+    <w:lsdException w:name="Title" w:semiHidden="0" w:qFormat="1"/>
+    <w:lsdException w:name="Closing" w:unhideWhenUsed="1"/>
+    <w:lsdException w:name="Signature" w:unhideWhenUsed="1"/>
+    <w:lsdException w:name="Default Paragraph Font" w:unhideWhenUsed="1"/>
+    <w:lsdException w:name="Body Text" w:unhideWhenUsed="1"/>
+    <w:lsdException w:name="Body Text Indent" w:unhideWhenUsed="1"/>
+    <w:lsdException w:name="List Continue" w:unhideWhenUsed="1"/>
+    <w:lsdException w:name="List Continue 2" w:unhideWhenUsed="1"/>
+    <w:lsdException w:name="List Continue 3" w:unhideWhenUsed="1"/>
+    <w:lsdException w:name="List Continue 4" w:unhideWhenUsed="1"/>
+    <w:lsdException w:name="List Continue 5" w:unhideWhenUsed="1"/>
+    <w:lsdException w:name="Message Header" w:unhideWhenUsed="1"/>
+    <w:lsdException w:name="Subtitle" w:semiHidden="0" w:qFormat="1"/>
+    <w:lsdException w:name="Salutation" w:semiHidden="0"/>
+    <w:lsdException w:name="Date" w:semiHidden="0"/>
+    <w:lsdException w:name="Body Text First Indent" w:semiHidden="0"/>
+    <w:lsdException w:name="Body Text First Indent 2" w:unhideWhenUsed="1"/>
+    <w:lsdException w:name="Note Heading" w:unhideWhenUsed="1"/>
+    <w:lsdException w:name="Body Text 2" w:unhideWhenUsed="1"/>
+    <w:lsdException w:name="Body Text 3" w:unhideWhenUsed="1"/>
+    <w:lsdException w:name="Body Text Indent 2" w:unhideWhenUsed="1"/>
+    <w:lsdException w:name="Body Text Indent 3" w:unhideWhenUsed="1"/>
+    <w:lsdException w:name="Block Text" w:unhideWhenUsed="1"/>
+    <w:lsdException w:name="Hyperlink" w:unhideWhenUsed="1"/>
+    <w:lsdException w:name="FollowedHyperlink" w:unhideWhenUsed="1"/>
+    <w:lsdException w:name="Strong" w:semiHidden="0" w:qFormat="1"/>
+    <w:lsdException w:name="Emphasis" w:semiHidden="0" w:qFormat="1"/>
+    <w:lsdException w:name="Document Map" w:unhideWhenUsed="1"/>
+    <w:lsdException w:name="Plain Text" w:unhideWhenUsed="1"/>
+    <w:lsdException w:name="E-mail Signature" w:unhideWhenUsed="1"/>
+    <w:lsdException w:name="HTML Top of Form" w:unhideWhenUsed="1"/>
+    <w:lsdException w:name="HTML Bottom of Form" w:unhideWhenUsed="1"/>
+    <w:lsdException w:name="Normal (Web)" w:unhideWhenUsed="1"/>
+    <w:lsdException w:name="HTML Acronym" w:unhideWhenUsed="1"/>
+    <w:lsdException w:name="HTML Address" w:unhideWhenUsed="1"/>
+    <w:lsdException w:name="HTML Cite" w:unhideWhenUsed="1"/>
+    <w:lsdException w:name="HTML Code" w:unhideWhenUsed="1"/>
+    <w:lsdException w:name="HTML Definition" w:unhideWhenUsed="1"/>
+    <w:lsdException w:name="HTML Keyboard" w:unhideWhenUsed="1"/>
+    <w:lsdException w:name="HTML Preformatted" w:unhideWhenUsed="1"/>
+    <w:lsdException w:name="HTML Sample" w:unhideWhenUsed="1"/>
+    <w:lsdException w:name="HTML Typewriter" w:unhideWhenUsed="1"/>
+    <w:lsdException w:name="HTML Variable" w:unhideWhenUsed="1"/>
+    <w:lsdException w:name="Normal Table" w:semiHidden="0"/>
+    <w:lsdException w:name="annotation subject" w:unhideWhenUsed="1"/>
+    <w:lsdException w:name="No List" w:unhideWhenUsed="1"/>
+    <w:lsdException w:name="Outline List 1" w:unhideWhenUsed="1"/>
+    <w:lsdException w:name="Outline List 2" w:unhideWhenUsed="1"/>
+    <w:lsdException w:name="Outline List 3" w:unhideWhenUsed="1"/>
+    <w:lsdException w:name="Table Simple 1" w:unhideWhenUsed="1"/>
+    <w:lsdException w:name="Table Simple 2" w:unhideWhenUsed="1"/>
+    <w:lsdException w:name="Table Simple 3" w:unhideWhenUsed="1"/>
+    <w:lsdException w:name="Table Classic 1" w:unhideWhenUsed="1"/>
+    <w:lsdException w:name="Table Classic 2" w:unhideWhenUsed="1"/>
+    <w:lsdException w:name="Table Classic 3" w:unhideWhenUsed="1"/>
+    <w:lsdException w:name="Table Classic 4" w:unhideWhenUsed="1"/>
+    <w:lsdException w:name="Table Colorful 1" w:unhideWhenUsed="1"/>
+    <w:lsdException w:name="Table Colorful 2" w:unhideWhenUsed="1"/>
+    <w:lsdException w:name="Table Colorful 3" w:unhideWhenUsed="1"/>
+    <w:lsdException w:name="Table Columns 1" w:unhideWhenUsed="1"/>
+    <w:lsdException w:name="Table Columns 2" w:unhideWhenUsed="1"/>
+    <w:lsdException w:name="Table Columns 3" w:unhideWhenUsed="1"/>
+    <w:lsdException w:name="Table Columns 4" w:unhideWhenUsed="1"/>
+    <w:lsdException w:name="Table Columns 5" w:unhideWhenUsed="1"/>
+    <w:lsdException w:name="Table Grid 1" w:unhideWhenUsed="1"/>
+    <w:lsdException w:name="Table Grid 2" w:unhideWhenUsed="1"/>
+    <w:lsdException w:name="Table Grid 3" w:unhideWhenUsed="1"/>
+    <w:lsdException w:name="Table Grid 4" w:unhideWhenUsed="1"/>
+    <w:lsdException w:name="Table Grid 5" w:unhideWhenUsed="1"/>
+    <w:lsdException w:name="Table Grid 6" w:unhideWhenUsed="1"/>
+    <w:lsdException w:name="Table Grid 7" w:unhideWhenUsed="1"/>
+    <w:lsdException w:name="Table Grid 8" w:unhideWhenUsed="1"/>
+    <w:lsdException w:name="Table List 1" w:unhideWhenUsed="1"/>
+    <w:lsdException w:name="Table List 2" w:unhideWhenUsed="1"/>
+    <w:lsdException w:name="Table List 3" w:unhideWhenUsed="1"/>
+    <w:lsdException w:name="Table List 4" w:unhideWhenUsed="1"/>
+    <w:lsdException w:name="Table List 5" w:unhideWhenUsed="1"/>
+    <w:lsdException w:name="Table List 6" w:unhideWhenUsed="1"/>
+    <w:lsdException w:name="Table List 7" w:unhideWhenUsed="1"/>
+    <w:lsdException w:name="Table List 8" w:unhideWhenUsed="1"/>
+    <w:lsdException w:name="Table 3D effects 1" w:unhideWhenUsed="1"/>
+    <w:lsdException w:name="Table 3D effects 2" w:unhideWhenUsed="1"/>
+    <w:lsdException w:name="Table 3D effects 3" w:unhideWhenUsed="1"/>
+    <w:lsdException w:name="Table Contemporary" w:unhideWhenUsed="1"/>
+    <w:lsdException w:name="Table Elegant" w:unhideWhenUsed="1"/>
+    <w:lsdException w:name="Table Professional" w:unhideWhenUsed="1"/>
+    <w:lsdException w:name="Table Subtle 1" w:unhideWhenUsed="1"/>
+    <w:lsdException w:name="Table Subtle 2" w:semiHidden="0"/>
+    <w:lsdException w:name="Table Web 1" w:unhideWhenUsed="1"/>
+    <w:lsdException w:name="Table Web 2" w:unhideWhenUsed="1"/>
+    <w:lsdException w:name="Table Web 3" w:semiHidden="0"/>
+    <w:lsdException w:name="Balloon Text" w:unhideWhenUsed="1"/>
+    <w:lsdException w:name="Table Grid" w:semiHidden="0"/>
+    <w:lsdException w:name="Table Theme" w:unhideWhenUsed="1"/>
+    <w:lsdException w:name="Note Level 1" w:semiHidden="0"/>
+    <w:lsdException w:name="Note Level 2" w:semiHidden="0"/>
+    <w:lsdException w:name="Note Level 3" w:semiHidden="0"/>
+    <w:lsdException w:name="Note Level 4" w:semiHidden="0"/>
+    <w:lsdException w:name="Note Level 5" w:semiHidden="0"/>
+    <w:lsdException w:name="Note Level 6" w:semiHidden="0"/>
+    <w:lsdException w:name="Note Level 7" w:semiHidden="0"/>
+    <w:lsdException w:name="Note Level 8" w:semiHidden="0"/>
+    <w:lsdException w:name="Note Level 9" w:semiHidden="0"/>
+    <w:lsdException w:name="Placeholder Text" w:uiPriority="99"/>
+    <w:lsdException w:name="No Spacing" w:semiHidden="0" w:uiPriority="1" w:qFormat="1"/>
+    <w:lsdException w:name="Light Shading" w:semiHidden="0" w:uiPriority="60"/>
+    <w:lsdException w:name="Light List" w:semiHidden="0" w:uiPriority="61"/>
+    <w:lsdException w:name="Light Grid" w:semiHidden="0" w:uiPriority="62"/>
+    <w:lsdException w:name="Medium Shading 1" w:semiHidden="0" w:uiPriority="63"/>
+    <w:lsdException w:name="Medium Shading 2" w:semiHidden="0" w:uiPriority="64"/>
+    <w:lsdException w:name="Medium List 1" w:semiHidden="0" w:uiPriority="65"/>
+    <w:lsdException w:name="Medium List 2" w:semiHidden="0" w:uiPriority="66"/>
+    <w:lsdException w:name="Medium Grid 1" w:semiHidden="0" w:uiPriority="67"/>
+    <w:lsdException w:name="Medium Grid 2" w:semiHidden="0" w:uiPriority="68"/>
+    <w:lsdException w:name="Medium Grid 3" w:semiHidden="0" w:uiPriority="69"/>
+    <w:lsdException w:name="Dark List" w:semiHidden="0" w:uiPriority="70"/>
+    <w:lsdException w:name="Colorful Shading" w:semiHidden="0" w:uiPriority="71"/>
+    <w:lsdException w:name="Colorful List" w:semiHidden="0" w:uiPriority="72"/>
+    <w:lsdException w:name="Colorful Grid" w:semiHidden="0" w:uiPriority="73"/>
+    <w:lsdException w:name="Light Shading Accent 1" w:semiHidden="0" w:uiPriority="60"/>
+    <w:lsdException w:name="Light List Accent 1" w:semiHidden="0" w:uiPriority="61"/>
+    <w:lsdException w:name="Light Grid Accent 1" w:semiHidden="0" w:uiPriority="62"/>
+    <w:lsdException w:name="Medium Shading 1 Accent 1" w:semiHidden="0" w:uiPriority="63"/>
+    <w:lsdException w:name="Medium Shading 2 Accent 1" w:semiHidden="0" w:uiPriority="64"/>
+    <w:lsdException w:name="Medium List 1 Accent 1" w:semiHidden="0" w:uiPriority="65"/>
+    <w:lsdException w:name="Revision" w:uiPriority="99"/>
+    <w:lsdException w:name="List Paragraph" w:semiHidden="0" w:uiPriority="34" w:qFormat="1"/>
+    <w:lsdException w:name="Quote" w:semiHidden="0" w:uiPriority="29" w:qFormat="1"/>
+    <w:lsdException w:name="Intense Quote" w:semiHidden="0" w:uiPriority="30" w:qFormat="1"/>
+    <w:lsdException w:name="Medium List 2 Accent 1" w:semiHidden="0" w:uiPriority="66"/>
+    <w:lsdException w:name="Medium Grid 1 Accent 1" w:semiHidden="0" w:uiPriority="67"/>
+    <w:lsdException w:name="Medium Grid 2 Accent 1" w:semiHidden="0" w:uiPriority="68"/>
+    <w:lsdException w:name="Medium Grid 3 Accent 1" w:semiHidden="0" w:uiPriority="69"/>
+    <w:lsdException w:name="Dark List Accent 1" w:semiHidden="0" w:uiPriority="70"/>
+    <w:lsdException w:name="Colorful Shading Accent 1" w:semiHidden="0" w:uiPriority="71"/>
+    <w:lsdException w:name="Colorful List Accent 1" w:semiHidden="0" w:uiPriority="72"/>
+    <w:lsdException w:name="Colorful Grid Accent 1" w:semiHidden="0" w:uiPriority="73"/>
+    <w:lsdException w:name="Light Shading Accent 2" w:semiHidden="0" w:uiPriority="60"/>
+    <w:lsdException w:name="Light List Accent 2" w:semiHidden="0" w:uiPriority="61"/>
+    <w:lsdException w:name="Light Grid Accent 2" w:semiHidden="0" w:uiPriority="62"/>
+    <w:lsdException w:name="Medium Shading 1 Accent 2" w:semiHidden="0" w:uiPriority="63"/>
+    <w:lsdException w:name="Medium Shading 2 Accent 2" w:semiHidden="0" w:uiPriority="64"/>
+    <w:lsdException w:name="Medium List 1 Accent 2" w:semiHidden="0" w:uiPriority="65"/>
+    <w:lsdException w:name="Medium List 2 Accent 2" w:semiHidden="0" w:uiPriority="66"/>
+    <w:lsdException w:name="Medium Grid 1 Accent 2" w:semiHidden="0" w:uiPriority="67"/>
+    <w:lsdException w:name="Medium Grid 2 Accent 2" w:semiHidden="0" w:uiPriority="68"/>
+    <w:lsdException w:name="Medium Grid 3 Accent 2" w:semiHidden="0" w:uiPriority="69"/>
+    <w:lsdException w:name="Dark List Accent 2" w:semiHidden="0" w:uiPriority="70"/>
+    <w:lsdException w:name="Colorful Shading Accent 2" w:semiHidden="0" w:uiPriority="71"/>
+    <w:lsdException w:name="Colorful List Accent 2" w:semiHidden="0" w:uiPriority="72"/>
+    <w:lsdException w:name="Colorful Grid Accent 2" w:semiHidden="0" w:uiPriority="73"/>
+    <w:lsdException w:name="Light Shading Accent 3" w:semiHidden="0" w:uiPriority="60"/>
+    <w:lsdException w:name="Light List Accent 3" w:semiHidden="0" w:uiPriority="61"/>
+    <w:lsdException w:name="Light Grid Accent 3" w:semiHidden="0" w:uiPriority="62"/>
+    <w:lsdException w:name="Medium Shading 1 Accent 3" w:semiHidden="0" w:uiPriority="63"/>
+    <w:lsdException w:name="Medium Shading 2 Accent 3" w:semiHidden="0" w:uiPriority="64"/>
+    <w:lsdException w:name="Medium List 1 Accent 3" w:semiHidden="0" w:uiPriority="65"/>
+    <w:lsdException w:name="Medium List 2 Accent 3" w:semiHidden="0" w:uiPriority="66"/>
+    <w:lsdException w:name="Medium Grid 1 Accent 3" w:semiHidden="0" w:uiPriority="67"/>
+    <w:lsdException w:name="Medium Grid 2 Accent 3" w:semiHidden="0" w:uiPriority="68"/>
+    <w:lsdException w:name="Medium Grid 3 Accent 3" w:semiHidden="0" w:uiPriority="69"/>
+    <w:lsdException w:name="Dark List Accent 3" w:semiHidden="0" w:uiPriority="70"/>
+    <w:lsdException w:name="Colorful Shading Accent 3" w:semiHidden="0" w:uiPriority="71"/>
+    <w:lsdException w:name="Colorful List Accent 3" w:semiHidden="0" w:uiPriority="72"/>
+    <w:lsdException w:name="Colorful Grid Accent 3" w:semiHidden="0" w:uiPriority="73"/>
+    <w:lsdException w:name="Light Shading Accent 4" w:semiHidden="0" w:uiPriority="60"/>
+    <w:lsdException w:name="Light List Accent 4" w:semiHidden="0" w:uiPriority="61"/>
+    <w:lsdException w:name="Light Grid Accent 4" w:semiHidden="0" w:uiPriority="62"/>
+    <w:lsdException w:name="Medium Shading 1 Accent 4" w:semiHidden="0" w:uiPriority="63"/>
+    <w:lsdException w:name="Medium Shading 2 Accent 4" w:semiHidden="0" w:uiPriority="64"/>
+    <w:lsdException w:name="Medium List 1 Accent 4" w:semiHidden="0" w:uiPriority="65"/>
+    <w:lsdException w:name="Medium List 2 Accent 4" w:semiHidden="0" w:uiPriority="66"/>
+    <w:lsdException w:name="Medium Grid 1 Accent 4" w:semiHidden="0" w:uiPriority="67"/>
+    <w:lsdException w:name="Medium Grid 2 Accent 4" w:semiHidden="0" w:uiPriority="68"/>
+    <w:lsdException w:name="Medium Grid 3 Accent 4" w:semiHidden="0" w:uiPriority="69"/>
+    <w:lsdException w:name="Dark List Accent 4" w:semiHidden="0" w:uiPriority="70"/>
+    <w:lsdException w:name="Colorful Shading Accent 4" w:semiHidden="0" w:uiPriority="71"/>
+    <w:lsdException w:name="Colorful List Accent 4" w:semiHidden="0" w:uiPriority="72"/>
+    <w:lsdException w:name="Colorful Grid Accent 4" w:semiHidden="0" w:uiPriority="73"/>
+    <w:lsdException w:name="Light Shading Accent 5" w:semiHidden="0" w:uiPriority="60"/>
+    <w:lsdException w:name="Light List Accent 5" w:semiHidden="0" w:uiPriority="61"/>
+    <w:lsdException w:name="Light Grid Accent 5" w:semiHidden="0" w:uiPriority="62"/>
+    <w:lsdException w:name="Medium Shading 1 Accent 5" w:semiHidden="0" w:uiPriority="63"/>
+    <w:lsdException w:name="Medium Shading 2 Accent 5" w:semiHidden="0" w:uiPriority="64"/>
+    <w:lsdException w:name="Medium List 1 Accent 5" w:semiHidden="0" w:uiPriority="65"/>
+    <w:lsdException w:name="Medium List 2 Accent 5" w:semiHidden="0" w:uiPriority="66"/>
+    <w:lsdException w:name="Medium Grid 1 Accent 5" w:semiHidden="0" w:uiPriority="67"/>
+    <w:lsdException w:name="Medium Grid 2 Accent 5" w:semiHidden="0" w:uiPriority="68"/>
+    <w:lsdException w:name="Medium Grid 3 Accent 5" w:semiHidden="0" w:uiPriority="69"/>
+    <w:lsdException w:name="Dark List Accent 5" w:semiHidden="0" w:uiPriority="70"/>
+    <w:lsdException w:name="Colorful Shading Accent 5" w:semiHidden="0" w:uiPriority="71"/>
+    <w:lsdException w:name="Colorful List Accent 5" w:semiHidden="0" w:uiPriority="72"/>
+    <w:lsdException w:name="Colorful Grid Accent 5" w:semiHidden="0" w:uiPriority="73"/>
+    <w:lsdException w:name="Light Shading Accent 6" w:semiHidden="0" w:uiPriority="60"/>
+    <w:lsdException w:name="Light List Accent 6" w:semiHidden="0" w:uiPriority="61"/>
+    <w:lsdException w:name="Light Grid Accent 6" w:semiHidden="0" w:uiPriority="62"/>
+    <w:lsdException w:name="Medium Shading 1 Accent 6" w:semiHidden="0" w:uiPriority="63"/>
+    <w:lsdException w:name="Medium Shading 2 Accent 6" w:semiHidden="0" w:uiPriority="64"/>
+    <w:lsdException w:name="Medium List 1 Accent 6" w:semiHidden="0" w:uiPriority="65"/>
+    <w:lsdException w:name="Medium List 2 Accent 6" w:semiHidden="0" w:uiPriority="66"/>
+    <w:lsdException w:name="Medium Grid 1 Accent 6" w:semiHidden="0" w:uiPriority="67"/>
+    <w:lsdException w:name="Medium Grid 2 Accent 6" w:semiHidden="0" w:uiPriority="68"/>
+    <w:lsdException w:name="Medium Grid 3 Accent 6" w:semiHidden="0" w:uiPriority="69"/>
+    <w:lsdException w:name="Dark List Accent 6" w:semiHidden="0" w:uiPriority="70"/>
+    <w:lsdException w:name="Colorful Shading Accent 6" w:semiHidden="0" w:uiPriority="71"/>
+    <w:lsdException w:name="Colorful List Accent 6" w:semiHidden="0" w:uiPriority="72"/>
+    <w:lsdException w:name="Colorful Grid Accent 6" w:semiHidden="0" w:uiPriority="73"/>
+    <w:lsdException w:name="Subtle Emphasis" w:semiHidden="0" w:uiPriority="19" w:qFormat="1"/>
+    <w:lsdException w:name="Intense Emphasis" w:semiHidden="0" w:uiPriority="21" w:qFormat="1"/>
+    <w:lsdException w:name="Subtle Reference" w:semiHidden="0" w:uiPriority="31" w:qFormat="1"/>
+    <w:lsdException w:name="Intense Reference" w:semiHidden="0" w:uiPriority="32" w:qFormat="1"/>
+    <w:lsdException w:name="Book Title" w:semiHidden="0" w:uiPriority="33" w:qFormat="1"/>
+    <w:lsdException w:name="Bibliography" w:uiPriority="37" w:unhideWhenUsed="1"/>
+    <w:lsdException w:name="TOC Heading" w:uiPriority="39" w:unhideWhenUsed="1" w:qFormat="1"/>
+  </w:latentStyles>
+  <w:style w:type="paragraph" w:default="1" w:styleId="Normal">
+    <w:name w:val="Normal"/>
+    <w:qFormat/>
+    <w:pPr>
+      <w:jc w:val="both"/>
+    </w:pPr>
+    <w:rPr>
+      <w:rFonts w:ascii="Arial" w:hAnsi="Arial" w:cs="Arial"/>
+      <w:color w:val="000000"/>
+      <w:sz w:val="22"/>
+      <w:szCs w:val="24"/>
+      <w:lang w:eastAsia="de-DE"/>
+    </w:rPr>
+  </w:style>
+  <w:style w:type="paragraph" w:styleId="Heading1">
+    <w:name w:val="heading 1"/>
+    <w:basedOn w:val="Normal"/>
+    <w:next w:val="Normal"/>
+    <w:qFormat/>
+    <w:rsid w:val="00C06AFB"/>
+    <w:pPr>
+      <w:keepNext/>
+      <w:spacing w:before="840" w:after="120"/>
+      <w:outlineLvl w:val="0"/>
+    </w:pPr>
+    <w:rPr>
+      <w:b/>
+      <w:bCs/>
+      <w:color w:val="auto"/>
+      <w:sz w:val="24"/>
+    </w:rPr>
+  </w:style>
+  <w:style w:type="paragraph" w:styleId="Heading2">
+    <w:name w:val="heading 2"/>
+    <w:basedOn w:val="Normal"/>
+    <w:next w:val="Normal"/>
+    <w:qFormat/>
+    <w:rsid w:val="00C06AFB"/>
+    <w:pPr>
+      <w:keepNext/>
+      <w:spacing w:before="360" w:after="240"/>
+      <w:ind w:left="539" w:hanging="539"/>
+      <w:outlineLvl w:val="1"/>
+    </w:pPr>
+    <w:rPr>
+      <w:b/>
+      <w:bCs/>
+      <w:color w:val="auto"/>
+      <w:sz w:val="24"/>
+    </w:rPr>
+  </w:style>
+  <w:style w:type="paragraph" w:styleId="Heading3">
+    <w:name w:val="heading 3"/>
+    <w:basedOn w:val="Normal"/>
+    <w:next w:val="Normal"/>
+    <w:qFormat/>
+    <w:pPr>
+      <w:keepNext/>
+      <w:spacing w:before="480" w:after="360"/>
+      <w:outlineLvl w:val="2"/>
+    </w:pPr>
+    <w:rPr>
+      <w:b/>
+      <w:bCs/>
+      <w:color w:val="auto"/>
+    </w:rPr>
+  </w:style>
+  <w:style w:type="paragraph" w:styleId="Heading4">
+    <w:name w:val="heading 4"/>
+    <w:basedOn w:val="Normal"/>
+    <w:next w:val="Normal"/>
+    <w:qFormat/>
+    <w:pPr>
+      <w:keepNext/>
+      <w:spacing w:after="240"/>
+      <w:ind w:left="540" w:hanging="540"/>
+      <w:outlineLvl w:val="3"/>
+    </w:pPr>
+    <w:rPr>
+      <w:b/>
+      <w:bCs/>
+      <w:color w:val="auto"/>
+      <w:sz w:val="24"/>
+    </w:rPr>
+  </w:style>
+  <w:style w:type="paragraph" w:styleId="Heading5">
+    <w:name w:val="heading 5"/>
+    <w:basedOn w:val="Normal"/>
+    <w:next w:val="Normal"/>
+    <w:qFormat/>
+    <w:pPr>
+      <w:keepNext/>
+      <w:spacing w:after="360"/>
+      <w:jc w:val="center"/>
+      <w:outlineLvl w:val="4"/>
+    </w:pPr>
+    <w:rPr>
+      <w:b/>
+      <w:bCs/>
+      <w:color w:val="auto"/>
+      <w:sz w:val="24"/>
+    </w:rPr>
+  </w:style>
+  <w:style w:type="paragraph" w:styleId="Heading6">
+    <w:name w:val="heading 6"/>
+    <w:basedOn w:val="Normal"/>
+    <w:next w:val="Normal"/>
+    <w:qFormat/>
+    <w:pPr>
+      <w:keepNext/>
+      <w:spacing w:before="480" w:after="480"/>
+      <w:ind w:left="539" w:hanging="539"/>
+      <w:outlineLvl w:val="5"/>
+    </w:pPr>
+    <w:rPr>
+      <w:b/>
+      <w:bCs/>
+      <w:color w:val="auto"/>
+    </w:rPr>
+  </w:style>
+  <w:style w:type="paragraph" w:styleId="Heading7">
+    <w:name w:val="heading 7"/>
+    <w:basedOn w:val="Normal"/>
+    <w:next w:val="Normal"/>
+    <w:qFormat/>
+    <w:pPr>
+      <w:keepNext/>
+      <w:outlineLvl w:val="6"/>
+    </w:pPr>
+    <w:rPr>
+      <w:b/>
+      <w:bCs/>
+      <w:lang w:val="de-DE"/>
+    </w:rPr>
+  </w:style>
+  <w:style w:type="character" w:default="1" w:styleId="DefaultParagraphFont">
+    <w:name w:val="Default Paragraph Font"/>
+    <w:uiPriority w:val="1"/>
+    <w:semiHidden/>
+    <w:unhideWhenUsed/>
+  </w:style>
+  <w:style w:type="table" w:default="1" w:styleId="TableNormal">
+    <w:name w:val="Normal Table"/>
+    <w:uiPriority w:val="99"/>
+    <w:semiHidden/>
+    <w:unhideWhenUsed/>
+    <w:tblPr>
+      <w:tblInd w:w="0" w:type="dxa"/>
+      <w:tblCellMar>
+        <w:top w:w="0" w:type="dxa"/>
+        <w:left w:w="108" w:type="dxa"/>
+        <w:bottom w:w="0" w:type="dxa"/>
+        <w:right w:w="108" w:type="dxa"/>
+      </w:tblCellMar>
+    </w:tblPr>
+  </w:style>
+  <w:style w:type="numbering" w:default="1" w:styleId="NoList">
+    <w:name w:val="No List"/>
+    <w:uiPriority w:val="99"/>
+    <w:semiHidden/>
+    <w:unhideWhenUsed/>
+  </w:style>
+  <w:style w:type="paragraph" w:styleId="Footer">
+    <w:name w:val="footer"/>
+    <w:basedOn w:val="Normal"/>
+    <w:pPr>
+      <w:tabs>
+        <w:tab w:val="center" w:pos="4536"/>
+        <w:tab w:val="right" w:pos="9072"/>
+      </w:tabs>
+    </w:pPr>
+  </w:style>
+  <w:style w:type="paragraph" w:styleId="Header">
+    <w:name w:val="header"/>
+    <w:basedOn w:val="Normal"/>
+    <w:pPr>
+      <w:tabs>
+        <w:tab w:val="center" w:pos="4536"/>
+        <w:tab w:val="right" w:pos="9072"/>
+      </w:tabs>
+    </w:pPr>
+    <w:rPr>
+      <w:rFonts w:ascii="Times New Roman" w:hAnsi="Times New Roman" w:cs="Times New Roman"/>
+      <w:color w:val="auto"/>
+      <w:sz w:val="24"/>
+    </w:rPr>
+  </w:style>
+  <w:style w:type="character" w:styleId="FootnoteReference">
+    <w:name w:val="footnote reference"/>
+    <w:basedOn w:val="DefaultParagraphFont"/>
+    <w:semiHidden/>
+    <w:rPr>
+      <w:vertAlign w:val="superscript"/>
+    </w:rPr>
+  </w:style>
+  <w:style w:type="paragraph" w:styleId="BodyText">
+    <w:name w:val="Body Text"/>
+    <w:basedOn w:val="Normal"/>
+    <w:rsid w:val="00C06AFB"/>
+    <w:pPr>
+      <w:spacing w:before="120" w:after="120"/>
+    </w:pPr>
+  </w:style>
+  <w:style w:type="paragraph" w:styleId="BodyText2">
+    <w:name w:val="Body Text 2"/>
+    <w:basedOn w:val="Normal"/>
+    <w:pPr>
+      <w:spacing w:after="360"/>
+    </w:pPr>
+    <w:rPr>
+      <w:color w:val="auto"/>
+    </w:rPr>
+  </w:style>
+  <w:style w:type="paragraph" w:styleId="BodyTextIndent">
+    <w:name w:val="Body Text Indent"/>
+    <w:basedOn w:val="Normal"/>
+    <w:pPr>
+      <w:spacing w:after="120"/>
+      <w:ind w:left="539" w:hanging="539"/>
+    </w:pPr>
+    <w:rPr>
+      <w:color w:val="auto"/>
+      <w:lang w:val="de-DE"/>
+    </w:rPr>
+  </w:style>
+  <w:style w:type="paragraph" w:styleId="BodyTextIndent2">
+    <w:name w:val="Body Text Indent 2"/>
+    <w:basedOn w:val="Normal"/>
+    <w:pPr>
+      <w:spacing w:after="360"/>
+      <w:ind w:left="540" w:hanging="540"/>
+    </w:pPr>
+    <w:rPr>
+      <w:color w:val="auto"/>
+    </w:rPr>
+  </w:style>
+  <w:style w:type="paragraph" w:styleId="FootnoteText">
+    <w:name w:val="footnote text"/>
+    <w:basedOn w:val="Normal"/>
+    <w:semiHidden/>
+    <w:pPr>
+      <w:ind w:left="540" w:hanging="540"/>
+    </w:pPr>
+    <w:rPr>
+      <w:color w:val="auto"/>
+      <w:sz w:val="18"/>
+      <w:szCs w:val="20"/>
+    </w:rPr>
+  </w:style>
+  <w:style w:type="character" w:styleId="PageNumber">
+    <w:name w:val="page number"/>
+    <w:basedOn w:val="DefaultParagraphFont"/>
+  </w:style>
+  <w:style w:type="paragraph" w:styleId="NormalWeb">
+    <w:name w:val="Normal (Web)"/>
+    <w:basedOn w:val="Normal"/>
+    <w:pPr>
+      <w:spacing w:before="100" w:beforeAutospacing="1" w:after="100" w:afterAutospacing="1"/>
+    </w:pPr>
+    <w:rPr>
+      <w:rFonts w:ascii="Times New Roman" w:hAnsi="Times New Roman" w:cs="Times New Roman"/>
+      <w:color w:val="auto"/>
+      <w:sz w:val="24"/>
+    </w:rPr>
+  </w:style>
+  <w:style w:type="character" w:styleId="Hyperlink">
+    <w:name w:val="Hyperlink"/>
+    <w:basedOn w:val="DefaultParagraphFont"/>
+    <w:rPr>
+      <w:color w:val="0000FF"/>
+      <w:u w:val="single"/>
+    </w:rPr>
+  </w:style>
+  <w:style w:type="paragraph" w:styleId="Title">
+    <w:name w:val="Title"/>
+    <w:basedOn w:val="Normal"/>
+    <w:qFormat/>
+    <w:pPr>
+      <w:jc w:val="center"/>
+    </w:pPr>
+    <w:rPr>
+      <w:b/>
+      <w:bCs/>
+      <w:sz w:val="28"/>
+    </w:rPr>
+  </w:style>
+  <w:style w:type="paragraph" w:customStyle="1" w:styleId="00Vorgabetext">
+    <w:name w:val="00 Vorgabetext"/>
+    <w:basedOn w:val="Normal"/>
+    <w:pPr>
+      <w:tabs>
+        <w:tab w:val="left" w:pos="397"/>
+        <w:tab w:val="left" w:pos="794"/>
+        <w:tab w:val="left" w:pos="1191"/>
+        <w:tab w:val="left" w:pos="4479"/>
+        <w:tab w:val="left" w:pos="4876"/>
+        <w:tab w:val="left" w:pos="5273"/>
+        <w:tab w:val="left" w:pos="5670"/>
+        <w:tab w:val="left" w:pos="6067"/>
+        <w:tab w:val="decimal" w:pos="8505"/>
+      </w:tabs>
+      <w:spacing w:before="120" w:line="280" w:lineRule="atLeast"/>
+    </w:pPr>
+    <w:rPr>
+      <w:rFonts w:cs="Times New Roman"/>
+      <w:color w:val="auto"/>
+      <w:szCs w:val="22"/>
+      <w:lang w:eastAsia="de-CH"/>
+    </w:rPr>
+  </w:style>
+  <w:style w:type="table" w:styleId="TableGrid">
+    <w:name w:val="Table Grid"/>
+    <w:basedOn w:val="TableNormal"/>
+    <w:pPr>
+      <w:jc w:val="both"/>
+    </w:pPr>
+    <w:tblPr>
+      <w:tblInd w:w="0" w:type="dxa"/>
+      <w:tblBorders>
+        <w:top w:val="single" w:sz="4" w:space="0" w:color="auto"/>
+        <w:left w:val="single" w:sz="4" w:space="0" w:color="auto"/>
+        <w:bottom w:val="single" w:sz="4" w:space="0" w:color="auto"/>
+        <w:right w:val="single" w:sz="4" w:space="0" w:color="auto"/>
+        <w:insideH w:val="single" w:sz="4" w:space="0" w:color="auto"/>
+        <w:insideV w:val="single" w:sz="4" w:space="0" w:color="auto"/>
+      </w:tblBorders>
+      <w:tblCellMar>
+        <w:top w:w="0" w:type="dxa"/>
+        <w:left w:w="108" w:type="dxa"/>
+        <w:bottom w:w="0" w:type="dxa"/>
+        <w:right w:w="108" w:type="dxa"/>
+      </w:tblCellMar>
+    </w:tblPr>
+  </w:style>
+  <w:style w:type="paragraph" w:styleId="BalloonText">
+    <w:name w:val="Balloon Text"/>
+    <w:basedOn w:val="Normal"/>
     <w:semiHidden/>
     <w:rPr>
       <w:rFonts w:ascii="Tahoma" w:hAnsi="Tahoma" w:cs="Tahoma"/>
